--- a/文献综述.docx
+++ b/文献综述.docx
@@ -36,7 +36,7 @@
                     </pic:cNvPicPr>
                   </pic:nvPicPr>
                   <pic:blipFill>
-                    <a:blip r:embed="rId8"/>
+                    <a:blip r:embed="rId8" cstate="print"/>
                     <a:srcRect/>
                     <a:stretch>
                       <a:fillRect/>
@@ -116,7 +116,6 @@
     <w:p>
       <w:pPr>
         <w:ind w:leftChars="200" w:left="2849" w:hangingChars="750" w:hanging="2409"/>
-        <w:jc w:val="both"/>
         <w:rPr>
           <w:b/>
           <w:bCs/>
@@ -150,7 +149,25 @@
           <w:bCs/>
           <w:sz w:val="32"/>
         </w:rPr>
+        <w:t xml:space="preserve">     </w:t>
+      </w:r>
+      <w:r>
+        <w:rPr>
+          <w:rFonts w:hint="eastAsia"/>
+          <w:b/>
+          <w:bCs/>
+          <w:sz w:val="32"/>
+        </w:rPr>
         <w:t>目</w:t>
+      </w:r>
+      <w:r>
+        <w:rPr>
+          <w:rFonts w:hint="eastAsia"/>
+          <w:b/>
+          <w:bCs/>
+          <w:sz w:val="32"/>
+        </w:rPr>
+        <w:t xml:space="preserve"> </w:t>
       </w:r>
       <w:r>
         <w:rPr>
@@ -170,7 +187,7 @@
           <w:szCs w:val="36"/>
           <w:u w:val="single"/>
         </w:rPr>
-        <w:t xml:space="preserve">   </w:t>
+        <w:t>企业智能数据管理系统的设计和实现</w:t>
       </w:r>
       <w:r>
         <w:rPr>
@@ -181,7 +198,7 @@
           <w:szCs w:val="36"/>
           <w:u w:val="single"/>
         </w:rPr>
-        <w:t xml:space="preserve">  </w:t>
+        <w:t>--</w:t>
       </w:r>
       <w:r>
         <w:rPr>
@@ -192,7 +209,7 @@
           <w:szCs w:val="36"/>
           <w:u w:val="single"/>
         </w:rPr>
-        <w:t>小区物业管理系统的设计实现</w:t>
+        <w:t>前端模块</w:t>
       </w:r>
       <w:r>
         <w:rPr>
@@ -203,7 +220,7 @@
           <w:szCs w:val="36"/>
           <w:u w:val="single"/>
         </w:rPr>
-        <w:t xml:space="preserve"> </w:t>
+        <w:t xml:space="preserve">               </w:t>
       </w:r>
       <w:r>
         <w:rPr>
@@ -214,7 +231,7 @@
           <w:szCs w:val="36"/>
           <w:u w:val="single"/>
         </w:rPr>
-        <w:t xml:space="preserve"> </w:t>
+        <w:t xml:space="preserve">       </w:t>
       </w:r>
       <w:r>
         <w:rPr>
@@ -225,18 +242,7 @@
           <w:szCs w:val="36"/>
           <w:u w:val="single"/>
         </w:rPr>
-        <w:t xml:space="preserve"> </w:t>
-      </w:r>
-      <w:r>
-        <w:rPr>
-          <w:rFonts w:hint="eastAsia"/>
-          <w:b/>
-          <w:bCs/>
-          <w:sz w:val="36"/>
-          <w:szCs w:val="36"/>
-          <w:u w:val="single"/>
-        </w:rPr>
-        <w:t xml:space="preserve">      </w:t>
+        <w:t xml:space="preserve">   </w:t>
       </w:r>
     </w:p>
     <w:p>
@@ -244,157 +250,263 @@
         <w:ind w:leftChars="200" w:left="2849" w:hangingChars="750" w:hanging="2409"/>
         <w:jc w:val="both"/>
         <w:rPr>
-          <w:rFonts w:asciiTheme="majorHAnsi" w:eastAsiaTheme="minorEastAsia" w:hAnsiTheme="majorHAnsi" w:cstheme="majorHAnsi"/>
-          <w:b/>
-          <w:bCs/>
+          <w:sz w:val="30"/>
+          <w:u w:val="single"/>
+        </w:rPr>
+      </w:pPr>
+      <w:r>
+        <w:rPr>
+          <w:rFonts w:hint="eastAsia"/>
+          <w:b/>
+          <w:bCs/>
+          <w:sz w:val="32"/>
+        </w:rPr>
+        <w:t>英文题</w:t>
+      </w:r>
+      <w:r>
+        <w:rPr>
+          <w:rFonts w:hint="eastAsia"/>
+          <w:b/>
+          <w:bCs/>
+          <w:sz w:val="32"/>
+        </w:rPr>
+        <w:t>目</w:t>
+      </w:r>
+      <w:r>
+        <w:rPr>
+          <w:b/>
+          <w:bCs/>
+          <w:sz w:val="32"/>
+          <w:u w:val="single"/>
+        </w:rPr>
+        <w:t>Design and realiz</w:t>
+      </w:r>
+      <w:r>
+        <w:rPr>
+          <w:b/>
+          <w:bCs/>
+          <w:sz w:val="32"/>
+          <w:u w:val="single"/>
+        </w:rPr>
+        <w:t xml:space="preserve">ation of enterprise </w:t>
+      </w:r>
+      <w:proofErr w:type="spellStart"/>
+      <w:r>
+        <w:rPr>
+          <w:b/>
+          <w:bCs/>
+          <w:sz w:val="32"/>
+          <w:u w:val="single"/>
+        </w:rPr>
+        <w:t>intelligent</w:t>
+      </w:r>
+      <w:r>
+        <w:rPr>
+          <w:b/>
+          <w:bCs/>
+          <w:sz w:val="32"/>
+          <w:u w:val="single"/>
+        </w:rPr>
+        <w:t>platform</w:t>
+      </w:r>
+      <w:proofErr w:type="spellEnd"/>
+      <w:r>
+        <w:rPr>
+          <w:b/>
+          <w:bCs/>
+          <w:sz w:val="32"/>
+          <w:u w:val="single"/>
+        </w:rPr>
+        <w:t xml:space="preserve"> management system -- front-end module</w:t>
+      </w:r>
+      <w:r>
+        <w:rPr>
+          <w:rFonts w:hint="eastAsia"/>
+          <w:b/>
+          <w:bCs/>
+          <w:sz w:val="32"/>
+          <w:u w:val="single"/>
+        </w:rPr>
+        <w:t xml:space="preserve">                        </w:t>
+      </w:r>
+    </w:p>
+    <w:p>
+      <w:pPr>
+        <w:rPr>
+          <w:sz w:val="24"/>
+        </w:rPr>
+      </w:pPr>
+    </w:p>
+    <w:p/>
+    <w:p>
+      <w:pPr>
+        <w:rPr>
+          <w:sz w:val="24"/>
+        </w:rPr>
+      </w:pPr>
+    </w:p>
+    <w:p/>
+    <w:p>
+      <w:pPr>
+        <w:ind w:leftChars="764" w:left="1681"/>
+        <w:rPr>
+          <w:sz w:val="30"/>
+        </w:rPr>
+      </w:pPr>
+      <w:r>
+        <w:rPr>
+          <w:rFonts w:hint="eastAsia"/>
+          <w:b/>
+          <w:bCs/>
+          <w:sz w:val="32"/>
+        </w:rPr>
+        <w:t>学生姓名</w:t>
+      </w:r>
+      <w:r>
+        <w:rPr>
+          <w:rFonts w:hint="eastAsia"/>
+          <w:sz w:val="30"/>
+        </w:rPr>
+        <w:t>：</w:t>
+      </w:r>
+      <w:r>
+        <w:rPr>
+          <w:rFonts w:ascii="宋体" w:hAnsi="宋体" w:hint="eastAsia"/>
+          <w:b/>
           <w:sz w:val="32"/>
           <w:szCs w:val="32"/>
           <w:u w:val="single"/>
         </w:rPr>
-      </w:pPr>
-      <w:r>
-        <w:rPr>
-          <w:rFonts w:hint="eastAsia"/>
-          <w:b/>
-          <w:bCs/>
-          <w:sz w:val="32"/>
-        </w:rPr>
-        <w:t>英文题目</w:t>
-      </w:r>
-      <w:r>
-        <w:rPr>
-          <w:rFonts w:hint="eastAsia"/>
-          <w:b/>
-          <w:bCs/>
-          <w:sz w:val="32"/>
-        </w:rPr>
-        <w:t xml:space="preserve"> </w:t>
-      </w:r>
-      <w:r>
-        <w:rPr>
-          <w:rFonts w:asciiTheme="majorHAnsi" w:eastAsiaTheme="minorEastAsia" w:hAnsiTheme="majorHAnsi" w:cstheme="majorHAnsi" w:hint="eastAsia"/>
-          <w:b/>
-          <w:bCs/>
+        <w:t xml:space="preserve">  </w:t>
+      </w:r>
+      <w:proofErr w:type="gramStart"/>
+      <w:r>
+        <w:rPr>
+          <w:rFonts w:hint="eastAsia"/>
+          <w:b/>
           <w:sz w:val="32"/>
           <w:szCs w:val="32"/>
           <w:u w:val="single"/>
         </w:rPr>
-        <w:t xml:space="preserve"> </w:t>
-      </w:r>
-      <w:r>
-        <w:rPr>
-          <w:rFonts w:asciiTheme="majorHAnsi" w:eastAsiaTheme="minorEastAsia" w:hAnsiTheme="majorHAnsi" w:cstheme="majorHAnsi"/>
-          <w:b/>
-          <w:bCs/>
+        <w:t>毛慧君</w:t>
+      </w:r>
+      <w:proofErr w:type="gramEnd"/>
+      <w:r>
+        <w:rPr>
+          <w:rFonts w:hint="eastAsia"/>
+          <w:b/>
           <w:sz w:val="32"/>
           <w:szCs w:val="32"/>
           <w:u w:val="single"/>
         </w:rPr>
-        <w:t>Design and Real</w:t>
-      </w:r>
-      <w:r>
-        <w:rPr>
-          <w:rFonts w:asciiTheme="majorHAnsi" w:eastAsiaTheme="minorEastAsia" w:hAnsiTheme="majorHAnsi" w:cstheme="majorHAnsi"/>
-          <w:b/>
-          <w:bCs/>
+        <w:t xml:space="preserve">  </w:t>
+      </w:r>
+      <w:r>
+        <w:rPr>
+          <w:rFonts w:hint="eastAsia"/>
+          <w:b/>
+          <w:sz w:val="30"/>
+        </w:rPr>
+        <w:t>申请学位门类</w:t>
+      </w:r>
+      <w:r>
+        <w:rPr>
+          <w:rFonts w:hint="eastAsia"/>
+          <w:sz w:val="30"/>
+        </w:rPr>
+        <w:t>：</w:t>
+      </w:r>
+      <w:r>
+        <w:rPr>
+          <w:rFonts w:ascii="宋体" w:hAnsi="宋体" w:hint="eastAsia"/>
+          <w:b/>
           <w:sz w:val="32"/>
           <w:szCs w:val="32"/>
           <w:u w:val="single"/>
         </w:rPr>
-        <w:t>ization of Residential Property</w:t>
-      </w:r>
-      <w:r>
-        <w:rPr>
-          <w:rFonts w:asciiTheme="majorHAnsi" w:eastAsiaTheme="minorEastAsia" w:hAnsiTheme="majorHAnsi" w:cstheme="majorHAnsi" w:hint="eastAsia"/>
-          <w:b/>
-          <w:bCs/>
+        <w:t xml:space="preserve"> </w:t>
+      </w:r>
+      <w:r>
+        <w:rPr>
+          <w:rFonts w:hint="eastAsia"/>
+          <w:b/>
           <w:sz w:val="32"/>
           <w:szCs w:val="32"/>
           <w:u w:val="single"/>
         </w:rPr>
-        <w:t xml:space="preserve">  </w:t>
-      </w:r>
-    </w:p>
-    <w:p>
-      <w:pPr>
-        <w:ind w:leftChars="857" w:left="2849" w:hangingChars="300" w:hanging="964"/>
-        <w:jc w:val="both"/>
-        <w:rPr>
-          <w:sz w:val="30"/>
-        </w:rPr>
-      </w:pPr>
-      <w:r>
-        <w:rPr>
-          <w:rFonts w:asciiTheme="majorHAnsi" w:eastAsiaTheme="minorEastAsia" w:hAnsiTheme="majorHAnsi" w:cstheme="majorHAnsi" w:hint="eastAsia"/>
-          <w:b/>
-          <w:bCs/>
+        <w:t>工学</w:t>
+      </w:r>
+      <w:r>
+        <w:rPr>
+          <w:rFonts w:hint="eastAsia"/>
+          <w:b/>
           <w:sz w:val="32"/>
           <w:szCs w:val="32"/>
           <w:u w:val="single"/>
         </w:rPr>
-        <w:t xml:space="preserve">           </w:t>
-      </w:r>
-      <w:r>
-        <w:rPr>
-          <w:rFonts w:asciiTheme="majorHAnsi" w:eastAsiaTheme="minorEastAsia" w:hAnsiTheme="majorHAnsi" w:cstheme="majorHAnsi"/>
-          <w:b/>
-          <w:bCs/>
+        <w:t xml:space="preserve"> </w:t>
+      </w:r>
+    </w:p>
+    <w:p>
+      <w:pPr>
+        <w:ind w:leftChars="764" w:left="1681"/>
+        <w:rPr>
+          <w:sz w:val="30"/>
+        </w:rPr>
+      </w:pPr>
+      <w:r>
+        <w:rPr>
+          <w:rFonts w:hint="eastAsia"/>
+          <w:b/>
+          <w:bCs/>
+          <w:sz w:val="32"/>
+        </w:rPr>
+        <w:t>学</w:t>
+      </w:r>
+      <w:r>
+        <w:rPr>
+          <w:rFonts w:hint="eastAsia"/>
+          <w:b/>
+          <w:bCs/>
+          <w:sz w:val="32"/>
+        </w:rPr>
+        <w:t xml:space="preserve">    </w:t>
+      </w:r>
+      <w:r>
+        <w:rPr>
+          <w:rFonts w:hint="eastAsia"/>
+          <w:b/>
+          <w:bCs/>
+          <w:sz w:val="32"/>
+        </w:rPr>
+        <w:t>号</w:t>
+      </w:r>
+      <w:r>
+        <w:rPr>
+          <w:rFonts w:hint="eastAsia"/>
+          <w:sz w:val="30"/>
+        </w:rPr>
+        <w:t>：</w:t>
+      </w:r>
+      <w:r>
+        <w:rPr>
+          <w:rFonts w:ascii="宋体" w:hAnsi="宋体" w:hint="eastAsia"/>
+          <w:b/>
           <w:sz w:val="32"/>
           <w:szCs w:val="32"/>
           <w:u w:val="single"/>
         </w:rPr>
-        <w:t xml:space="preserve"> Management System</w:t>
-      </w:r>
-      <w:r>
-        <w:rPr>
-          <w:rFonts w:asciiTheme="majorHAnsi" w:eastAsiaTheme="minorEastAsia" w:hAnsiTheme="majorHAnsi" w:cstheme="majorHAnsi" w:hint="eastAsia"/>
-          <w:b/>
-          <w:bCs/>
+        <w:t xml:space="preserve">       </w:t>
+      </w:r>
+      <w:r>
+        <w:rPr>
+          <w:rFonts w:ascii="宋体" w:hAnsi="宋体"/>
+          <w:b/>
           <w:sz w:val="32"/>
           <w:szCs w:val="32"/>
           <w:u w:val="single"/>
         </w:rPr>
-        <w:t xml:space="preserve">              </w:t>
-      </w:r>
-    </w:p>
-    <w:p>
-      <w:pPr>
-        <w:rPr>
-          <w:sz w:val="24"/>
-        </w:rPr>
-      </w:pPr>
-    </w:p>
-    <w:p/>
-    <w:p>
-      <w:pPr>
-        <w:rPr>
-          <w:sz w:val="24"/>
-        </w:rPr>
-      </w:pPr>
-    </w:p>
-    <w:p/>
-    <w:p>
-      <w:pPr>
-        <w:ind w:leftChars="764" w:left="1681"/>
-        <w:rPr>
-          <w:sz w:val="30"/>
-        </w:rPr>
-      </w:pPr>
-      <w:r>
-        <w:rPr>
-          <w:rFonts w:hint="eastAsia"/>
-          <w:b/>
-          <w:bCs/>
-          <w:sz w:val="32"/>
-        </w:rPr>
-        <w:t>学生姓名</w:t>
-      </w:r>
-      <w:r>
-        <w:rPr>
-          <w:rFonts w:hint="eastAsia"/>
-          <w:sz w:val="30"/>
-        </w:rPr>
-        <w:t>：</w:t>
+        <w:t>201</w:t>
       </w:r>
       <w:r>
         <w:rPr>
@@ -404,166 +516,17 @@
           <w:szCs w:val="32"/>
           <w:u w:val="single"/>
         </w:rPr>
-        <w:t xml:space="preserve">  </w:t>
-      </w:r>
-      <w:proofErr w:type="gramStart"/>
-      <w:r>
-        <w:rPr>
-          <w:rFonts w:hint="eastAsia"/>
+        <w:t>420181014</w:t>
+      </w:r>
+      <w:r>
+        <w:rPr>
+          <w:rFonts w:ascii="宋体" w:hAnsi="宋体" w:hint="eastAsia"/>
           <w:b/>
           <w:sz w:val="32"/>
           <w:szCs w:val="32"/>
           <w:u w:val="single"/>
         </w:rPr>
-        <w:t>秦悦</w:t>
-      </w:r>
-      <w:proofErr w:type="gramEnd"/>
-      <w:r>
-        <w:rPr>
-          <w:rFonts w:hint="eastAsia"/>
-          <w:b/>
-          <w:sz w:val="32"/>
-          <w:szCs w:val="32"/>
-          <w:u w:val="single"/>
-        </w:rPr>
         <w:t xml:space="preserve">  </w:t>
-      </w:r>
-      <w:r>
-        <w:rPr>
-          <w:rFonts w:hint="eastAsia"/>
-          <w:b/>
-          <w:sz w:val="30"/>
-        </w:rPr>
-        <w:t>申请学位门类</w:t>
-      </w:r>
-      <w:r>
-        <w:rPr>
-          <w:rFonts w:hint="eastAsia"/>
-          <w:sz w:val="30"/>
-        </w:rPr>
-        <w:t>：</w:t>
-      </w:r>
-      <w:r>
-        <w:rPr>
-          <w:rFonts w:ascii="宋体" w:hAnsi="宋体" w:hint="eastAsia"/>
-          <w:b/>
-          <w:sz w:val="32"/>
-          <w:szCs w:val="32"/>
-          <w:u w:val="single"/>
-        </w:rPr>
-        <w:t xml:space="preserve"> </w:t>
-      </w:r>
-      <w:r>
-        <w:rPr>
-          <w:rFonts w:hint="eastAsia"/>
-          <w:b/>
-          <w:sz w:val="32"/>
-          <w:szCs w:val="32"/>
-          <w:u w:val="single"/>
-        </w:rPr>
-        <w:t>工学</w:t>
-      </w:r>
-      <w:r>
-        <w:rPr>
-          <w:rFonts w:hint="eastAsia"/>
-          <w:b/>
-          <w:sz w:val="32"/>
-          <w:szCs w:val="32"/>
-          <w:u w:val="single"/>
-        </w:rPr>
-        <w:t xml:space="preserve"> </w:t>
-      </w:r>
-    </w:p>
-    <w:p>
-      <w:pPr>
-        <w:ind w:leftChars="764" w:left="1681"/>
-        <w:rPr>
-          <w:sz w:val="30"/>
-        </w:rPr>
-      </w:pPr>
-      <w:r>
-        <w:rPr>
-          <w:rFonts w:hint="eastAsia"/>
-          <w:b/>
-          <w:bCs/>
-          <w:sz w:val="32"/>
-        </w:rPr>
-        <w:t>学</w:t>
-      </w:r>
-      <w:r>
-        <w:rPr>
-          <w:rFonts w:hint="eastAsia"/>
-          <w:b/>
-          <w:bCs/>
-          <w:sz w:val="32"/>
-        </w:rPr>
-        <w:t xml:space="preserve">    </w:t>
-      </w:r>
-      <w:r>
-        <w:rPr>
-          <w:rFonts w:hint="eastAsia"/>
-          <w:b/>
-          <w:bCs/>
-          <w:sz w:val="32"/>
-        </w:rPr>
-        <w:t>号</w:t>
-      </w:r>
-      <w:r>
-        <w:rPr>
-          <w:rFonts w:hint="eastAsia"/>
-          <w:sz w:val="30"/>
-        </w:rPr>
-        <w:t>：</w:t>
-      </w:r>
-      <w:r>
-        <w:rPr>
-          <w:rFonts w:ascii="宋体" w:hAnsi="宋体" w:hint="eastAsia"/>
-          <w:b/>
-          <w:sz w:val="32"/>
-          <w:szCs w:val="32"/>
-          <w:u w:val="single"/>
-        </w:rPr>
-        <w:t xml:space="preserve">       </w:t>
-      </w:r>
-      <w:r>
-        <w:rPr>
-          <w:rFonts w:ascii="宋体" w:hAnsi="宋体"/>
-          <w:b/>
-          <w:sz w:val="32"/>
-          <w:szCs w:val="32"/>
-          <w:u w:val="single"/>
-        </w:rPr>
-        <w:t>201</w:t>
-      </w:r>
-      <w:r>
-        <w:rPr>
-          <w:rFonts w:ascii="宋体" w:hAnsi="宋体" w:hint="eastAsia"/>
-          <w:b/>
-          <w:sz w:val="32"/>
-          <w:szCs w:val="32"/>
-          <w:u w:val="single"/>
-        </w:rPr>
-        <w:t>3</w:t>
-      </w:r>
-      <w:r>
-        <w:rPr>
-          <w:rFonts w:ascii="宋体" w:hAnsi="宋体"/>
-          <w:b/>
-          <w:sz w:val="32"/>
-          <w:szCs w:val="32"/>
-          <w:u w:val="single"/>
-        </w:rPr>
-        <w:t>201</w:t>
-      </w:r>
-      <w:r>
-        <w:rPr>
-          <w:rFonts w:ascii="宋体" w:hAnsi="宋体" w:hint="eastAsia"/>
-          <w:b/>
-          <w:sz w:val="32"/>
-          <w:szCs w:val="32"/>
-          <w:u w:val="single"/>
-        </w:rPr>
-        <w:t xml:space="preserve">80321  </w:t>
       </w:r>
       <w:r>
         <w:rPr>
@@ -892,20 +855,6 @@
           <w:tab w:val="left" w:pos="8400"/>
           <w:tab w:val="left" w:pos="9135"/>
         </w:tabs>
-        <w:ind w:firstLine="643"/>
-        <w:rPr>
-          <w:b/>
-          <w:bCs/>
-          <w:sz w:val="32"/>
-        </w:rPr>
-      </w:pPr>
-    </w:p>
-    <w:p>
-      <w:pPr>
-        <w:tabs>
-          <w:tab w:val="left" w:pos="8400"/>
-          <w:tab w:val="left" w:pos="9135"/>
-        </w:tabs>
         <w:jc w:val="center"/>
         <w:rPr>
           <w:b/>
@@ -931,6 +880,7 @@
         </w:rPr>
         <w:t xml:space="preserve"> 0 </w:t>
       </w:r>
+      <w:proofErr w:type="gramStart"/>
       <w:r>
         <w:rPr>
           <w:rFonts w:hint="eastAsia"/>
@@ -940,6 +890,7 @@
         </w:rPr>
         <w:t>一</w:t>
       </w:r>
+      <w:proofErr w:type="gramEnd"/>
       <w:r>
         <w:rPr>
           <w:rFonts w:hint="eastAsia"/>
@@ -1133,7 +1084,42 @@
           <w:rFonts w:ascii="宋体" w:hAnsi="宋体" w:cs="Arial" w:hint="eastAsia"/>
           <w:sz w:val="24"/>
         </w:rPr>
-        <w:t>本文主要讲述小区物业管理系统设计前期所阅读的文献资料，以及所使用的相关技术文献。文中进对小区物业管理系统设计所使用的技术进行了描述，详细讲述</w:t>
+        <w:t>本文主要讲述</w:t>
+      </w:r>
+      <w:r>
+        <w:rPr>
+          <w:rFonts w:ascii="宋体" w:hAnsi="宋体" w:cs="Arial" w:hint="eastAsia"/>
+          <w:sz w:val="24"/>
+        </w:rPr>
+        <w:t>企业智能数据管理系统</w:t>
+      </w:r>
+      <w:r>
+        <w:rPr>
+          <w:rFonts w:ascii="宋体" w:hAnsi="宋体" w:cs="Arial" w:hint="eastAsia"/>
+          <w:sz w:val="24"/>
+        </w:rPr>
+        <w:t>设计前期所阅读的文献资料，以及所使用的相关技术文献。文中进对</w:t>
+      </w:r>
+      <w:r>
+        <w:rPr>
+          <w:rFonts w:ascii="宋体" w:hAnsi="宋体" w:cs="Arial" w:hint="eastAsia"/>
+          <w:sz w:val="24"/>
+        </w:rPr>
+        <w:t>企业智能数据管理系统</w:t>
+      </w:r>
+      <w:r>
+        <w:rPr>
+          <w:rFonts w:ascii="宋体" w:hAnsi="宋体" w:cs="Arial" w:hint="eastAsia"/>
+          <w:sz w:val="24"/>
+        </w:rPr>
+        <w:t>设计所使用的技术进行了描述，详细讲述</w:t>
+      </w:r>
+      <w:r>
+        <w:rPr>
+          <w:rFonts w:ascii="宋体" w:hAnsi="宋体" w:cs="Arial" w:hint="eastAsia"/>
+          <w:sz w:val="24"/>
+        </w:rPr>
+        <w:t>vue.js、</w:t>
       </w:r>
       <w:proofErr w:type="spellStart"/>
       <w:r>
@@ -1141,77 +1127,41 @@
           <w:rFonts w:ascii="宋体" w:hAnsi="宋体" w:cs="Arial" w:hint="eastAsia"/>
           <w:sz w:val="24"/>
         </w:rPr>
-        <w:t>jsp</w:t>
+        <w:t>vuex</w:t>
       </w:r>
       <w:proofErr w:type="spellEnd"/>
       <w:r>
         <w:rPr>
-          <w:rFonts w:ascii="宋体" w:hAnsi="宋体" w:cs="Arial"/>
-          <w:sz w:val="24"/>
-        </w:rPr>
-        <w:t>和Struts</w:t>
-      </w:r>
-      <w:r>
-        <w:rPr>
           <w:rFonts w:ascii="宋体" w:hAnsi="宋体" w:cs="Arial" w:hint="eastAsia"/>
           <w:sz w:val="24"/>
         </w:rPr>
+        <w:t>、</w:t>
+      </w:r>
+      <w:proofErr w:type="spellStart"/>
+      <w:r>
+        <w:rPr>
+          <w:rFonts w:ascii="宋体" w:hAnsi="宋体" w:cs="Arial" w:hint="eastAsia"/>
+          <w:sz w:val="24"/>
+        </w:rPr>
+        <w:t>vue</w:t>
+      </w:r>
+      <w:proofErr w:type="spellEnd"/>
+      <w:r>
+        <w:rPr>
+          <w:rFonts w:ascii="宋体" w:hAnsi="宋体" w:cs="Arial" w:hint="eastAsia"/>
+          <w:sz w:val="24"/>
+        </w:rPr>
+        <w:t>-router</w:t>
+      </w:r>
+      <w:r>
+        <w:rPr>
+          <w:rFonts w:ascii="宋体" w:hAnsi="宋体" w:cs="Arial" w:hint="eastAsia"/>
+          <w:sz w:val="24"/>
+        </w:rPr>
         <w:t>的相关知识。</w:t>
       </w:r>
     </w:p>
     <w:bookmarkEnd w:id="0"/>
-    <w:p>
-      <w:pPr>
-        <w:spacing w:line="300" w:lineRule="auto"/>
-        <w:rPr>
-          <w:rFonts w:ascii="宋体" w:hAnsi="宋体"/>
-          <w:sz w:val="24"/>
-          <w:szCs w:val="24"/>
-        </w:rPr>
-      </w:pPr>
-      <w:r>
-        <w:rPr>
-          <w:rFonts w:ascii="黑体" w:eastAsia="黑体" w:hAnsi="黑体" w:hint="eastAsia"/>
-          <w:sz w:val="24"/>
-          <w:szCs w:val="24"/>
-        </w:rPr>
-        <w:t>关键词</w:t>
-      </w:r>
-      <w:r>
-        <w:rPr>
-          <w:rFonts w:ascii="黑体" w:eastAsia="黑体" w:hAnsi="黑体"/>
-          <w:sz w:val="24"/>
-          <w:szCs w:val="24"/>
-        </w:rPr>
-        <w:t>：</w:t>
-      </w:r>
-      <w:proofErr w:type="spellStart"/>
-      <w:r>
-        <w:rPr>
-          <w:rFonts w:ascii="宋体" w:hAnsi="宋体" w:hint="eastAsia"/>
-          <w:sz w:val="24"/>
-          <w:szCs w:val="24"/>
-        </w:rPr>
-        <w:t>jsp</w:t>
-      </w:r>
-      <w:proofErr w:type="spellEnd"/>
-      <w:r>
-        <w:rPr>
-          <w:rFonts w:ascii="宋体" w:hAnsi="宋体" w:hint="eastAsia"/>
-          <w:sz w:val="24"/>
-          <w:szCs w:val="24"/>
-        </w:rPr>
-        <w:t>；Struts</w:t>
-      </w:r>
-      <w:r>
-        <w:rPr>
-          <w:rFonts w:ascii="宋体" w:hAnsi="宋体" w:hint="eastAsia"/>
-          <w:sz w:val="24"/>
-          <w:szCs w:val="24"/>
-        </w:rPr>
-        <w:t>；小区物业管理</w:t>
-      </w:r>
-    </w:p>
     <w:p>
       <w:pPr>
         <w:spacing w:line="300" w:lineRule="auto"/>
@@ -1222,6 +1172,45 @@
           <w:docGrid w:type="lines" w:linePitch="312"/>
         </w:sectPr>
       </w:pPr>
+      <w:r>
+        <w:rPr>
+          <w:rFonts w:ascii="黑体" w:eastAsia="黑体" w:hAnsi="黑体" w:hint="eastAsia"/>
+          <w:sz w:val="24"/>
+          <w:szCs w:val="24"/>
+        </w:rPr>
+        <w:t>关键词</w:t>
+      </w:r>
+      <w:r>
+        <w:rPr>
+          <w:rFonts w:ascii="黑体" w:eastAsia="黑体" w:hAnsi="黑体"/>
+          <w:sz w:val="24"/>
+          <w:szCs w:val="24"/>
+        </w:rPr>
+        <w:t>：</w:t>
+      </w:r>
+      <w:r>
+        <w:rPr>
+          <w:rFonts w:ascii="宋体" w:hAnsi="宋体" w:hint="eastAsia"/>
+          <w:sz w:val="24"/>
+          <w:szCs w:val="24"/>
+        </w:rPr>
+        <w:t>vue.js</w:t>
+      </w:r>
+      <w:r>
+        <w:rPr>
+          <w:rFonts w:ascii="宋体" w:hAnsi="宋体" w:hint="eastAsia"/>
+          <w:sz w:val="24"/>
+          <w:szCs w:val="24"/>
+        </w:rPr>
+        <w:t>；</w:t>
+      </w:r>
+      <w:r>
+        <w:rPr>
+          <w:rFonts w:ascii="宋体" w:hAnsi="宋体" w:cs="Arial" w:hint="eastAsia"/>
+          <w:sz w:val="24"/>
+        </w:rPr>
+        <w:t>数据管理</w:t>
+      </w:r>
     </w:p>
     <w:p>
       <w:pPr>
@@ -1241,6 +1230,7 @@
           <w:sz w:val="36"/>
           <w:szCs w:val="36"/>
         </w:rPr>
+        <w:lastRenderedPageBreak/>
         <w:t>ABSTRACT</w:t>
       </w:r>
     </w:p>
@@ -1252,20 +1242,37 @@
     <w:p>
       <w:pPr>
         <w:spacing w:line="300" w:lineRule="auto"/>
-        <w:ind w:firstLineChars="200" w:firstLine="480"/>
+        <w:rPr>
+          <w:rFonts w:ascii="Times New Roman" w:hAnsi="Times New Roman" w:hint="eastAsia"/>
+          <w:sz w:val="24"/>
+          <w:szCs w:val="24"/>
+        </w:rPr>
+      </w:pPr>
+      <w:r>
         <w:rPr>
           <w:rFonts w:ascii="Times New Roman" w:hAnsi="Times New Roman"/>
           <w:sz w:val="24"/>
           <w:szCs w:val="24"/>
         </w:rPr>
-      </w:pPr>
+        <w:t xml:space="preserve">This paper mainly deals with the literature and literature used in the early stage of intelligent data management system </w:t>
+      </w:r>
+      <w:proofErr w:type="spellStart"/>
       <w:r>
         <w:rPr>
           <w:rFonts w:ascii="Times New Roman" w:hAnsi="Times New Roman"/>
           <w:sz w:val="24"/>
           <w:szCs w:val="24"/>
         </w:rPr>
-        <w:t xml:space="preserve">This article mainly describes the residential property management system design early reading of the literature, as well as the use of relevant technical literature. The text into the residential property management system design technology used to describe the details of the relevant knowledge of </w:t>
+        <w:t>design.This</w:t>
+      </w:r>
+      <w:proofErr w:type="spellEnd"/>
+      <w:r>
+        <w:rPr>
+          <w:rFonts w:ascii="Times New Roman" w:hAnsi="Times New Roman"/>
+          <w:sz w:val="24"/>
+          <w:szCs w:val="24"/>
+        </w:rPr>
+        <w:t xml:space="preserve"> paper describes the technology used in the design of enterprise intelligent data management system, and details the relevant knowledge of </w:t>
       </w:r>
       <w:proofErr w:type="spellStart"/>
       <w:r>
@@ -1274,7 +1281,7 @@
           <w:sz w:val="24"/>
           <w:szCs w:val="24"/>
         </w:rPr>
-        <w:t>jsp</w:t>
+        <w:t>vue</w:t>
       </w:r>
       <w:proofErr w:type="spellEnd"/>
       <w:r>
@@ -1283,8 +1290,54 @@
           <w:sz w:val="24"/>
           <w:szCs w:val="24"/>
         </w:rPr>
-        <w:t xml:space="preserve"> and Struts.</w:t>
-      </w:r>
+        <w:t xml:space="preserve">. </w:t>
+      </w:r>
+      <w:proofErr w:type="gramStart"/>
+      <w:r>
+        <w:rPr>
+          <w:rFonts w:ascii="Times New Roman" w:hAnsi="Times New Roman"/>
+          <w:sz w:val="24"/>
+          <w:szCs w:val="24"/>
+        </w:rPr>
+        <w:t xml:space="preserve">Js, </w:t>
+      </w:r>
+      <w:proofErr w:type="spellStart"/>
+      <w:r>
+        <w:rPr>
+          <w:rFonts w:ascii="Times New Roman" w:hAnsi="Times New Roman"/>
+          <w:sz w:val="24"/>
+          <w:szCs w:val="24"/>
+        </w:rPr>
+        <w:t>vuex</w:t>
+      </w:r>
+      <w:proofErr w:type="spellEnd"/>
+      <w:r>
+        <w:rPr>
+          <w:rFonts w:ascii="Times New Roman" w:hAnsi="Times New Roman"/>
+          <w:sz w:val="24"/>
+          <w:szCs w:val="24"/>
+        </w:rPr>
+        <w:t xml:space="preserve"> and </w:t>
+      </w:r>
+      <w:proofErr w:type="spellStart"/>
+      <w:r>
+        <w:rPr>
+          <w:rFonts w:ascii="Times New Roman" w:hAnsi="Times New Roman"/>
+          <w:sz w:val="24"/>
+          <w:szCs w:val="24"/>
+        </w:rPr>
+        <w:t>vue</w:t>
+      </w:r>
+      <w:proofErr w:type="spellEnd"/>
+      <w:r>
+        <w:rPr>
+          <w:rFonts w:ascii="Times New Roman" w:hAnsi="Times New Roman"/>
+          <w:sz w:val="24"/>
+          <w:szCs w:val="24"/>
+        </w:rPr>
+        <w:t>-router.</w:t>
+      </w:r>
+      <w:proofErr w:type="gramEnd"/>
     </w:p>
     <w:p>
       <w:pPr>
@@ -1320,16 +1373,14 @@
         </w:rPr>
         <w:t xml:space="preserve"> </w:t>
       </w:r>
-      <w:proofErr w:type="spellStart"/>
       <w:r>
         <w:rPr>
           <w:rFonts w:ascii="Times New Roman" w:hAnsi="Times New Roman" w:hint="eastAsia"/>
           <w:sz w:val="24"/>
           <w:szCs w:val="24"/>
         </w:rPr>
-        <w:t>jsp</w:t>
-      </w:r>
-      <w:proofErr w:type="spellEnd"/>
+        <w:t>vue.js</w:t>
+      </w:r>
       <w:r>
         <w:rPr>
           <w:rFonts w:ascii="Times New Roman" w:hAnsi="Times New Roman" w:hint="eastAsia"/>
@@ -1338,56 +1389,23 @@
         </w:rPr>
         <w:t>；</w:t>
       </w:r>
+      <w:proofErr w:type="gramStart"/>
       <w:r>
         <w:rPr>
           <w:rFonts w:ascii="Times New Roman" w:hAnsi="Times New Roman" w:hint="eastAsia"/>
           <w:sz w:val="24"/>
           <w:szCs w:val="24"/>
         </w:rPr>
-        <w:t>Struts</w:t>
-      </w:r>
+        <w:t>data</w:t>
+      </w:r>
+      <w:proofErr w:type="gramEnd"/>
       <w:r>
         <w:rPr>
           <w:rFonts w:ascii="Times New Roman" w:hAnsi="Times New Roman" w:hint="eastAsia"/>
           <w:sz w:val="24"/>
           <w:szCs w:val="24"/>
         </w:rPr>
-        <w:t>；</w:t>
-      </w:r>
-      <w:proofErr w:type="gramStart"/>
-      <w:r>
-        <w:rPr>
-          <w:rFonts w:ascii="Times New Roman" w:hAnsi="Times New Roman"/>
-          <w:sz w:val="24"/>
-          <w:szCs w:val="24"/>
-        </w:rPr>
-        <w:t>residential</w:t>
-      </w:r>
-      <w:proofErr w:type="gramEnd"/>
-      <w:r>
-        <w:rPr>
-          <w:rFonts w:ascii="Times New Roman" w:hAnsi="Times New Roman" w:hint="eastAsia"/>
-          <w:sz w:val="24"/>
-          <w:szCs w:val="24"/>
-        </w:rPr>
-        <w:t xml:space="preserve"> </w:t>
-      </w:r>
-      <w:r>
-        <w:rPr>
-          <w:rFonts w:ascii="Times New Roman" w:hAnsi="Times New Roman"/>
-          <w:sz w:val="24"/>
-          <w:szCs w:val="24"/>
-        </w:rPr>
-        <w:t>property managemen</w:t>
-      </w:r>
-      <w:r>
-        <w:rPr>
-          <w:rFonts w:ascii="Times New Roman" w:hAnsi="Times New Roman"/>
-          <w:color w:val="000000" w:themeColor="text1"/>
-          <w:sz w:val="24"/>
-          <w:szCs w:val="24"/>
-        </w:rPr>
-        <w:t>t</w:t>
+        <w:t xml:space="preserve"> management</w:t>
       </w:r>
     </w:p>
     <w:p>
@@ -1412,6 +1430,7 @@
           <w:sz w:val="30"/>
           <w:szCs w:val="30"/>
         </w:rPr>
+        <w:lastRenderedPageBreak/>
         <w:t>绪论</w:t>
       </w:r>
     </w:p>
@@ -1474,7 +1493,7 @@
           <w:rFonts w:ascii="宋体" w:hAnsi="宋体" w:cs="Arial" w:hint="eastAsia"/>
           <w:sz w:val="24"/>
         </w:rPr>
-        <w:t>本次选题目的主要是让学生学以致用，独立完成课程设计，在完成设计过程中通过发现问题，寻找解决方法，提高自己的能力。同时，培养其自主学习能力，在查阅资料中增加对知识的了解，为以后工作打下一定的基础。</w:t>
+        <w:t>本次阅读目的主要是在于，在毕业设计前积累一定的专业知识和技能，使得在之后的毕业设计中能够更加顺利和轻松。同时也是是对自学能力的一种很好的锻炼，学以致用具有十分重要的意义。</w:t>
       </w:r>
     </w:p>
     <w:p>
@@ -1519,205 +1538,719 @@
     <w:p>
       <w:pPr>
         <w:spacing w:line="300" w:lineRule="auto"/>
+        <w:ind w:firstLine="480"/>
+        <w:rPr>
+          <w:rFonts w:ascii="Arial" w:hAnsi="Arial" w:cs="Arial"/>
+          <w:color w:val="2F2F2F"/>
+          <w:sz w:val="24"/>
+          <w:shd w:val="clear" w:color="auto" w:fill="FFFFFF"/>
+        </w:rPr>
+      </w:pPr>
+      <w:r>
+        <w:rPr>
+          <w:rFonts w:ascii="Arial" w:hAnsi="Arial" w:cs="Arial"/>
+          <w:color w:val="2F2F2F"/>
+          <w:sz w:val="24"/>
+          <w:shd w:val="clear" w:color="auto" w:fill="FFFFFF"/>
+        </w:rPr>
+        <w:t>大数据产业在我国已经有了几年的发展，而从整体看，我国信息化程度的确</w:t>
+      </w:r>
+      <w:proofErr w:type="gramStart"/>
+      <w:r>
+        <w:rPr>
+          <w:rFonts w:ascii="Arial" w:hAnsi="Arial" w:cs="Arial"/>
+          <w:color w:val="2F2F2F"/>
+          <w:sz w:val="24"/>
+          <w:shd w:val="clear" w:color="auto" w:fill="FFFFFF"/>
+        </w:rPr>
+        <w:t>扔不是</w:t>
+      </w:r>
+      <w:proofErr w:type="gramEnd"/>
+      <w:r>
+        <w:rPr>
+          <w:rFonts w:ascii="Arial" w:hAnsi="Arial" w:cs="Arial"/>
+          <w:color w:val="2F2F2F"/>
+          <w:sz w:val="24"/>
+          <w:shd w:val="clear" w:color="auto" w:fill="FFFFFF"/>
+        </w:rPr>
+        <w:t>特别完善，目前还处于探索阶段，若要想进一步发展需要经历几年时间</w:t>
+      </w:r>
+      <w:r>
+        <w:rPr>
+          <w:rFonts w:ascii="Arial" w:hAnsi="Arial" w:cs="Arial" w:hint="eastAsia"/>
+          <w:color w:val="2F2F2F"/>
+          <w:sz w:val="24"/>
+          <w:shd w:val="clear" w:color="auto" w:fill="FFFFFF"/>
+        </w:rPr>
+        <w:t>。</w:t>
+      </w:r>
+    </w:p>
+    <w:p>
+      <w:pPr>
+        <w:spacing w:line="300" w:lineRule="auto"/>
+        <w:ind w:firstLine="480"/>
+        <w:rPr>
+          <w:rFonts w:ascii="Arial" w:hAnsi="Arial" w:cs="Arial" w:hint="eastAsia"/>
+          <w:color w:val="2F2F2F"/>
+          <w:sz w:val="24"/>
+          <w:shd w:val="clear" w:color="auto" w:fill="FFFFFF"/>
+        </w:rPr>
+      </w:pPr>
+      <w:r>
+        <w:rPr>
+          <w:rFonts w:ascii="Arial" w:hAnsi="Arial" w:cs="Arial"/>
+          <w:color w:val="2F2F2F"/>
+          <w:sz w:val="24"/>
+          <w:shd w:val="clear" w:color="auto" w:fill="FFFFFF"/>
+        </w:rPr>
+        <w:t>随着信息技术</w:t>
+      </w:r>
+      <w:r>
+        <w:rPr>
+          <w:rFonts w:ascii="Arial" w:hAnsi="Arial" w:cs="Arial" w:hint="eastAsia"/>
+          <w:color w:val="2F2F2F"/>
+          <w:sz w:val="24"/>
+          <w:shd w:val="clear" w:color="auto" w:fill="FFFFFF"/>
+        </w:rPr>
+        <w:t>飞</w:t>
+      </w:r>
+      <w:r>
+        <w:rPr>
+          <w:rFonts w:ascii="Arial" w:hAnsi="Arial" w:cs="Arial"/>
+          <w:color w:val="2F2F2F"/>
+          <w:sz w:val="24"/>
+          <w:shd w:val="clear" w:color="auto" w:fill="FFFFFF"/>
+        </w:rPr>
+        <w:t>速发展</w:t>
+      </w:r>
+      <w:r>
+        <w:rPr>
+          <w:rFonts w:ascii="Arial" w:hAnsi="Arial" w:cs="Arial"/>
+          <w:color w:val="2F2F2F"/>
+          <w:sz w:val="24"/>
+          <w:shd w:val="clear" w:color="auto" w:fill="FFFFFF"/>
+        </w:rPr>
+        <w:t xml:space="preserve">, </w:t>
+      </w:r>
+      <w:r>
+        <w:rPr>
+          <w:rFonts w:ascii="Arial" w:hAnsi="Arial" w:cs="Arial"/>
+          <w:color w:val="2F2F2F"/>
+          <w:sz w:val="24"/>
+          <w:shd w:val="clear" w:color="auto" w:fill="FFFFFF"/>
+        </w:rPr>
+        <w:t>各行各业积累的数据都呈现出爆炸式的快速增长趋势</w:t>
+      </w:r>
+      <w:r>
+        <w:rPr>
+          <w:rFonts w:ascii="Arial" w:hAnsi="Arial" w:cs="Arial"/>
+          <w:color w:val="2F2F2F"/>
+          <w:sz w:val="24"/>
+          <w:shd w:val="clear" w:color="auto" w:fill="FFFFFF"/>
+        </w:rPr>
+        <w:t xml:space="preserve">, </w:t>
+      </w:r>
+      <w:r>
+        <w:rPr>
+          <w:rFonts w:ascii="Arial" w:hAnsi="Arial" w:cs="Arial"/>
+          <w:color w:val="2F2F2F"/>
+          <w:sz w:val="24"/>
+          <w:shd w:val="clear" w:color="auto" w:fill="FFFFFF"/>
+        </w:rPr>
+        <w:t>我们已不知不觉进入大数据时代</w:t>
+      </w:r>
+      <w:r>
+        <w:rPr>
+          <w:rFonts w:ascii="Arial" w:hAnsi="Arial" w:cs="Arial"/>
+          <w:color w:val="2F2F2F"/>
+          <w:sz w:val="24"/>
+          <w:shd w:val="clear" w:color="auto" w:fill="FFFFFF"/>
+        </w:rPr>
+        <w:t xml:space="preserve">. </w:t>
+      </w:r>
+      <w:r>
+        <w:rPr>
+          <w:rFonts w:ascii="Arial" w:hAnsi="Arial" w:cs="Arial"/>
+          <w:color w:val="2F2F2F"/>
+          <w:sz w:val="24"/>
+          <w:shd w:val="clear" w:color="auto" w:fill="FFFFFF"/>
+        </w:rPr>
+        <w:t>显然大数据在多个领域都有广阔的应用前景</w:t>
+      </w:r>
+      <w:r>
+        <w:rPr>
+          <w:rFonts w:ascii="Arial" w:hAnsi="Arial" w:cs="Arial"/>
+          <w:color w:val="2F2F2F"/>
+          <w:sz w:val="24"/>
+          <w:shd w:val="clear" w:color="auto" w:fill="FFFFFF"/>
+        </w:rPr>
+        <w:t xml:space="preserve">, </w:t>
+      </w:r>
+      <w:r>
+        <w:rPr>
+          <w:rFonts w:ascii="Arial" w:hAnsi="Arial" w:cs="Arial"/>
+          <w:color w:val="2F2F2F"/>
+          <w:sz w:val="24"/>
+          <w:shd w:val="clear" w:color="auto" w:fill="FFFFFF"/>
+        </w:rPr>
+        <w:t>已经成为非常重要的战略资源</w:t>
+      </w:r>
+      <w:r>
+        <w:rPr>
+          <w:rFonts w:ascii="Arial" w:hAnsi="Arial" w:cs="Arial"/>
+          <w:color w:val="2F2F2F"/>
+          <w:sz w:val="24"/>
+          <w:shd w:val="clear" w:color="auto" w:fill="FFFFFF"/>
+        </w:rPr>
+        <w:t xml:space="preserve">, </w:t>
+      </w:r>
+      <w:r>
+        <w:rPr>
+          <w:rFonts w:ascii="Arial" w:hAnsi="Arial" w:cs="Arial"/>
+          <w:color w:val="2F2F2F"/>
+          <w:sz w:val="24"/>
+          <w:shd w:val="clear" w:color="auto" w:fill="FFFFFF"/>
+        </w:rPr>
+        <w:t>存储、管理和分析大数据也已经成为工业界和学术界高度关注的热点</w:t>
+      </w:r>
+      <w:r>
+        <w:rPr>
+          <w:rFonts w:ascii="Arial" w:hAnsi="Arial" w:cs="Arial" w:hint="eastAsia"/>
+          <w:color w:val="2F2F2F"/>
+          <w:sz w:val="24"/>
+          <w:shd w:val="clear" w:color="auto" w:fill="FFFFFF"/>
+        </w:rPr>
+        <w:t>。</w:t>
+      </w:r>
+      <w:r>
+        <w:rPr>
+          <w:rFonts w:ascii="Arial" w:hAnsi="Arial" w:cs="Arial"/>
+          <w:color w:val="2F2F2F"/>
+          <w:sz w:val="24"/>
+          <w:shd w:val="clear" w:color="auto" w:fill="FFFFFF"/>
+        </w:rPr>
+        <w:t>传输、处理</w:t>
+      </w:r>
+      <w:r>
+        <w:rPr>
+          <w:rFonts w:ascii="Arial" w:hAnsi="Arial" w:cs="Arial" w:hint="eastAsia"/>
+          <w:color w:val="2F2F2F"/>
+          <w:sz w:val="24"/>
+          <w:shd w:val="clear" w:color="auto" w:fill="FFFFFF"/>
+        </w:rPr>
+        <w:t>、</w:t>
+      </w:r>
+      <w:r>
+        <w:rPr>
+          <w:rFonts w:ascii="Arial" w:hAnsi="Arial" w:cs="Arial"/>
+          <w:color w:val="2F2F2F"/>
+          <w:sz w:val="24"/>
+          <w:shd w:val="clear" w:color="auto" w:fill="FFFFFF"/>
+        </w:rPr>
+        <w:t>收集、存储、大数据的目的是利用大数据</w:t>
+      </w:r>
+      <w:r>
+        <w:rPr>
+          <w:rFonts w:ascii="Arial" w:hAnsi="Arial" w:cs="Arial"/>
+          <w:color w:val="2F2F2F"/>
+          <w:sz w:val="24"/>
+          <w:shd w:val="clear" w:color="auto" w:fill="FFFFFF"/>
+        </w:rPr>
+        <w:t xml:space="preserve">, </w:t>
+      </w:r>
+      <w:r>
+        <w:rPr>
+          <w:rFonts w:ascii="Arial" w:hAnsi="Arial" w:cs="Arial"/>
+          <w:color w:val="2F2F2F"/>
+          <w:sz w:val="24"/>
+          <w:shd w:val="clear" w:color="auto" w:fill="FFFFFF"/>
+        </w:rPr>
+        <w:t>而做到有效地利用大数据</w:t>
+      </w:r>
+      <w:r>
+        <w:rPr>
+          <w:rFonts w:ascii="Arial" w:hAnsi="Arial" w:cs="Arial" w:hint="eastAsia"/>
+          <w:color w:val="2F2F2F"/>
+          <w:sz w:val="24"/>
+          <w:shd w:val="clear" w:color="auto" w:fill="FFFFFF"/>
+        </w:rPr>
+        <w:t>。</w:t>
+      </w:r>
+    </w:p>
+    <w:p>
+      <w:pPr>
+        <w:spacing w:line="300" w:lineRule="auto"/>
+        <w:ind w:firstLine="480"/>
+        <w:rPr>
+          <w:rFonts w:ascii="宋体" w:hAnsi="宋体"/>
+          <w:color w:val="000000"/>
+          <w:sz w:val="24"/>
+          <w:szCs w:val="24"/>
+        </w:rPr>
+      </w:pPr>
+      <w:r>
+        <w:rPr>
+          <w:rFonts w:ascii="宋体" w:hAnsi="宋体" w:hint="eastAsia"/>
+          <w:color w:val="000000"/>
+          <w:sz w:val="24"/>
+          <w:szCs w:val="24"/>
+        </w:rPr>
+        <w:t>在各种类型的不同数据中，大数据技术即快速获得有价值信息的能力。明白这一点十分重要，使得技术具备走向众多企业的潜力也很大程度上是有这一点决定的。大数据的4个特点有四个层面：第一点，数据体量巨大。从TB级别，一直跃升到PB级别；第二，数据类型众多。例如网络、图片、地理位置、日志、视频信息等等。第三，价值密度低。比如说视频，连续不间断监控过程中，也许有用的数据仅仅有一两秒。第四，处理速度极快。现今，信息时代正渐渐向数据时代转变，数据开始变得愈发重要，它能够反映出公司的经营情况，为公司的经营和决策提供准确的参考依据。而数据平台是连接数据和企业的媒介，可以将这些数据通过一定的规格，清晰地展现给领导。</w:t>
+      </w:r>
+    </w:p>
+    <w:p>
+      <w:pPr>
+        <w:spacing w:line="300" w:lineRule="auto"/>
+        <w:ind w:firstLine="480"/>
+        <w:rPr>
+          <w:rFonts w:ascii="宋体" w:hAnsi="宋体"/>
+          <w:color w:val="000000"/>
+          <w:sz w:val="24"/>
+          <w:szCs w:val="24"/>
+        </w:rPr>
+      </w:pPr>
+      <w:r>
+        <w:rPr>
+          <w:rFonts w:ascii="宋体" w:hAnsi="宋体"/>
+          <w:color w:val="000000"/>
+          <w:sz w:val="24"/>
+          <w:szCs w:val="24"/>
+        </w:rPr>
+        <w:t>当前的大数据发展非常复杂。尤其是当用户需要挑选适合自身的大数据技术时，往往是踌躇忐忑的，既要考虑这个技术是不是真正解决了自身的问题，又要考虑该技术是否得到了积极快速的发展，还要忧心是不是还有新的技术加入很多能够提升的新功能。事实上，当不同的技术之间差别不是很大的时候，用户是可以</w:t>
+      </w:r>
+      <w:proofErr w:type="gramStart"/>
+      <w:r>
+        <w:rPr>
+          <w:rFonts w:ascii="宋体" w:hAnsi="宋体"/>
+          <w:color w:val="000000"/>
+          <w:sz w:val="24"/>
+          <w:szCs w:val="24"/>
+        </w:rPr>
+        <w:t>随便选某一种</w:t>
+      </w:r>
+      <w:proofErr w:type="gramEnd"/>
+      <w:r>
+        <w:rPr>
+          <w:rFonts w:ascii="宋体" w:hAnsi="宋体"/>
+          <w:color w:val="000000"/>
+          <w:sz w:val="24"/>
+          <w:szCs w:val="24"/>
+        </w:rPr>
+        <w:t>技术以所用。但是纵观当今大数据产业的发展，在未来，很大机会是可能出现更加集中化、一体化的技术。</w:t>
+      </w:r>
+    </w:p>
+    <w:p>
+      <w:pPr>
+        <w:spacing w:line="300" w:lineRule="auto"/>
+        <w:ind w:firstLine="480"/>
+        <w:rPr>
+          <w:rFonts w:ascii="Arial" w:hAnsi="Arial" w:cs="Arial"/>
+          <w:color w:val="2F2F2F"/>
+          <w:sz w:val="24"/>
+          <w:shd w:val="clear" w:color="auto" w:fill="FFFFFF"/>
+        </w:rPr>
+      </w:pPr>
+    </w:p>
+    <w:p>
+      <w:pPr>
+        <w:shd w:val="clear" w:color="auto" w:fill="FFFFFF"/>
+        <w:spacing w:line="300" w:lineRule="auto"/>
         <w:ind w:firstLineChars="200" w:firstLine="480"/>
         <w:rPr>
-          <w:rFonts w:asciiTheme="minorEastAsia" w:eastAsiaTheme="minorEastAsia" w:hAnsiTheme="minorEastAsia"/>
-          <w:color w:val="000000" w:themeColor="text1"/>
-          <w:sz w:val="24"/>
-          <w:szCs w:val="24"/>
-        </w:rPr>
-      </w:pPr>
-      <w:r>
-        <w:rPr>
-          <w:rFonts w:asciiTheme="minorEastAsia" w:eastAsiaTheme="minorEastAsia" w:hAnsiTheme="minorEastAsia" w:hint="eastAsia"/>
-          <w:color w:val="000000" w:themeColor="text1"/>
-          <w:sz w:val="24"/>
-          <w:szCs w:val="24"/>
-        </w:rPr>
-        <w:t>总所周知，大量的住宅小区、写字楼的出现，致使物业管理在人们的日常生活中开始扮演一个较为重要的角色。但是面对物业服务这么庞大的一个市场，服务跟不上去，管理跟不上去，那么就意味着将会流失大量的金钱，甚至会导致消费者对于房地产行业的不满，从而导致一系列问题。这对于整个行业来说是不可忽视的一个问题，如何经济有效快速的解决这个问题，改善当前的服务环境是现在的重点。</w:t>
-      </w:r>
-    </w:p>
-    <w:p>
-      <w:pPr>
+          <w:rFonts w:ascii="宋体" w:hAnsi="宋体" w:cs="Arial" w:hint="eastAsia"/>
+          <w:sz w:val="24"/>
+        </w:rPr>
+      </w:pPr>
+      <w:r>
+        <w:rPr>
+          <w:rFonts w:ascii="宋体" w:hAnsi="宋体" w:cs="Arial" w:hint="eastAsia"/>
+          <w:sz w:val="24"/>
+        </w:rPr>
+        <w:t>（3</w:t>
+      </w:r>
+      <w:r>
+        <w:rPr>
+          <w:rFonts w:ascii="宋体" w:hAnsi="宋体" w:cs="Arial"/>
+          <w:sz w:val="24"/>
+        </w:rPr>
+        <w:t>）</w:t>
+      </w:r>
+      <w:r>
+        <w:rPr>
+          <w:rFonts w:ascii="宋体" w:hAnsi="宋体" w:cs="Arial" w:hint="eastAsia"/>
+          <w:sz w:val="24"/>
+        </w:rPr>
+        <w:t>开发</w:t>
+      </w:r>
+      <w:r>
+        <w:rPr>
+          <w:rFonts w:ascii="宋体" w:hAnsi="宋体" w:cs="Arial"/>
+          <w:sz w:val="24"/>
+        </w:rPr>
+        <w:t>工具介绍</w:t>
+      </w:r>
+    </w:p>
+    <w:p>
+      <w:pPr>
+        <w:shd w:val="clear" w:color="auto" w:fill="FFFFFF"/>
         <w:spacing w:line="300" w:lineRule="auto"/>
         <w:ind w:firstLineChars="200" w:firstLine="480"/>
         <w:rPr>
-          <w:rFonts w:asciiTheme="minorEastAsia" w:eastAsiaTheme="minorEastAsia" w:hAnsiTheme="minorEastAsia"/>
-          <w:color w:val="000000" w:themeColor="text1"/>
-          <w:sz w:val="24"/>
-          <w:szCs w:val="24"/>
-        </w:rPr>
-      </w:pPr>
-      <w:r>
-        <w:rPr>
-          <w:rFonts w:asciiTheme="minorEastAsia" w:eastAsiaTheme="minorEastAsia" w:hAnsiTheme="minorEastAsia" w:hint="eastAsia"/>
-          <w:color w:val="000000" w:themeColor="text1"/>
-          <w:sz w:val="24"/>
-          <w:szCs w:val="24"/>
-        </w:rPr>
-        <w:t>解决物业管理问题的出发点是寻求物业管理＂服务成本和服务水平＂之间的结合点。即在既定的条件下，如何用较低的服务成本实现尽可能高的服务水平。其途径应回到物业管理问题存在的根源：物业管理行业及其服务市场的整体发物业公司不应通过雇佣廉价劳动力、减少服务时间与内容等方式来降低服务成本，而应寻求一种合理的行业发展解决方案，将物业管理提升到一个新的发展高度，从而有效降低物业管理服务成本，提高物业管理服务效率，提升物业管理服务水平。因此，将房地产行业跟计算机行业联系在一起，将新技术与传统行业相结合，引入最新的“互联网＋”技术的概念，创造“互联网＋物业管理”的新理念。转变过去的旧思路，降低物业管理服务成本，提高物业管理服务效率，提升服务管理水平，成为智能化与规范化管理的引领者。</w:t>
+          <w:rFonts w:ascii="宋体" w:hAnsi="宋体" w:cs="Arial"/>
+          <w:sz w:val="24"/>
+        </w:rPr>
+      </w:pPr>
+      <w:r>
+        <w:rPr>
+          <w:rFonts w:ascii="宋体" w:hAnsi="宋体" w:cs="Arial"/>
+          <w:sz w:val="24"/>
+        </w:rPr>
+        <w:t>Visual Studio Code是一个轻量级但功能强大的源代码编辑器，它可以在您的桌面上运行，可以用于Windows、</w:t>
+      </w:r>
+      <w:proofErr w:type="spellStart"/>
+      <w:r>
+        <w:rPr>
+          <w:rFonts w:ascii="宋体" w:hAnsi="宋体" w:cs="Arial"/>
+          <w:sz w:val="24"/>
+        </w:rPr>
+        <w:t>macOS</w:t>
+      </w:r>
+      <w:proofErr w:type="spellEnd"/>
+      <w:r>
+        <w:rPr>
+          <w:rFonts w:ascii="宋体" w:hAnsi="宋体" w:cs="Arial"/>
+          <w:sz w:val="24"/>
+        </w:rPr>
+        <w:t>和Linux。它附带了对JavaScript、打字稿和节点的内置支持。</w:t>
+      </w:r>
+      <w:proofErr w:type="spellStart"/>
+      <w:r>
+        <w:rPr>
+          <w:rFonts w:ascii="宋体" w:hAnsi="宋体" w:cs="Arial"/>
+          <w:sz w:val="24"/>
+        </w:rPr>
+        <w:t>js</w:t>
+      </w:r>
+      <w:proofErr w:type="spellEnd"/>
+      <w:r>
+        <w:rPr>
+          <w:rFonts w:ascii="宋体" w:hAnsi="宋体" w:cs="Arial"/>
+          <w:sz w:val="24"/>
+        </w:rPr>
+        <w:t>和其他语言（如C++、</w:t>
+      </w:r>
+      <w:proofErr w:type="spellStart"/>
+      <w:r>
+        <w:rPr>
+          <w:rFonts w:ascii="宋体" w:hAnsi="宋体" w:cs="Arial"/>
+          <w:sz w:val="24"/>
+        </w:rPr>
+        <w:t>cjava</w:t>
+      </w:r>
+      <w:proofErr w:type="spellEnd"/>
+      <w:r>
+        <w:rPr>
+          <w:rFonts w:ascii="宋体" w:hAnsi="宋体" w:cs="Arial"/>
+          <w:sz w:val="24"/>
+        </w:rPr>
+        <w:t>、Python、PHP、Go）和运行时（例如。NET和Unity）的扩展生态系统非常丰富。</w:t>
+      </w:r>
+    </w:p>
+    <w:p>
+      <w:pPr>
+        <w:pStyle w:val="1"/>
+        <w:spacing w:before="0" w:after="0" w:line="300" w:lineRule="auto"/>
+        <w:ind w:firstLine="408"/>
+        <w:rPr>
+          <w:rFonts w:ascii="黑体" w:eastAsia="黑体" w:hAnsi="黑体"/>
+          <w:b w:val="0"/>
+          <w:sz w:val="30"/>
+          <w:szCs w:val="30"/>
+        </w:rPr>
+      </w:pPr>
+      <w:r>
+        <w:rPr>
+          <w:rFonts w:ascii="黑体" w:eastAsia="黑体" w:hAnsi="黑体" w:cs="黑体" w:hint="eastAsia"/>
+          <w:sz w:val="30"/>
+          <w:szCs w:val="30"/>
+        </w:rPr>
+        <w:lastRenderedPageBreak/>
+        <w:t xml:space="preserve">2. </w:t>
+      </w:r>
+      <w:r>
+        <w:rPr>
+          <w:rFonts w:ascii="黑体" w:eastAsia="黑体" w:hAnsi="黑体" w:cs="黑体" w:hint="eastAsia"/>
+          <w:b w:val="0"/>
+          <w:sz w:val="30"/>
+          <w:szCs w:val="30"/>
+        </w:rPr>
+        <w:t>引言</w:t>
+      </w:r>
+    </w:p>
+    <w:p>
+      <w:pPr>
+        <w:pStyle w:val="2"/>
+        <w:spacing w:before="0" w:after="0" w:line="300" w:lineRule="auto"/>
+        <w:ind w:firstLine="408"/>
+        <w:rPr>
+          <w:rFonts w:ascii="黑体" w:eastAsia="黑体" w:hAnsi="黑体"/>
+          <w:b w:val="0"/>
+          <w:sz w:val="28"/>
+        </w:rPr>
+      </w:pPr>
+      <w:r>
+        <w:rPr>
+          <w:rFonts w:ascii="黑体" w:eastAsia="黑体" w:hAnsi="黑体" w:hint="eastAsia"/>
+          <w:b w:val="0"/>
+          <w:sz w:val="28"/>
+        </w:rPr>
+        <w:t>2</w:t>
+      </w:r>
+      <w:r>
+        <w:rPr>
+          <w:rFonts w:ascii="黑体" w:eastAsia="黑体" w:hAnsi="黑体"/>
+          <w:b w:val="0"/>
+          <w:sz w:val="28"/>
+        </w:rPr>
+        <w:t xml:space="preserve">.1 </w:t>
+      </w:r>
+      <w:r>
+        <w:rPr>
+          <w:rFonts w:ascii="黑体" w:eastAsia="黑体" w:hAnsi="黑体" w:hint="eastAsia"/>
+          <w:b w:val="0"/>
+          <w:sz w:val="28"/>
+        </w:rPr>
+        <w:t>需求</w:t>
+      </w:r>
+      <w:r>
+        <w:rPr>
+          <w:rFonts w:ascii="黑体" w:eastAsia="黑体" w:hAnsi="黑体"/>
+          <w:b w:val="0"/>
+          <w:sz w:val="28"/>
+        </w:rPr>
+        <w:t>分析</w:t>
+      </w:r>
+    </w:p>
+    <w:p>
+      <w:pPr>
+        <w:spacing w:line="300" w:lineRule="auto"/>
+        <w:ind w:firstLine="442"/>
+        <w:rPr>
+          <w:rFonts w:ascii="宋体" w:hAnsi="宋体" w:cs="宋体"/>
+          <w:color w:val="000000"/>
+          <w:sz w:val="24"/>
+          <w:szCs w:val="24"/>
+        </w:rPr>
+      </w:pPr>
+      <w:r>
+        <w:rPr>
+          <w:rFonts w:ascii="宋体" w:hAnsi="宋体" w:cs="宋体"/>
+          <w:color w:val="000000"/>
+          <w:sz w:val="24"/>
+          <w:szCs w:val="24"/>
+        </w:rPr>
+        <w:t>所谓"需求分析"，是指对要解决的问题进行详细的分析，弄清楚问题的要求，包括需要输入什么数据，要得到什么结果，最后应输出什么。可以说，“需求分析”就是确定要计算机“做什么”。</w:t>
+      </w:r>
+      <w:r>
+        <w:rPr>
+          <w:rFonts w:ascii="Arial" w:hAnsi="Arial" w:cs="Arial"/>
+          <w:color w:val="333333"/>
+          <w:sz w:val="18"/>
+          <w:szCs w:val="18"/>
+        </w:rPr>
+        <w:t xml:space="preserve"> </w:t>
+      </w:r>
+      <w:r>
+        <w:rPr>
+          <w:rFonts w:ascii="宋体" w:hAnsi="宋体" w:cs="宋体"/>
+          <w:color w:val="000000"/>
+          <w:sz w:val="24"/>
+          <w:szCs w:val="24"/>
+        </w:rPr>
+        <w:t>需求分析是一项重要的工作，也是最困难的工作。</w:t>
+      </w:r>
+    </w:p>
+    <w:p>
+      <w:pPr>
+        <w:spacing w:line="300" w:lineRule="auto"/>
+        <w:ind w:firstLine="442"/>
+        <w:rPr>
+          <w:rFonts w:ascii="宋体" w:hAnsi="宋体" w:cs="宋体"/>
+          <w:color w:val="000000"/>
+          <w:sz w:val="24"/>
+          <w:szCs w:val="24"/>
+        </w:rPr>
+      </w:pPr>
+      <w:r>
+        <w:rPr>
+          <w:rFonts w:ascii="宋体" w:hAnsi="宋体" w:cs="宋体" w:hint="eastAsia"/>
+          <w:color w:val="000000"/>
+          <w:sz w:val="24"/>
+          <w:szCs w:val="24"/>
+        </w:rPr>
+        <w:t>作为一个企业智能数据管理系统需要切实帮助企业分析管理大数据，通过对数据的管理对过往不足进行反省也对未来形势进行预测，从而使得企业朝着更好地方向蓬勃发展。</w:t>
+      </w:r>
+    </w:p>
+    <w:p>
+      <w:pPr>
+        <w:pStyle w:val="2"/>
+        <w:spacing w:before="0" w:after="0" w:line="300" w:lineRule="auto"/>
+        <w:ind w:firstLine="408"/>
+        <w:rPr>
+          <w:rFonts w:ascii="黑体" w:eastAsia="黑体" w:hAnsi="黑体"/>
+          <w:b w:val="0"/>
+          <w:sz w:val="28"/>
+        </w:rPr>
+      </w:pPr>
+      <w:r>
+        <w:rPr>
+          <w:rFonts w:ascii="黑体" w:eastAsia="黑体" w:hAnsi="黑体" w:hint="eastAsia"/>
+          <w:b w:val="0"/>
+          <w:sz w:val="28"/>
+        </w:rPr>
+        <w:t>2.2 目标</w:t>
+      </w:r>
+    </w:p>
+    <w:p>
+      <w:pPr>
+        <w:spacing w:line="300" w:lineRule="auto"/>
+        <w:ind w:firstLine="442"/>
+        <w:rPr>
+          <w:rFonts w:ascii="宋体" w:hAnsi="宋体" w:cs="宋体"/>
+          <w:color w:val="000000"/>
+          <w:sz w:val="24"/>
+          <w:szCs w:val="24"/>
+        </w:rPr>
+      </w:pPr>
+      <w:r>
+        <w:rPr>
+          <w:rFonts w:ascii="宋体" w:hAnsi="宋体" w:cs="宋体"/>
+          <w:color w:val="000000"/>
+          <w:sz w:val="24"/>
+          <w:szCs w:val="24"/>
+        </w:rPr>
+        <w:t xml:space="preserve">实现一个企业智能数据管理系统的目标，一方面在于掌握庞大的数据信息。另一方面则在于大数据与产业的结合，对海量数据进行专业化处理，实现数据的“增值”和应用的“价值”。 </w:t>
       </w:r>
     </w:p>
     <w:p>
       <w:pPr>
         <w:shd w:val="clear" w:color="auto" w:fill="FFFFFF"/>
         <w:spacing w:line="300" w:lineRule="auto"/>
-        <w:ind w:firstLineChars="200" w:firstLine="480"/>
+        <w:ind w:firstLineChars="200" w:firstLine="488"/>
         <w:rPr>
           <w:rFonts w:ascii="宋体" w:hAnsi="宋体" w:cs="Arial"/>
+          <w:spacing w:val="2"/>
           <w:sz w:val="24"/>
         </w:rPr>
       </w:pPr>
       <w:r>
         <w:rPr>
           <w:rFonts w:ascii="宋体" w:hAnsi="宋体" w:cs="Arial" w:hint="eastAsia"/>
-          <w:sz w:val="24"/>
-        </w:rPr>
-        <w:t>（3</w:t>
-      </w:r>
-      <w:r>
+          <w:spacing w:val="2"/>
+          <w:sz w:val="24"/>
+        </w:rPr>
+        <w:t>（1）系统界面友好，操作简单，由用户控制界面而不是界面控制用户。</w:t>
+      </w:r>
+    </w:p>
+    <w:p>
+      <w:pPr>
+        <w:shd w:val="clear" w:color="auto" w:fill="FFFFFF"/>
+        <w:spacing w:line="300" w:lineRule="auto"/>
+        <w:ind w:firstLineChars="200" w:firstLine="488"/>
         <w:rPr>
           <w:rFonts w:ascii="宋体" w:hAnsi="宋体" w:cs="Arial"/>
-          <w:sz w:val="24"/>
-        </w:rPr>
-        <w:t>）</w:t>
-      </w:r>
+          <w:spacing w:val="2"/>
+          <w:sz w:val="24"/>
+        </w:rPr>
+      </w:pPr>
       <w:r>
         <w:rPr>
           <w:rFonts w:ascii="宋体" w:hAnsi="宋体" w:cs="Arial" w:hint="eastAsia"/>
-          <w:sz w:val="24"/>
-        </w:rPr>
-        <w:t>开发</w:t>
-      </w:r>
-      <w:r>
+          <w:spacing w:val="2"/>
+          <w:sz w:val="24"/>
+        </w:rPr>
+        <w:t>（2）业务管理智能化。</w:t>
+      </w:r>
+    </w:p>
+    <w:p>
+      <w:pPr>
+        <w:shd w:val="clear" w:color="auto" w:fill="FFFFFF"/>
+        <w:spacing w:line="300" w:lineRule="auto"/>
+        <w:ind w:firstLineChars="200" w:firstLine="488"/>
         <w:rPr>
           <w:rFonts w:ascii="宋体" w:hAnsi="宋体" w:cs="Arial"/>
-          <w:sz w:val="24"/>
-        </w:rPr>
-        <w:t>工具介绍</w:t>
-      </w:r>
-    </w:p>
-    <w:p>
-      <w:pPr>
-        <w:spacing w:line="300" w:lineRule="auto"/>
-        <w:ind w:firstLineChars="200" w:firstLine="480"/>
-        <w:rPr>
-          <w:rFonts w:asciiTheme="minorEastAsia" w:eastAsiaTheme="minorEastAsia" w:hAnsiTheme="minorEastAsia"/>
-          <w:sz w:val="24"/>
-          <w:szCs w:val="24"/>
-        </w:rPr>
-      </w:pPr>
-      <w:r>
-        <w:rPr>
-          <w:rFonts w:asciiTheme="minorEastAsia" w:eastAsiaTheme="minorEastAsia" w:hAnsiTheme="minorEastAsia"/>
-          <w:sz w:val="24"/>
-          <w:szCs w:val="24"/>
-        </w:rPr>
-        <w:t>Eclipse 是一个开放</w:t>
-      </w:r>
-      <w:r>
-        <w:fldChar w:fldCharType="begin"/>
-      </w:r>
-      <w:r>
-        <w:instrText>HYPERLINK "https://baike.so.com/doc/5395725-7589480.html" \t "_blank"</w:instrText>
-      </w:r>
-      <w:r>
-        <w:fldChar w:fldCharType="separate"/>
-      </w:r>
-      <w:r>
-        <w:rPr>
-          <w:rStyle w:val="a7"/>
-          <w:rFonts w:asciiTheme="minorEastAsia" w:eastAsiaTheme="minorEastAsia" w:hAnsiTheme="minorEastAsia"/>
-          <w:color w:val="auto"/>
-          <w:sz w:val="24"/>
-          <w:szCs w:val="24"/>
-          <w:u w:val="none"/>
-        </w:rPr>
-        <w:t>源代码</w:t>
-      </w:r>
-      <w:r>
-        <w:fldChar w:fldCharType="end"/>
-      </w:r>
-      <w:r>
-        <w:rPr>
-          <w:rFonts w:asciiTheme="minorEastAsia" w:eastAsiaTheme="minorEastAsia" w:hAnsiTheme="minorEastAsia"/>
-          <w:sz w:val="24"/>
-          <w:szCs w:val="24"/>
-        </w:rPr>
-        <w:t>的、基于</w:t>
-      </w:r>
-      <w:hyperlink r:id="rId10" w:tgtFrame="_blank" w:history="1">
-        <w:r>
-          <w:rPr>
-            <w:rStyle w:val="a7"/>
-            <w:rFonts w:asciiTheme="minorEastAsia" w:eastAsiaTheme="minorEastAsia" w:hAnsiTheme="minorEastAsia"/>
-            <w:color w:val="auto"/>
-            <w:sz w:val="24"/>
-            <w:szCs w:val="24"/>
-            <w:u w:val="none"/>
-          </w:rPr>
-          <w:t>Java</w:t>
-        </w:r>
-      </w:hyperlink>
-      <w:r>
-        <w:rPr>
-          <w:rFonts w:asciiTheme="minorEastAsia" w:eastAsiaTheme="minorEastAsia" w:hAnsiTheme="minorEastAsia"/>
-          <w:sz w:val="24"/>
-          <w:szCs w:val="24"/>
-        </w:rPr>
-        <w:t>的可扩展开发平台。就其本身而言，它只是一个框架和一组服务，用于通过插件组件构建开发环境。幸运的是，Eclipse 附带了一个标准的插件集，包括Java</w:t>
-      </w:r>
-      <w:hyperlink r:id="rId11" w:tgtFrame="_blank" w:history="1">
-        <w:r>
-          <w:rPr>
-            <w:rStyle w:val="a7"/>
-            <w:rFonts w:asciiTheme="minorEastAsia" w:eastAsiaTheme="minorEastAsia" w:hAnsiTheme="minorEastAsia"/>
-            <w:color w:val="auto"/>
-            <w:sz w:val="24"/>
-            <w:szCs w:val="24"/>
-            <w:u w:val="none"/>
-          </w:rPr>
-          <w:t>开发工具</w:t>
-        </w:r>
-      </w:hyperlink>
-      <w:r>
-        <w:rPr>
-          <w:rFonts w:asciiTheme="minorEastAsia" w:eastAsiaTheme="minorEastAsia" w:hAnsiTheme="minorEastAsia"/>
-          <w:sz w:val="24"/>
-          <w:szCs w:val="24"/>
-        </w:rPr>
-        <w:t>(Java Development Kit，</w:t>
-      </w:r>
-      <w:r>
-        <w:fldChar w:fldCharType="begin"/>
-      </w:r>
-      <w:r>
-        <w:instrText>HYPERLINK "https://baike.so.com/doc/2360646-2496311.html" \t "_blank"</w:instrText>
-      </w:r>
-      <w:r>
-        <w:fldChar w:fldCharType="separate"/>
-      </w:r>
-      <w:r>
-        <w:rPr>
-          <w:rStyle w:val="a7"/>
-          <w:rFonts w:asciiTheme="minorEastAsia" w:eastAsiaTheme="minorEastAsia" w:hAnsiTheme="minorEastAsia"/>
-          <w:color w:val="auto"/>
-          <w:sz w:val="24"/>
-          <w:szCs w:val="24"/>
-          <w:u w:val="none"/>
-        </w:rPr>
-        <w:t>JDK</w:t>
-      </w:r>
-      <w:r>
-        <w:fldChar w:fldCharType="end"/>
-      </w:r>
-      <w:r>
-        <w:rPr>
-          <w:rFonts w:asciiTheme="minorEastAsia" w:eastAsiaTheme="minorEastAsia" w:hAnsiTheme="minorEastAsia"/>
-          <w:sz w:val="24"/>
-          <w:szCs w:val="24"/>
-        </w:rPr>
-        <w:t>)。</w:t>
+          <w:spacing w:val="2"/>
+          <w:sz w:val="24"/>
+        </w:rPr>
+      </w:pPr>
+      <w:r>
+        <w:rPr>
+          <w:rFonts w:ascii="宋体" w:hAnsi="宋体" w:cs="Arial" w:hint="eastAsia"/>
+          <w:spacing w:val="2"/>
+          <w:sz w:val="24"/>
+        </w:rPr>
+        <w:t>（3）采用流行的浏览器/服务器方式，响应速度快，安全性高，扩充方便。</w:t>
+      </w:r>
+    </w:p>
+    <w:p>
+      <w:pPr>
+        <w:shd w:val="clear" w:color="auto" w:fill="FFFFFF"/>
+        <w:spacing w:line="300" w:lineRule="auto"/>
+        <w:ind w:firstLineChars="200" w:firstLine="488"/>
+        <w:rPr>
+          <w:rFonts w:ascii="宋体" w:hAnsi="宋体" w:cs="Arial"/>
+          <w:spacing w:val="2"/>
+          <w:sz w:val="24"/>
+        </w:rPr>
+      </w:pPr>
+      <w:r>
+        <w:rPr>
+          <w:rFonts w:ascii="宋体" w:hAnsi="宋体" w:cs="Arial" w:hint="eastAsia"/>
+          <w:spacing w:val="2"/>
+          <w:sz w:val="24"/>
+        </w:rPr>
+        <w:t>（4）系统设计尽可能考虑到在实际管理中会遇到的情况。</w:t>
+      </w:r>
+    </w:p>
+    <w:p>
+      <w:pPr>
+        <w:shd w:val="clear" w:color="auto" w:fill="FFFFFF"/>
+        <w:spacing w:line="300" w:lineRule="auto"/>
+        <w:ind w:firstLineChars="200" w:firstLine="488"/>
+        <w:rPr>
+          <w:rFonts w:ascii="宋体" w:hAnsi="宋体" w:cs="Arial"/>
+          <w:spacing w:val="2"/>
+          <w:sz w:val="24"/>
+        </w:rPr>
+      </w:pPr>
+      <w:r>
+        <w:rPr>
+          <w:rFonts w:ascii="宋体" w:hAnsi="宋体" w:cs="Arial" w:hint="eastAsia"/>
+          <w:spacing w:val="2"/>
+          <w:sz w:val="24"/>
+        </w:rPr>
+        <w:t>（5）系统维护方便可靠，具有灵活性、通用性及安全性的特点。</w:t>
+      </w:r>
+    </w:p>
+    <w:p>
+      <w:pPr>
+        <w:shd w:val="clear" w:color="auto" w:fill="FFFFFF"/>
+        <w:spacing w:line="300" w:lineRule="auto"/>
+        <w:ind w:firstLineChars="200" w:firstLine="488"/>
+        <w:rPr>
+          <w:rFonts w:ascii="宋体" w:hAnsi="宋体" w:cs="Arial"/>
+          <w:color w:val="4D4E53"/>
+          <w:spacing w:val="2"/>
+          <w:sz w:val="24"/>
+        </w:rPr>
+      </w:pPr>
+      <w:r>
+        <w:rPr>
+          <w:rFonts w:ascii="宋体" w:hAnsi="宋体" w:cs="Arial" w:hint="eastAsia"/>
+          <w:spacing w:val="2"/>
+          <w:sz w:val="24"/>
+        </w:rPr>
+        <w:t>为了能达到以上目标，需要系统地了解IT行业的相关知识，以及开发时所使用的技术。</w:t>
       </w:r>
     </w:p>
     <w:p>
@@ -1736,76 +2269,6 @@
           <w:docGrid w:type="lines" w:linePitch="312"/>
         </w:sectPr>
       </w:pPr>
-      <w:r>
-        <w:rPr>
-          <w:rFonts w:asciiTheme="minorEastAsia" w:eastAsiaTheme="minorEastAsia" w:hAnsiTheme="minorEastAsia"/>
-          <w:sz w:val="24"/>
-          <w:szCs w:val="24"/>
-        </w:rPr>
-        <w:t>SQL Server 是一个关系</w:t>
-      </w:r>
-      <w:r>
-        <w:fldChar w:fldCharType="begin"/>
-      </w:r>
-      <w:r>
-        <w:instrText>HYPERLINK "https://baike.so.com/doc/2035924-2154168.html" \t "_blank"</w:instrText>
-      </w:r>
-      <w:r>
-        <w:fldChar w:fldCharType="separate"/>
-      </w:r>
-      <w:r>
-        <w:rPr>
-          <w:rStyle w:val="a7"/>
-          <w:rFonts w:asciiTheme="minorEastAsia" w:eastAsiaTheme="minorEastAsia" w:hAnsiTheme="minorEastAsia"/>
-          <w:color w:val="auto"/>
-          <w:sz w:val="24"/>
-          <w:szCs w:val="24"/>
-          <w:u w:val="none"/>
-        </w:rPr>
-        <w:t>数据库管理系统</w:t>
-      </w:r>
-      <w:r>
-        <w:fldChar w:fldCharType="end"/>
-      </w:r>
-      <w:r>
-        <w:rPr>
-          <w:rFonts w:asciiTheme="minorEastAsia" w:eastAsiaTheme="minorEastAsia" w:hAnsiTheme="minorEastAsia"/>
-          <w:sz w:val="24"/>
-          <w:szCs w:val="24"/>
-        </w:rPr>
-        <w:t>。它最初是由Microsoft Sybase 和Ashton-Tate三家公司共同开发的，于</w:t>
-      </w:r>
-      <w:r>
-        <w:fldChar w:fldCharType="begin"/>
-      </w:r>
-      <w:r>
-        <w:instrText>HYPERLINK "https://p1.ssl.qhmsg.com/t01e95d7249d52c01a9.png"</w:instrText>
-      </w:r>
-      <w:r>
-        <w:fldChar w:fldCharType="separate"/>
-      </w:r>
-      <w:r>
-        <w:rPr>
-          <w:rStyle w:val="a7"/>
-          <w:rFonts w:asciiTheme="minorEastAsia" w:eastAsiaTheme="minorEastAsia" w:hAnsiTheme="minorEastAsia"/>
-          <w:color w:val="auto"/>
-          <w:sz w:val="24"/>
-          <w:szCs w:val="24"/>
-          <w:u w:val="none"/>
-        </w:rPr>
-        <w:t>Microsoft SQL Server</w:t>
-      </w:r>
-      <w:r>
-        <w:fldChar w:fldCharType="end"/>
-      </w:r>
-      <w:r>
-        <w:rPr>
-          <w:rFonts w:asciiTheme="minorEastAsia" w:eastAsiaTheme="minorEastAsia" w:hAnsiTheme="minorEastAsia"/>
-          <w:sz w:val="24"/>
-          <w:szCs w:val="24"/>
-        </w:rPr>
-        <w:t>1988 年推出了第一个OS/2 版本。在Windows NT 推出后，Microsoft与Sybase 在SQL Server 的开发上就分道扬镳了，Microsoft 将SQL Server 移植到Windows NT系统上，专注于开发推广SQL Server 的Windows NT 版本。Sybase 则较专注于SQL Server在UNIX 操作系统上的应用。</w:t>
-      </w:r>
     </w:p>
     <w:p>
       <w:pPr>
@@ -1819,14 +2282,7 @@
           <w:szCs w:val="30"/>
         </w:rPr>
       </w:pPr>
-      <w:r>
-        <w:rPr>
-          <w:rFonts w:ascii="黑体" w:eastAsia="黑体" w:hAnsi="黑体" w:cs="黑体" w:hint="eastAsia"/>
-          <w:sz w:val="30"/>
-          <w:szCs w:val="30"/>
-        </w:rPr>
-        <w:t xml:space="preserve">2. </w:t>
-      </w:r>
+      <w:bookmarkStart w:id="1" w:name="_GoBack"/>
       <w:r>
         <w:rPr>
           <w:rFonts w:ascii="黑体" w:eastAsia="黑体" w:hAnsi="黑体" w:cs="黑体" w:hint="eastAsia"/>
@@ -1834,250 +2290,81 @@
           <w:sz w:val="30"/>
           <w:szCs w:val="30"/>
         </w:rPr>
-        <w:t>引言</w:t>
-      </w:r>
-    </w:p>
-    <w:p>
-      <w:pPr>
-        <w:pStyle w:val="2"/>
-        <w:spacing w:before="0" w:after="0" w:line="300" w:lineRule="auto"/>
-        <w:ind w:firstLine="408"/>
-        <w:rPr>
-          <w:rFonts w:ascii="黑体" w:eastAsia="黑体" w:hAnsi="黑体"/>
+        <w:lastRenderedPageBreak/>
+        <w:t xml:space="preserve">3. </w:t>
+      </w:r>
+      <w:r>
+        <w:rPr>
+          <w:rFonts w:ascii="黑体" w:eastAsia="黑体" w:hAnsi="黑体" w:cs="黑体" w:hint="eastAsia"/>
           <w:b w:val="0"/>
-          <w:sz w:val="28"/>
-        </w:rPr>
-      </w:pPr>
-      <w:r>
-        <w:rPr>
-          <w:rFonts w:ascii="黑体" w:eastAsia="黑体" w:hAnsi="黑体" w:hint="eastAsia"/>
-          <w:b w:val="0"/>
-          <w:sz w:val="28"/>
-        </w:rPr>
-        <w:t>2</w:t>
-      </w:r>
-      <w:r>
-        <w:rPr>
-          <w:rFonts w:ascii="黑体" w:eastAsia="黑体" w:hAnsi="黑体"/>
-          <w:b w:val="0"/>
-          <w:sz w:val="28"/>
-        </w:rPr>
-        <w:t xml:space="preserve">.1 </w:t>
-      </w:r>
-      <w:r>
-        <w:rPr>
-          <w:rFonts w:ascii="黑体" w:eastAsia="黑体" w:hAnsi="黑体" w:hint="eastAsia"/>
-          <w:b w:val="0"/>
-          <w:sz w:val="28"/>
-        </w:rPr>
-        <w:t>需求</w:t>
-      </w:r>
-      <w:r>
-        <w:rPr>
-          <w:rFonts w:ascii="黑体" w:eastAsia="黑体" w:hAnsi="黑体"/>
-          <w:b w:val="0"/>
-          <w:sz w:val="28"/>
-        </w:rPr>
-        <w:t>分析</w:t>
-      </w:r>
-    </w:p>
-    <w:p>
-      <w:pPr>
-        <w:shd w:val="clear" w:color="auto" w:fill="FFFFFF"/>
-        <w:spacing w:line="300" w:lineRule="auto"/>
-        <w:ind w:firstLine="408"/>
-        <w:rPr>
-          <w:rFonts w:ascii="宋体" w:hAnsi="宋体" w:cs="Arial"/>
-          <w:spacing w:val="2"/>
-          <w:sz w:val="24"/>
-        </w:rPr>
-      </w:pPr>
-      <w:r>
-        <w:rPr>
-          <w:rFonts w:ascii="宋体" w:hAnsi="宋体" w:cs="Arial" w:hint="eastAsia"/>
-          <w:spacing w:val="2"/>
-          <w:sz w:val="24"/>
-        </w:rPr>
-        <w:t>需求分析过程是整个系统开发的重要阶段，分析的成功与否，决定着整个系统功能的完善性以及稳定性。在该阶段需求分析人员需要确定整个产品的功能要求，并且将现实事务抽象</w:t>
-      </w:r>
-      <w:proofErr w:type="gramStart"/>
-      <w:r>
-        <w:rPr>
-          <w:rFonts w:ascii="宋体" w:hAnsi="宋体" w:cs="Arial" w:hint="eastAsia"/>
-          <w:spacing w:val="2"/>
-          <w:sz w:val="24"/>
-        </w:rPr>
-        <w:t>成对象</w:t>
-      </w:r>
-      <w:proofErr w:type="gramEnd"/>
-      <w:r>
-        <w:rPr>
-          <w:rFonts w:ascii="宋体" w:hAnsi="宋体" w:cs="Arial" w:hint="eastAsia"/>
-          <w:spacing w:val="2"/>
-          <w:sz w:val="24"/>
-        </w:rPr>
-        <w:t>并运用建模来辅助分析，这样能更全面、更方便地实现系统需求分析。而进行系统开发所使用的技术需要开发者熟练掌握，在开发前需要了解系统相关技术知识和注意一些关键点。</w:t>
-      </w:r>
-    </w:p>
-    <w:p>
-      <w:pPr>
-        <w:pStyle w:val="2"/>
-        <w:spacing w:before="0" w:after="0" w:line="300" w:lineRule="auto"/>
-        <w:ind w:firstLine="408"/>
-        <w:rPr>
-          <w:rFonts w:ascii="黑体" w:eastAsia="黑体" w:hAnsi="黑体"/>
-          <w:b w:val="0"/>
-          <w:sz w:val="28"/>
-        </w:rPr>
-      </w:pPr>
-      <w:r>
-        <w:rPr>
-          <w:rFonts w:ascii="黑体" w:eastAsia="黑体" w:hAnsi="黑体" w:hint="eastAsia"/>
-          <w:b w:val="0"/>
-          <w:sz w:val="28"/>
-        </w:rPr>
-        <w:t>2.2 目标</w:t>
-      </w:r>
-    </w:p>
-    <w:p>
-      <w:pPr>
-        <w:shd w:val="clear" w:color="auto" w:fill="FFFFFF"/>
-        <w:spacing w:line="300" w:lineRule="auto"/>
-        <w:ind w:firstLineChars="200" w:firstLine="488"/>
-        <w:rPr>
-          <w:rFonts w:ascii="宋体" w:hAnsi="宋体" w:cs="Arial"/>
-          <w:spacing w:val="2"/>
-          <w:sz w:val="24"/>
-        </w:rPr>
-      </w:pPr>
-      <w:r>
-        <w:rPr>
-          <w:rFonts w:ascii="宋体" w:hAnsi="宋体" w:cs="Arial" w:hint="eastAsia"/>
-          <w:spacing w:val="2"/>
-          <w:sz w:val="24"/>
-        </w:rPr>
-        <w:t>小区物业管理可以方便终端用户的日常工作，减少文字输入的时间消耗，节约客户的时间成本，对企业来说，可以增加卖点，激发用户的忠诚度，保持竞争力。</w:t>
-      </w:r>
-    </w:p>
-    <w:p>
-      <w:pPr>
-        <w:shd w:val="clear" w:color="auto" w:fill="FFFFFF"/>
-        <w:spacing w:line="300" w:lineRule="auto"/>
-        <w:ind w:firstLineChars="200" w:firstLine="488"/>
-        <w:rPr>
-          <w:rFonts w:ascii="宋体" w:hAnsi="宋体" w:cs="Arial"/>
-          <w:spacing w:val="2"/>
-          <w:sz w:val="24"/>
-        </w:rPr>
-      </w:pPr>
-      <w:r>
-        <w:rPr>
-          <w:rFonts w:ascii="宋体" w:hAnsi="宋体" w:cs="Arial" w:hint="eastAsia"/>
-          <w:spacing w:val="2"/>
-          <w:sz w:val="24"/>
-        </w:rPr>
-        <w:t>（1）系统界面友好，操作简单，由用户控制界面而不是界面控制用户。</w:t>
-      </w:r>
-    </w:p>
-    <w:p>
-      <w:pPr>
-        <w:shd w:val="clear" w:color="auto" w:fill="FFFFFF"/>
-        <w:spacing w:line="300" w:lineRule="auto"/>
-        <w:ind w:firstLineChars="200" w:firstLine="488"/>
-        <w:rPr>
-          <w:rFonts w:ascii="宋体" w:hAnsi="宋体" w:cs="Arial"/>
-          <w:spacing w:val="2"/>
-          <w:sz w:val="24"/>
-        </w:rPr>
-      </w:pPr>
-      <w:r>
-        <w:rPr>
-          <w:rFonts w:ascii="宋体" w:hAnsi="宋体" w:cs="Arial" w:hint="eastAsia"/>
-          <w:spacing w:val="2"/>
-          <w:sz w:val="24"/>
-        </w:rPr>
-        <w:t>（2）业务管理智能化。</w:t>
-      </w:r>
-    </w:p>
-    <w:p>
-      <w:pPr>
-        <w:shd w:val="clear" w:color="auto" w:fill="FFFFFF"/>
-        <w:spacing w:line="300" w:lineRule="auto"/>
-        <w:ind w:firstLineChars="200" w:firstLine="488"/>
-        <w:rPr>
-          <w:rFonts w:ascii="宋体" w:hAnsi="宋体" w:cs="Arial"/>
-          <w:spacing w:val="2"/>
-          <w:sz w:val="24"/>
-        </w:rPr>
-      </w:pPr>
-      <w:r>
-        <w:rPr>
-          <w:rFonts w:ascii="宋体" w:hAnsi="宋体" w:cs="Arial" w:hint="eastAsia"/>
-          <w:spacing w:val="2"/>
-          <w:sz w:val="24"/>
-        </w:rPr>
-        <w:t>（3）采用流行的浏览器/服务器方式，响应速度快，安全性高，扩充方便。</w:t>
-      </w:r>
-    </w:p>
-    <w:p>
-      <w:pPr>
-        <w:shd w:val="clear" w:color="auto" w:fill="FFFFFF"/>
-        <w:spacing w:line="300" w:lineRule="auto"/>
-        <w:ind w:firstLineChars="200" w:firstLine="488"/>
-        <w:rPr>
-          <w:rFonts w:ascii="宋体" w:hAnsi="宋体" w:cs="Arial"/>
-          <w:spacing w:val="2"/>
-          <w:sz w:val="24"/>
-        </w:rPr>
-      </w:pPr>
-      <w:r>
-        <w:rPr>
-          <w:rFonts w:ascii="宋体" w:hAnsi="宋体" w:cs="Arial" w:hint="eastAsia"/>
-          <w:spacing w:val="2"/>
-          <w:sz w:val="24"/>
-        </w:rPr>
-        <w:t>（4）系统设计尽可能考虑到在实际管理中会遇到的情况。</w:t>
-      </w:r>
-    </w:p>
-    <w:p>
-      <w:pPr>
-        <w:shd w:val="clear" w:color="auto" w:fill="FFFFFF"/>
-        <w:spacing w:line="300" w:lineRule="auto"/>
-        <w:ind w:firstLineChars="200" w:firstLine="488"/>
-        <w:rPr>
-          <w:rFonts w:ascii="宋体" w:hAnsi="宋体" w:cs="Arial"/>
-          <w:spacing w:val="2"/>
-          <w:sz w:val="24"/>
-        </w:rPr>
-      </w:pPr>
-      <w:r>
-        <w:rPr>
-          <w:rFonts w:ascii="宋体" w:hAnsi="宋体" w:cs="Arial" w:hint="eastAsia"/>
-          <w:spacing w:val="2"/>
-          <w:sz w:val="24"/>
-        </w:rPr>
-        <w:t>（5）系统维护方便可靠，具有灵活性、通用性及安全性的特点。</w:t>
-      </w:r>
-    </w:p>
-    <w:p>
-      <w:pPr>
-        <w:shd w:val="clear" w:color="auto" w:fill="FFFFFF"/>
-        <w:spacing w:line="300" w:lineRule="auto"/>
-        <w:ind w:firstLineChars="200" w:firstLine="488"/>
-        <w:rPr>
-          <w:rFonts w:ascii="宋体" w:hAnsi="宋体" w:cs="Arial"/>
-          <w:color w:val="4D4E53"/>
-          <w:spacing w:val="2"/>
-          <w:sz w:val="24"/>
-        </w:rPr>
-      </w:pPr>
-      <w:r>
-        <w:rPr>
-          <w:rFonts w:ascii="宋体" w:hAnsi="宋体" w:cs="Arial" w:hint="eastAsia"/>
-          <w:spacing w:val="2"/>
-          <w:sz w:val="24"/>
-        </w:rPr>
-        <w:t>为了能达到以上目标，需要系统地了解IT行业的相关知识，以及开发时所使用的技术。</w:t>
+          <w:sz w:val="30"/>
+          <w:szCs w:val="30"/>
+        </w:rPr>
+        <w:t>企业智能数据管理系统</w:t>
+      </w:r>
+    </w:p>
+    <w:bookmarkEnd w:id="1"/>
+    <w:p>
+      <w:pPr>
+        <w:spacing w:line="300" w:lineRule="auto"/>
+        <w:ind w:firstLine="480"/>
+        <w:rPr>
+          <w:rFonts w:ascii="宋体" w:hAnsi="宋体"/>
+          <w:color w:val="000000"/>
+          <w:sz w:val="24"/>
+          <w:szCs w:val="24"/>
+        </w:rPr>
+      </w:pPr>
+      <w:r>
+        <w:rPr>
+          <w:rFonts w:ascii="宋体" w:hAnsi="宋体" w:hint="eastAsia"/>
+          <w:color w:val="000000"/>
+          <w:sz w:val="24"/>
+          <w:szCs w:val="24"/>
+        </w:rPr>
+        <w:t>数据化管理是科学管理的基础。科学管理的目标是目标明确、决策准确、措施有效、执行有力。数据化管理是将业务工作中的基本状况，通过翔实的数据直观地展现，并通过适当地分析，明确经营基本状况，发现业务工作中的不足之处，为管理者提供准确的决策依据，促进管理层进行有针对性地改进和有效地决策，是科学管理的基础。数据化管理是科学领导的参考。领导学认为领导的艺术与方法是达成领导效能与发展的关键因素。数据化管理是优秀的管理方法之一。</w:t>
+      </w:r>
+    </w:p>
+    <w:p>
+      <w:pPr>
+        <w:spacing w:line="300" w:lineRule="auto"/>
+        <w:ind w:firstLine="480"/>
+        <w:rPr>
+          <w:rFonts w:ascii="宋体" w:hAnsi="宋体"/>
+          <w:color w:val="000000"/>
+          <w:sz w:val="24"/>
+          <w:szCs w:val="24"/>
+        </w:rPr>
+      </w:pPr>
+      <w:r>
+        <w:rPr>
+          <w:rFonts w:ascii="宋体" w:hAnsi="宋体" w:hint="eastAsia"/>
+          <w:color w:val="000000"/>
+          <w:sz w:val="24"/>
+          <w:szCs w:val="24"/>
+        </w:rPr>
+        <w:t>完善的数据化管理能够明确指出下属业务工作中存在的各类问题，以实事求是的方法并辅之于其他的管理手段，能够有效地指导若干下属开展工作，能够根据问题的严重性与重要性进行有针对性地改善，促进团队的整体进步，从而实现领导效能，是科学领导的有效参考。数据化管理是企业管理改进的关键。优秀的企业管理应该具备完善的运营数据分析体系。一切企业活动，最终都以数据最为参考， 达成一定的数据指标，循环改进，持续发展。数据化管理存在于企业的每个环节，通过参考经营数据管理的企业体制是确保企业良性发展的关键。数据化管理是一种全新的管理方法，其推广和运用可以促进民族企业的发展，增强国际竞争力。</w:t>
+      </w:r>
+    </w:p>
+    <w:p>
+      <w:pPr>
+        <w:spacing w:line="300" w:lineRule="auto"/>
+        <w:ind w:firstLine="480"/>
+        <w:rPr>
+          <w:rFonts w:ascii="宋体" w:hAnsi="宋体"/>
+          <w:color w:val="000000"/>
+          <w:sz w:val="24"/>
+          <w:szCs w:val="24"/>
+        </w:rPr>
+      </w:pPr>
+      <w:r>
+        <w:rPr>
+          <w:rFonts w:ascii="宋体" w:hAnsi="宋体" w:hint="eastAsia"/>
+          <w:color w:val="000000"/>
+          <w:sz w:val="24"/>
+          <w:szCs w:val="24"/>
+        </w:rPr>
+        <w:t>各类数据在企业生产经营中起着至关重要的作用，数据是企业，生产，经营，战略，等等，几乎所有的经营活动所依赖的，不可或缺的信息。数据就犹如企业经营者的眼睛一样，通过数据可以反映出经营的问题，就犹如舵手依赖导航一样。数据类型可以分为：财务数据，生产数据，销售数据，市场数据，人力资源数据，等等，各种各样的数据，起到的作用也是不一样的。例如可以反映销售状况，通过不同的时间，市场环境，好坏，趋势，等等变量，反映经营状况，生产状况，企业经营者要根据数据做判断，来指导销售，生产，以及库存，制定生产计划等等。例如：去年焦炭企业连续亏损，企业就要根据市场数据做生产调整，来压缩产能，换取市场价格回升。等等。财务数据，生产数据，等等的作用都是必须的，并且都是至关重要的，数据的缺失，或者统计不出来。</w:t>
       </w:r>
     </w:p>
     <w:p>
@@ -2109,7 +2396,6 @@
           <w:szCs w:val="30"/>
         </w:rPr>
       </w:pPr>
-      <w:bookmarkStart w:id="1" w:name="_GoBack"/>
       <w:r>
         <w:rPr>
           <w:rFonts w:ascii="黑体" w:eastAsia="黑体" w:hAnsi="黑体" w:cs="黑体" w:hint="eastAsia"/>
@@ -2117,29 +2403,108 @@
           <w:sz w:val="30"/>
           <w:szCs w:val="30"/>
         </w:rPr>
-        <w:t>3. 小区物业系统</w:t>
-      </w:r>
-    </w:p>
-    <w:bookmarkEnd w:id="1"/>
+        <w:lastRenderedPageBreak/>
+        <w:t xml:space="preserve">4. </w:t>
+      </w:r>
+      <w:proofErr w:type="gramStart"/>
+      <w:r>
+        <w:rPr>
+          <w:rFonts w:ascii="黑体" w:eastAsia="黑体" w:hAnsi="黑体" w:cs="黑体" w:hint="eastAsia"/>
+          <w:b w:val="0"/>
+          <w:sz w:val="30"/>
+          <w:szCs w:val="30"/>
+        </w:rPr>
+        <w:t>vue.js</w:t>
+      </w:r>
+      <w:proofErr w:type="gramEnd"/>
+    </w:p>
     <w:p>
       <w:pPr>
         <w:spacing w:line="300" w:lineRule="auto"/>
         <w:ind w:firstLineChars="200" w:firstLine="480"/>
         <w:rPr>
-          <w:rFonts w:asciiTheme="minorEastAsia" w:eastAsiaTheme="minorEastAsia" w:hAnsiTheme="minorEastAsia" w:cs="Arial"/>
-          <w:color w:val="333333"/>
-          <w:sz w:val="24"/>
-          <w:szCs w:val="24"/>
-        </w:rPr>
-      </w:pPr>
-      <w:r>
-        <w:rPr>
-          <w:rFonts w:asciiTheme="minorEastAsia" w:eastAsiaTheme="minorEastAsia" w:hAnsiTheme="minorEastAsia" w:cs="Arial"/>
-          <w:color w:val="333333"/>
-          <w:sz w:val="24"/>
-          <w:szCs w:val="24"/>
-        </w:rPr>
-        <w:t>随着城市土地有偿使用和住房商品化改革的实施,使得房地产业从长期萎缩状态中得以复苏,迅速崛起并成长为我国国民经济的支柱产业之一。长期以来,由于普遍存在着“重建设、轻管理”的倾向,使得房地产开发的累累成果因疏于管理而面目全非,如何实现这笔巨大的社会财富的使用价值,用科学的、现代化的管理手段,使其不断地得以维护、保值、增值,是摆在我们面前的一项十分迫切的任务。</w:t>
+          <w:rFonts w:ascii="宋体" w:hAnsi="宋体" w:cs="微软雅黑"/>
+          <w:color w:val="000000"/>
+          <w:sz w:val="24"/>
+          <w:szCs w:val="24"/>
+          <w:shd w:val="clear" w:color="auto" w:fill="FFFFFF"/>
+        </w:rPr>
+      </w:pPr>
+      <w:r>
+        <w:rPr>
+          <w:rFonts w:ascii="宋体" w:hAnsi="宋体" w:cs="微软雅黑" w:hint="eastAsia"/>
+          <w:color w:val="000000"/>
+          <w:sz w:val="24"/>
+          <w:szCs w:val="24"/>
+          <w:shd w:val="clear" w:color="auto" w:fill="FFFFFF"/>
+        </w:rPr>
+        <w:t>Vue.js是一套渐进式框架，用以构建用户界面。主要采用自底向上增量开发的设计。</w:t>
+      </w:r>
+      <w:proofErr w:type="spellStart"/>
+      <w:r>
+        <w:rPr>
+          <w:rFonts w:ascii="宋体" w:hAnsi="宋体" w:cs="微软雅黑" w:hint="eastAsia"/>
+          <w:color w:val="000000"/>
+          <w:sz w:val="24"/>
+          <w:szCs w:val="24"/>
+          <w:shd w:val="clear" w:color="auto" w:fill="FFFFFF"/>
+        </w:rPr>
+        <w:t>Vue</w:t>
+      </w:r>
+      <w:proofErr w:type="spellEnd"/>
+      <w:r>
+        <w:rPr>
+          <w:rFonts w:ascii="宋体" w:hAnsi="宋体" w:cs="微软雅黑" w:hint="eastAsia"/>
+          <w:color w:val="000000"/>
+          <w:sz w:val="24"/>
+          <w:szCs w:val="24"/>
+          <w:shd w:val="clear" w:color="auto" w:fill="FFFFFF"/>
+        </w:rPr>
+        <w:t>的</w:t>
+      </w:r>
+      <w:proofErr w:type="gramStart"/>
+      <w:r>
+        <w:rPr>
+          <w:rFonts w:ascii="宋体" w:hAnsi="宋体" w:cs="微软雅黑" w:hint="eastAsia"/>
+          <w:color w:val="000000"/>
+          <w:sz w:val="24"/>
+          <w:szCs w:val="24"/>
+          <w:shd w:val="clear" w:color="auto" w:fill="FFFFFF"/>
+        </w:rPr>
+        <w:t>核心库只关注</w:t>
+      </w:r>
+      <w:proofErr w:type="gramEnd"/>
+      <w:r>
+        <w:rPr>
+          <w:rFonts w:ascii="宋体" w:hAnsi="宋体" w:cs="微软雅黑" w:hint="eastAsia"/>
+          <w:color w:val="000000"/>
+          <w:sz w:val="24"/>
+          <w:szCs w:val="24"/>
+          <w:shd w:val="clear" w:color="auto" w:fill="FFFFFF"/>
+        </w:rPr>
+        <w:t>视图层，它不仅容易学习，还便于与</w:t>
+      </w:r>
+      <w:proofErr w:type="gramStart"/>
+      <w:r>
+        <w:rPr>
+          <w:rFonts w:ascii="宋体" w:hAnsi="宋体" w:cs="微软雅黑" w:hint="eastAsia"/>
+          <w:color w:val="000000"/>
+          <w:sz w:val="24"/>
+          <w:szCs w:val="24"/>
+          <w:shd w:val="clear" w:color="auto" w:fill="FFFFFF"/>
+        </w:rPr>
+        <w:t>第三方库或</w:t>
+      </w:r>
+      <w:proofErr w:type="gramEnd"/>
+      <w:r>
+        <w:rPr>
+          <w:rFonts w:ascii="宋体" w:hAnsi="宋体" w:cs="微软雅黑" w:hint="eastAsia"/>
+          <w:color w:val="000000"/>
+          <w:sz w:val="24"/>
+          <w:szCs w:val="24"/>
+          <w:shd w:val="clear" w:color="auto" w:fill="FFFFFF"/>
+        </w:rPr>
+        <w:t>已有项目。它最大的特点就是双向数据绑定。</w:t>
       </w:r>
     </w:p>
     <w:p>
@@ -2147,131 +2512,231 @@
         <w:spacing w:line="300" w:lineRule="auto"/>
         <w:ind w:firstLineChars="200" w:firstLine="480"/>
         <w:rPr>
-          <w:rFonts w:asciiTheme="minorEastAsia" w:eastAsiaTheme="minorEastAsia" w:hAnsiTheme="minorEastAsia" w:cs="Arial"/>
-          <w:color w:val="333333"/>
-          <w:sz w:val="24"/>
-          <w:szCs w:val="24"/>
-        </w:rPr>
-      </w:pPr>
-      <w:r>
-        <w:rPr>
-          <w:rFonts w:asciiTheme="minorEastAsia" w:eastAsiaTheme="minorEastAsia" w:hAnsiTheme="minorEastAsia" w:cs="Arial"/>
-          <w:color w:val="333333"/>
-          <w:sz w:val="24"/>
-          <w:szCs w:val="24"/>
-        </w:rPr>
-        <w:t>随着物业管理及现代信息技术的发展</w:t>
-      </w:r>
-      <w:r>
-        <w:rPr>
-          <w:rFonts w:asciiTheme="minorEastAsia" w:eastAsiaTheme="minorEastAsia" w:hAnsiTheme="minorEastAsia" w:cs="Arial" w:hint="eastAsia"/>
-          <w:color w:val="333333"/>
-          <w:sz w:val="24"/>
-          <w:szCs w:val="24"/>
-        </w:rPr>
-        <w:t>,</w:t>
-      </w:r>
-      <w:r>
-        <w:rPr>
-          <w:rFonts w:asciiTheme="minorEastAsia" w:eastAsiaTheme="minorEastAsia" w:hAnsiTheme="minorEastAsia" w:cs="Arial"/>
-          <w:color w:val="333333"/>
-          <w:sz w:val="24"/>
-          <w:szCs w:val="24"/>
-        </w:rPr>
-        <w:t>基于现代信息技术的高效率的物业管理及优质服务越来越受到人们的普遍重视,作为物业管理企业本身为了在激烈的竞争中立于不败之地,必须运用现代化的管理手段实施物业管理。物业管理的信息化已成为现代社会信息化的一个重要方面。着眼于物业管理信息化建设,探讨物业管理中存在的问题及其解决方案。</w:t>
-      </w:r>
-    </w:p>
-    <w:p>
-      <w:pPr>
-        <w:spacing w:line="300" w:lineRule="auto"/>
-        <w:ind w:firstLineChars="200" w:firstLine="480"/>
-        <w:rPr>
-          <w:rFonts w:asciiTheme="minorEastAsia" w:eastAsiaTheme="minorEastAsia" w:hAnsiTheme="minorEastAsia" w:cs="Arial"/>
-          <w:color w:val="333333"/>
-          <w:sz w:val="24"/>
-          <w:szCs w:val="24"/>
-        </w:rPr>
-      </w:pPr>
-      <w:r>
-        <w:rPr>
-          <w:rFonts w:asciiTheme="minorEastAsia" w:eastAsiaTheme="minorEastAsia" w:hAnsiTheme="minorEastAsia" w:cs="Arial" w:hint="eastAsia"/>
-          <w:color w:val="333333"/>
-          <w:sz w:val="24"/>
-          <w:szCs w:val="24"/>
-        </w:rPr>
-        <w:t>首先，服务质量差，治安状况差，乱收费现象严重。在服务质量方面，据《中国房地产报告》引述中国社会调查事务所的一项调查结果显示: 在与购房有关的问题中， 95%的消费者最关心的是物业管理问题;在对物业管理服务的满意程度调查方面，41% 的被访者表示“非常不满意”，22%的被访者表示“不满意”，12%的被访者表示“比较满意”，2%的被访者表示“非常满意”。小区治安状况差是居民在日常生活中最为担忧的问题之一。小区居民家被撬，自行车、摩托车、甚至汽车被盗案件时有发生。在物业收费方面，由于业主与物业管理企业之间的地位不对等，导致有些物业管理者乱设收费项目，随意提高收费标准，从而使居民不堪重负，怨声载道。</w:t>
-      </w:r>
-    </w:p>
-    <w:p>
-      <w:pPr>
-        <w:spacing w:line="300" w:lineRule="auto"/>
-        <w:ind w:firstLineChars="200" w:firstLine="480"/>
-        <w:rPr>
-          <w:rFonts w:asciiTheme="minorEastAsia" w:eastAsiaTheme="minorEastAsia" w:hAnsiTheme="minorEastAsia" w:cs="Arial"/>
-          <w:color w:val="333333"/>
-          <w:sz w:val="24"/>
-          <w:szCs w:val="24"/>
-        </w:rPr>
-      </w:pPr>
-      <w:r>
-        <w:rPr>
-          <w:rFonts w:asciiTheme="minorEastAsia" w:eastAsiaTheme="minorEastAsia" w:hAnsiTheme="minorEastAsia" w:cs="Arial" w:hint="eastAsia"/>
-          <w:color w:val="333333"/>
-          <w:sz w:val="24"/>
-          <w:szCs w:val="24"/>
-        </w:rPr>
-        <w:t>其次，市场化程度低，经营模式单一。目前，我国住宅小区的物业管理企业一般均与房地产开发商存在着密切关系，大多数物业管理企《城市问题》2013年第9期城市住宅小区物业管理的现状、问题及其解决对策城市管理业或是由房地产开发商自己组建，或是由房地产开发商直接委托。这使得物业管理企业的经营活动具有一定程度的垄断性，剥夺了业主和业主委员会对 物业管理企业的选择权利和契约自由。</w:t>
-      </w:r>
-    </w:p>
-    <w:p>
-      <w:pPr>
-        <w:spacing w:line="300" w:lineRule="auto"/>
-        <w:ind w:firstLineChars="200" w:firstLine="480"/>
-        <w:rPr>
-          <w:rFonts w:asciiTheme="minorEastAsia" w:eastAsiaTheme="minorEastAsia" w:hAnsiTheme="minorEastAsia" w:cs="Arial"/>
-          <w:color w:val="333333"/>
-          <w:sz w:val="24"/>
-          <w:szCs w:val="24"/>
-        </w:rPr>
-      </w:pPr>
-      <w:r>
-        <w:rPr>
-          <w:rFonts w:asciiTheme="minorEastAsia" w:eastAsiaTheme="minorEastAsia" w:hAnsiTheme="minorEastAsia" w:cs="Arial" w:hint="eastAsia"/>
-          <w:color w:val="333333"/>
-          <w:sz w:val="24"/>
-          <w:szCs w:val="24"/>
-        </w:rPr>
-        <w:t>最后，业主委员会或无或涣散，无力制约物业管理企业。一方面，由于小区业主的松散性，使</w:t>
+          <w:rFonts w:ascii="宋体" w:hAnsi="宋体" w:cs="微软雅黑"/>
+          <w:color w:val="000000"/>
+          <w:sz w:val="24"/>
+          <w:szCs w:val="24"/>
+          <w:shd w:val="clear" w:color="auto" w:fill="FFFFFF"/>
+        </w:rPr>
+      </w:pPr>
+      <w:r>
+        <w:rPr>
+          <w:rFonts w:ascii="宋体" w:hAnsi="宋体" w:cs="微软雅黑" w:hint="eastAsia"/>
+          <w:color w:val="000000"/>
+          <w:sz w:val="24"/>
+          <w:szCs w:val="24"/>
+          <w:shd w:val="clear" w:color="auto" w:fill="FFFFFF"/>
+        </w:rPr>
+        <w:t>主要是</w:t>
+      </w:r>
+      <w:r>
+        <w:rPr>
+          <w:rFonts w:ascii="宋体" w:hAnsi="宋体" w:cs="微软雅黑"/>
+          <w:color w:val="000000"/>
+          <w:sz w:val="24"/>
+          <w:szCs w:val="24"/>
+          <w:shd w:val="clear" w:color="auto" w:fill="FFFFFF"/>
+        </w:rPr>
+        <w:t>先实现一个数据监听器Observer，监听所有数据的对象，如果数据有变化即可拿到新值并通知订阅者</w:t>
+      </w:r>
+      <w:r>
+        <w:rPr>
+          <w:rFonts w:ascii="宋体" w:hAnsi="宋体" w:cs="微软雅黑" w:hint="eastAsia"/>
+          <w:color w:val="000000"/>
+          <w:sz w:val="24"/>
+          <w:szCs w:val="24"/>
+          <w:shd w:val="clear" w:color="auto" w:fill="FFFFFF"/>
+        </w:rPr>
+        <w:t>，</w:t>
       </w:r>
       <w:proofErr w:type="gramStart"/>
       <w:r>
         <w:rPr>
-          <w:rFonts w:asciiTheme="minorEastAsia" w:eastAsiaTheme="minorEastAsia" w:hAnsiTheme="minorEastAsia" w:cs="Arial" w:hint="eastAsia"/>
-          <w:color w:val="333333"/>
-          <w:sz w:val="24"/>
-          <w:szCs w:val="24"/>
-        </w:rPr>
-        <w:t>其很难</w:t>
+          <w:rFonts w:ascii="宋体" w:hAnsi="宋体" w:cs="微软雅黑"/>
+          <w:color w:val="000000"/>
+          <w:sz w:val="24"/>
+          <w:szCs w:val="24"/>
+          <w:shd w:val="clear" w:color="auto" w:fill="FFFFFF"/>
+        </w:rPr>
+        <w:t>再者实现</w:t>
       </w:r>
       <w:proofErr w:type="gramEnd"/>
       <w:r>
         <w:rPr>
-          <w:rFonts w:asciiTheme="minorEastAsia" w:eastAsiaTheme="minorEastAsia" w:hAnsiTheme="minorEastAsia" w:cs="Arial" w:hint="eastAsia"/>
-          <w:color w:val="333333"/>
-          <w:sz w:val="24"/>
-          <w:szCs w:val="24"/>
-        </w:rPr>
-        <w:t>自主产生业主委员会，而由此导致的后果是广大业主不可能与物业管理企业进行充分有效的沟通，进而不能对物业管理企业实施有效的监督与制约。另一方面，由于对业主委员会的成立和运转缺乏强制性的相关规定，致使截至目前我国绝大多数小区都未成立业主委员会，即使少数小区已成立了业主委员会，其运转亦处于松散状态，不能有效地开展活动，说其有如形同虚设亦不为过。</w:t>
-      </w:r>
-    </w:p>
-    <w:p>
-      <w:pPr>
-        <w:spacing w:line="300" w:lineRule="auto"/>
-        <w:ind w:firstLineChars="200" w:firstLine="480"/>
-        <w:rPr>
-          <w:rFonts w:asciiTheme="minorEastAsia" w:eastAsiaTheme="minorEastAsia" w:hAnsiTheme="minorEastAsia"/>
-          <w:sz w:val="24"/>
-          <w:szCs w:val="24"/>
+          <w:rFonts w:ascii="宋体" w:hAnsi="宋体" w:cs="微软雅黑"/>
+          <w:color w:val="000000"/>
+          <w:sz w:val="24"/>
+          <w:szCs w:val="24"/>
+          <w:shd w:val="clear" w:color="auto" w:fill="FFFFFF"/>
+        </w:rPr>
+        <w:t>一个指令</w:t>
+      </w:r>
+      <w:proofErr w:type="gramStart"/>
+      <w:r>
+        <w:rPr>
+          <w:rFonts w:ascii="宋体" w:hAnsi="宋体" w:cs="微软雅黑"/>
+          <w:color w:val="000000"/>
+          <w:sz w:val="24"/>
+          <w:szCs w:val="24"/>
+          <w:shd w:val="clear" w:color="auto" w:fill="FFFFFF"/>
+        </w:rPr>
+        <w:t>解析器</w:t>
+      </w:r>
+      <w:proofErr w:type="gramEnd"/>
+      <w:r>
+        <w:rPr>
+          <w:rFonts w:ascii="宋体" w:hAnsi="宋体" w:cs="微软雅黑"/>
+          <w:color w:val="000000"/>
+          <w:sz w:val="24"/>
+          <w:szCs w:val="24"/>
+          <w:shd w:val="clear" w:color="auto" w:fill="FFFFFF"/>
+        </w:rPr>
+        <w:t>Compile，来扫描和解析每个元素的指令，根据指令模板替换数据，以及绑定相应的更新函数</w:t>
+      </w:r>
+      <w:r>
+        <w:rPr>
+          <w:rFonts w:ascii="宋体" w:hAnsi="宋体" w:cs="微软雅黑" w:hint="eastAsia"/>
+          <w:color w:val="000000"/>
+          <w:sz w:val="24"/>
+          <w:szCs w:val="24"/>
+          <w:shd w:val="clear" w:color="auto" w:fill="FFFFFF"/>
+        </w:rPr>
+        <w:t>。</w:t>
+      </w:r>
+      <w:r>
+        <w:rPr>
+          <w:rFonts w:ascii="宋体" w:hAnsi="宋体" w:cs="微软雅黑"/>
+          <w:color w:val="000000"/>
+          <w:sz w:val="24"/>
+          <w:szCs w:val="24"/>
+          <w:shd w:val="clear" w:color="auto" w:fill="FFFFFF"/>
+        </w:rPr>
+        <w:t>而实现一个Watcher，</w:t>
+      </w:r>
+      <w:r>
+        <w:rPr>
+          <w:rFonts w:ascii="宋体" w:hAnsi="宋体" w:cs="微软雅黑" w:hint="eastAsia"/>
+          <w:color w:val="000000"/>
+          <w:sz w:val="24"/>
+          <w:szCs w:val="24"/>
+          <w:shd w:val="clear" w:color="auto" w:fill="FFFFFF"/>
+        </w:rPr>
+        <w:t>是</w:t>
+      </w:r>
+      <w:r>
+        <w:rPr>
+          <w:rFonts w:ascii="宋体" w:hAnsi="宋体" w:cs="微软雅黑"/>
+          <w:color w:val="000000"/>
+          <w:sz w:val="24"/>
+          <w:szCs w:val="24"/>
+          <w:shd w:val="clear" w:color="auto" w:fill="FFFFFF"/>
+        </w:rPr>
+        <w:t>连接Observer和Compile的桥梁，能够</w:t>
+      </w:r>
+      <w:r>
+        <w:rPr>
+          <w:rFonts w:ascii="宋体" w:hAnsi="宋体" w:cs="微软雅黑" w:hint="eastAsia"/>
+          <w:color w:val="000000"/>
+          <w:sz w:val="24"/>
+          <w:szCs w:val="24"/>
+          <w:shd w:val="clear" w:color="auto" w:fill="FFFFFF"/>
+        </w:rPr>
+        <w:t>收到</w:t>
+      </w:r>
+      <w:r>
+        <w:rPr>
+          <w:rFonts w:ascii="宋体" w:hAnsi="宋体" w:cs="微软雅黑"/>
+          <w:color w:val="000000"/>
+          <w:sz w:val="24"/>
+          <w:szCs w:val="24"/>
+          <w:shd w:val="clear" w:color="auto" w:fill="FFFFFF"/>
+        </w:rPr>
+        <w:t>并订阅每个属性变化的通知，执行指令绑定的</w:t>
+      </w:r>
+      <w:proofErr w:type="gramStart"/>
+      <w:r>
+        <w:rPr>
+          <w:rFonts w:ascii="宋体" w:hAnsi="宋体" w:cs="微软雅黑"/>
+          <w:color w:val="000000"/>
+          <w:sz w:val="24"/>
+          <w:szCs w:val="24"/>
+          <w:shd w:val="clear" w:color="auto" w:fill="FFFFFF"/>
+        </w:rPr>
+        <w:t>相应回调函</w:t>
+      </w:r>
+      <w:proofErr w:type="gramEnd"/>
+      <w:r>
+        <w:rPr>
+          <w:rFonts w:ascii="宋体" w:hAnsi="宋体" w:cs="微软雅黑"/>
+          <w:color w:val="000000"/>
+          <w:sz w:val="24"/>
+          <w:szCs w:val="24"/>
+          <w:shd w:val="clear" w:color="auto" w:fill="FFFFFF"/>
+        </w:rPr>
+        <w:t>数，从而更新视图</w:t>
+      </w:r>
+      <w:r>
+        <w:rPr>
+          <w:rFonts w:ascii="宋体" w:hAnsi="宋体" w:cs="微软雅黑" w:hint="eastAsia"/>
+          <w:color w:val="000000"/>
+          <w:sz w:val="24"/>
+          <w:szCs w:val="24"/>
+          <w:shd w:val="clear" w:color="auto" w:fill="FFFFFF"/>
+        </w:rPr>
+        <w:t>。</w:t>
+      </w:r>
+      <w:r>
+        <w:rPr>
+          <w:rFonts w:ascii="宋体" w:hAnsi="宋体" w:cs="微软雅黑"/>
+          <w:color w:val="000000"/>
+          <w:sz w:val="24"/>
+          <w:szCs w:val="24"/>
+          <w:shd w:val="clear" w:color="auto" w:fill="FFFFFF"/>
+        </w:rPr>
+        <w:t>最后</w:t>
+      </w:r>
+      <w:proofErr w:type="spellStart"/>
+      <w:r>
+        <w:rPr>
+          <w:rFonts w:ascii="宋体" w:hAnsi="宋体" w:cs="微软雅黑"/>
+          <w:color w:val="000000"/>
+          <w:sz w:val="24"/>
+          <w:szCs w:val="24"/>
+          <w:shd w:val="clear" w:color="auto" w:fill="FFFFFF"/>
+        </w:rPr>
+        <w:t>mvvm</w:t>
+      </w:r>
+      <w:proofErr w:type="spellEnd"/>
+      <w:r>
+        <w:rPr>
+          <w:rFonts w:ascii="宋体" w:hAnsi="宋体" w:cs="微软雅黑"/>
+          <w:color w:val="000000"/>
+          <w:sz w:val="24"/>
+          <w:szCs w:val="24"/>
+          <w:shd w:val="clear" w:color="auto" w:fill="FFFFFF"/>
+        </w:rPr>
+        <w:t>入口函数，整合以上三者</w:t>
+      </w:r>
+      <w:r>
+        <w:rPr>
+          <w:rFonts w:ascii="宋体" w:hAnsi="宋体" w:cs="微软雅黑" w:hint="eastAsia"/>
+          <w:color w:val="000000"/>
+          <w:sz w:val="24"/>
+          <w:szCs w:val="24"/>
+          <w:shd w:val="clear" w:color="auto" w:fill="FFFFFF"/>
+        </w:rPr>
+        <w:t>。</w:t>
+      </w:r>
+    </w:p>
+    <w:p>
+      <w:pPr>
+        <w:pStyle w:val="1"/>
+        <w:spacing w:before="0" w:after="0" w:line="300" w:lineRule="auto"/>
+        <w:ind w:firstLine="408"/>
+        <w:rPr>
+          <w:rFonts w:ascii="黑体" w:eastAsia="黑体" w:hAnsi="黑体" w:cs="黑体"/>
+          <w:sz w:val="30"/>
+          <w:szCs w:val="30"/>
         </w:rPr>
         <w:sectPr>
           <w:pgSz w:w="11906" w:h="16838"/>
@@ -2287,7 +2752,7 @@
         <w:spacing w:before="0" w:after="0" w:line="300" w:lineRule="auto"/>
         <w:ind w:firstLine="408"/>
         <w:rPr>
-          <w:rFonts w:ascii="黑体" w:eastAsia="黑体" w:hAnsi="黑体"/>
+          <w:rFonts w:ascii="黑体" w:eastAsia="黑体" w:hAnsi="黑体" w:cs="黑体"/>
           <w:b w:val="0"/>
           <w:sz w:val="30"/>
           <w:szCs w:val="30"/>
@@ -2300,7 +2765,8 @@
           <w:sz w:val="30"/>
           <w:szCs w:val="30"/>
         </w:rPr>
-        <w:t xml:space="preserve">4. </w:t>
+        <w:lastRenderedPageBreak/>
+        <w:t xml:space="preserve">5. </w:t>
       </w:r>
       <w:proofErr w:type="spellStart"/>
       <w:proofErr w:type="gramStart"/>
@@ -2311,99 +2777,149 @@
           <w:sz w:val="30"/>
           <w:szCs w:val="30"/>
         </w:rPr>
-        <w:t>jsp</w:t>
+        <w:t>vuex</w:t>
       </w:r>
       <w:proofErr w:type="spellEnd"/>
       <w:proofErr w:type="gramEnd"/>
     </w:p>
     <w:p>
       <w:pPr>
-        <w:spacing w:line="300" w:lineRule="auto"/>
-        <w:ind w:firstLineChars="200" w:firstLine="480"/>
+        <w:shd w:val="clear" w:color="auto" w:fill="FFFFFF"/>
+        <w:spacing w:line="300" w:lineRule="auto"/>
+        <w:ind w:firstLine="408"/>
+        <w:rPr>
+          <w:rFonts w:asciiTheme="minorEastAsia" w:eastAsiaTheme="minorEastAsia" w:hAnsiTheme="minorEastAsia" w:hint="eastAsia"/>
+          <w:sz w:val="24"/>
+          <w:szCs w:val="24"/>
+        </w:rPr>
+      </w:pPr>
+      <w:proofErr w:type="spellStart"/>
+      <w:r>
         <w:rPr>
           <w:rFonts w:asciiTheme="minorEastAsia" w:eastAsiaTheme="minorEastAsia" w:hAnsiTheme="minorEastAsia"/>
           <w:sz w:val="24"/>
           <w:szCs w:val="24"/>
         </w:rPr>
-      </w:pPr>
+        <w:t>Vuex</w:t>
+      </w:r>
+      <w:proofErr w:type="spellEnd"/>
       <w:r>
         <w:rPr>
           <w:rFonts w:asciiTheme="minorEastAsia" w:eastAsiaTheme="minorEastAsia" w:hAnsiTheme="minorEastAsia"/>
           <w:sz w:val="24"/>
           <w:szCs w:val="24"/>
         </w:rPr>
-        <w:t>JSP全名为Java Server Pages，中文名叫java服务器页面，其根本是一个简化的</w:t>
-      </w:r>
-      <w:r>
+        <w:t xml:space="preserve"> 是一个专为 Vue.js 应用程序开发的</w:t>
+      </w:r>
+      <w:r>
+        <w:rPr>
+          <w:rFonts w:asciiTheme="minorEastAsia" w:eastAsiaTheme="minorEastAsia" w:hAnsiTheme="minorEastAsia"/>
+          <w:bCs/>
+          <w:sz w:val="24"/>
+          <w:szCs w:val="24"/>
+        </w:rPr>
+        <w:t>状态管理模式</w:t>
+      </w:r>
+      <w:r>
+        <w:rPr>
+          <w:rFonts w:asciiTheme="minorEastAsia" w:eastAsiaTheme="minorEastAsia" w:hAnsiTheme="minorEastAsia"/>
+          <w:sz w:val="24"/>
+          <w:szCs w:val="24"/>
+        </w:rPr>
+        <w:t>。它采用集中式存储管理应用的所有组件的状态，并以相应的规则保证状态以一种可预测的方式发生变化。</w:t>
+      </w:r>
+      <w:proofErr w:type="spellStart"/>
+      <w:r>
+        <w:rPr>
+          <w:rFonts w:asciiTheme="minorEastAsia" w:eastAsiaTheme="minorEastAsia" w:hAnsiTheme="minorEastAsia"/>
+          <w:sz w:val="24"/>
+          <w:szCs w:val="24"/>
+        </w:rPr>
+        <w:t>Vuex</w:t>
+      </w:r>
+      <w:proofErr w:type="spellEnd"/>
+      <w:r>
+        <w:rPr>
+          <w:rFonts w:asciiTheme="minorEastAsia" w:eastAsiaTheme="minorEastAsia" w:hAnsiTheme="minorEastAsia"/>
+          <w:sz w:val="24"/>
+          <w:szCs w:val="24"/>
+        </w:rPr>
+        <w:t xml:space="preserve"> 也集成到 </w:t>
+      </w:r>
+      <w:proofErr w:type="spellStart"/>
+      <w:r>
+        <w:rPr>
+          <w:rFonts w:asciiTheme="minorEastAsia" w:eastAsiaTheme="minorEastAsia" w:hAnsiTheme="minorEastAsia"/>
+          <w:sz w:val="24"/>
+          <w:szCs w:val="24"/>
+        </w:rPr>
+        <w:t>Vue</w:t>
+      </w:r>
+      <w:proofErr w:type="spellEnd"/>
+      <w:r>
+        <w:rPr>
+          <w:rFonts w:asciiTheme="minorEastAsia" w:eastAsiaTheme="minorEastAsia" w:hAnsiTheme="minorEastAsia"/>
+          <w:sz w:val="24"/>
+          <w:szCs w:val="24"/>
+        </w:rPr>
+        <w:t xml:space="preserve"> 的官方调试工具 </w:t>
+      </w:r>
+      <w:proofErr w:type="spellStart"/>
+      <w:r>
+        <w:rPr>
+          <w:rFonts w:asciiTheme="minorEastAsia" w:eastAsiaTheme="minorEastAsia" w:hAnsiTheme="minorEastAsia"/>
+          <w:sz w:val="24"/>
+          <w:szCs w:val="24"/>
+        </w:rPr>
         <w:fldChar w:fldCharType="begin"/>
       </w:r>
       <w:r>
-        <w:instrText>HYPERLINK "https://baike.so.com/doc/2354665-2490021.html" \t "_blank"</w:instrText>
-      </w:r>
-      <w:r>
+        <w:rPr>
+          <w:rFonts w:asciiTheme="minorEastAsia" w:eastAsiaTheme="minorEastAsia" w:hAnsiTheme="minorEastAsia"/>
+          <w:sz w:val="24"/>
+          <w:szCs w:val="24"/>
+        </w:rPr>
+        <w:instrText xml:space="preserve"> HYPERLINK "https://github.com/vuejs/vue-devtools" \t "_blank" </w:instrText>
+      </w:r>
+      <w:r>
+        <w:rPr>
+          <w:rFonts w:asciiTheme="minorEastAsia" w:eastAsiaTheme="minorEastAsia" w:hAnsiTheme="minorEastAsia"/>
+          <w:sz w:val="24"/>
+          <w:szCs w:val="24"/>
+        </w:rPr>
         <w:fldChar w:fldCharType="separate"/>
       </w:r>
       <w:r>
         <w:rPr>
           <w:rStyle w:val="a7"/>
           <w:rFonts w:asciiTheme="minorEastAsia" w:eastAsiaTheme="minorEastAsia" w:hAnsiTheme="minorEastAsia"/>
+          <w:bCs/>
           <w:color w:val="auto"/>
           <w:sz w:val="24"/>
           <w:szCs w:val="24"/>
           <w:u w:val="none"/>
         </w:rPr>
-        <w:t>Servlet</w:t>
-      </w:r>
-      <w:r>
-        <w:fldChar w:fldCharType="end"/>
-      </w:r>
-      <w:r>
-        <w:rPr>
-          <w:rFonts w:asciiTheme="minorEastAsia" w:eastAsiaTheme="minorEastAsia" w:hAnsiTheme="minorEastAsia"/>
-          <w:sz w:val="24"/>
-          <w:szCs w:val="24"/>
-        </w:rPr>
-        <w:t>设计，它是由Sun Microsystems公司倡导、许多公司参与一起建立的一种动态网页技术标准。JSP技术有点类似ASP技术，它是在传统的网页HTML(标准通用标记语言的子集)文件(*.htm,*.html)中插入Java程序段(</w:t>
-      </w:r>
-      <w:proofErr w:type="spellStart"/>
-      <w:r>
-        <w:rPr>
-          <w:rFonts w:asciiTheme="minorEastAsia" w:eastAsiaTheme="minorEastAsia" w:hAnsiTheme="minorEastAsia"/>
-          <w:sz w:val="24"/>
-          <w:szCs w:val="24"/>
-        </w:rPr>
-        <w:t>Scriptlet</w:t>
+        <w:t>devtools</w:t>
       </w:r>
       <w:proofErr w:type="spellEnd"/>
-      <w:r>
-        <w:rPr>
-          <w:rFonts w:asciiTheme="minorEastAsia" w:eastAsiaTheme="minorEastAsia" w:hAnsiTheme="minorEastAsia"/>
-          <w:sz w:val="24"/>
-          <w:szCs w:val="24"/>
-        </w:rPr>
-        <w:t>)和JSP标记(tag)，从而形成JSP文件，后缀名为(*.jsp)。用JSP开发的Web应用是</w:t>
-      </w:r>
-      <w:r>
-        <w:fldChar w:fldCharType="begin"/>
-      </w:r>
-      <w:r>
-        <w:instrText>HYPERLINK "https://baike.so.com/doc/5131891-5361327.html" \t "_blank"</w:instrText>
-      </w:r>
-      <w:r>
-        <w:fldChar w:fldCharType="separate"/>
-      </w:r>
       <w:r>
         <w:rPr>
           <w:rStyle w:val="a7"/>
           <w:rFonts w:asciiTheme="minorEastAsia" w:eastAsiaTheme="minorEastAsia" w:hAnsiTheme="minorEastAsia"/>
+          <w:bCs/>
           <w:color w:val="auto"/>
           <w:sz w:val="24"/>
           <w:szCs w:val="24"/>
           <w:u w:val="none"/>
         </w:rPr>
-        <w:t>跨平台</w:t>
-      </w:r>
-      <w:r>
+        <w:t xml:space="preserve"> extension</w:t>
+      </w:r>
+      <w:r>
+        <w:rPr>
+          <w:rFonts w:asciiTheme="minorEastAsia" w:eastAsiaTheme="minorEastAsia" w:hAnsiTheme="minorEastAsia"/>
+          <w:sz w:val="24"/>
+          <w:szCs w:val="24"/>
+        </w:rPr>
         <w:fldChar w:fldCharType="end"/>
       </w:r>
       <w:r>
@@ -2412,543 +2928,286 @@
           <w:sz w:val="24"/>
           <w:szCs w:val="24"/>
         </w:rPr>
-        <w:t>的，既能在Linux下运行，也能在其他操作系统上运行。JSP与</w:t>
+        <w:t>，提供了诸如零配置的 time-travel 调试、状态快照导入导出等高级调试功能。</w:t>
+      </w:r>
+    </w:p>
+    <w:p>
+      <w:pPr>
+        <w:shd w:val="clear" w:color="auto" w:fill="FFFFFF"/>
+        <w:spacing w:line="300" w:lineRule="auto"/>
+        <w:rPr>
+          <w:rFonts w:asciiTheme="minorEastAsia" w:eastAsiaTheme="minorEastAsia" w:hAnsiTheme="minorEastAsia" w:hint="eastAsia"/>
+          <w:sz w:val="24"/>
+          <w:szCs w:val="24"/>
+        </w:rPr>
+      </w:pPr>
+      <w:r>
+        <w:rPr>
+          <w:rFonts w:asciiTheme="minorEastAsia" w:eastAsiaTheme="minorEastAsia" w:hAnsiTheme="minorEastAsia" w:hint="eastAsia"/>
+          <w:sz w:val="24"/>
+          <w:szCs w:val="24"/>
+        </w:rPr>
+        <w:tab/>
+      </w:r>
+      <w:r>
+        <w:rPr>
+          <w:rFonts w:asciiTheme="minorEastAsia" w:eastAsiaTheme="minorEastAsia" w:hAnsiTheme="minorEastAsia" w:hint="eastAsia"/>
+          <w:sz w:val="24"/>
+          <w:szCs w:val="24"/>
+        </w:rPr>
+        <w:t xml:space="preserve">虽然 </w:t>
       </w:r>
       <w:proofErr w:type="spellStart"/>
       <w:r>
         <w:rPr>
+          <w:rFonts w:asciiTheme="minorEastAsia" w:eastAsiaTheme="minorEastAsia" w:hAnsiTheme="minorEastAsia" w:hint="eastAsia"/>
+          <w:sz w:val="24"/>
+          <w:szCs w:val="24"/>
+        </w:rPr>
+        <w:t>Vuex</w:t>
+      </w:r>
+      <w:proofErr w:type="spellEnd"/>
+      <w:r>
+        <w:rPr>
+          <w:rFonts w:asciiTheme="minorEastAsia" w:eastAsiaTheme="minorEastAsia" w:hAnsiTheme="minorEastAsia" w:hint="eastAsia"/>
+          <w:sz w:val="24"/>
+          <w:szCs w:val="24"/>
+        </w:rPr>
+        <w:t xml:space="preserve"> 可以帮助我们管理共享状态，但也附带了更多的概念和框架。这需要对短期和长期效益进行权衡。如果您不打算开发大型单页应用，使用 </w:t>
+      </w:r>
+      <w:proofErr w:type="spellStart"/>
+      <w:r>
+        <w:rPr>
+          <w:rFonts w:asciiTheme="minorEastAsia" w:eastAsiaTheme="minorEastAsia" w:hAnsiTheme="minorEastAsia" w:hint="eastAsia"/>
+          <w:sz w:val="24"/>
+          <w:szCs w:val="24"/>
+        </w:rPr>
+        <w:t>Vuex</w:t>
+      </w:r>
+      <w:proofErr w:type="spellEnd"/>
+      <w:r>
+        <w:rPr>
+          <w:rFonts w:asciiTheme="minorEastAsia" w:eastAsiaTheme="minorEastAsia" w:hAnsiTheme="minorEastAsia" w:hint="eastAsia"/>
+          <w:sz w:val="24"/>
+          <w:szCs w:val="24"/>
+        </w:rPr>
+        <w:t xml:space="preserve"> 可能是繁琐冗余的。确实是如此——如果您的应用够简单，您最好不要使用 </w:t>
+      </w:r>
+      <w:proofErr w:type="spellStart"/>
+      <w:r>
+        <w:rPr>
+          <w:rFonts w:asciiTheme="minorEastAsia" w:eastAsiaTheme="minorEastAsia" w:hAnsiTheme="minorEastAsia" w:hint="eastAsia"/>
+          <w:sz w:val="24"/>
+          <w:szCs w:val="24"/>
+        </w:rPr>
+        <w:t>Vuex</w:t>
+      </w:r>
+      <w:proofErr w:type="spellEnd"/>
+      <w:r>
+        <w:rPr>
+          <w:rFonts w:asciiTheme="minorEastAsia" w:eastAsiaTheme="minorEastAsia" w:hAnsiTheme="minorEastAsia" w:hint="eastAsia"/>
+          <w:sz w:val="24"/>
+          <w:szCs w:val="24"/>
+        </w:rPr>
+        <w:t>。一个简单的 global event bus 就足够您所需了。但是，如果您需要构建一个中大型单页应用，您很可能会考虑如何更好地在组件外部管理状态，</w:t>
+      </w:r>
+      <w:proofErr w:type="spellStart"/>
+      <w:r>
+        <w:rPr>
+          <w:rFonts w:asciiTheme="minorEastAsia" w:eastAsiaTheme="minorEastAsia" w:hAnsiTheme="minorEastAsia" w:hint="eastAsia"/>
+          <w:sz w:val="24"/>
+          <w:szCs w:val="24"/>
+        </w:rPr>
+        <w:t>Vuex</w:t>
+      </w:r>
+      <w:proofErr w:type="spellEnd"/>
+      <w:r>
+        <w:rPr>
+          <w:rFonts w:asciiTheme="minorEastAsia" w:eastAsiaTheme="minorEastAsia" w:hAnsiTheme="minorEastAsia" w:hint="eastAsia"/>
+          <w:sz w:val="24"/>
+          <w:szCs w:val="24"/>
+        </w:rPr>
+        <w:t xml:space="preserve"> 将会成为自然而然的选择。</w:t>
+      </w:r>
+    </w:p>
+    <w:p>
+      <w:pPr>
+        <w:shd w:val="clear" w:color="auto" w:fill="FFFFFF"/>
+        <w:spacing w:line="300" w:lineRule="auto"/>
+        <w:rPr>
           <w:rFonts w:asciiTheme="minorEastAsia" w:eastAsiaTheme="minorEastAsia" w:hAnsiTheme="minorEastAsia"/>
           <w:sz w:val="24"/>
           <w:szCs w:val="24"/>
         </w:rPr>
-        <w:t>Servlet</w:t>
+      </w:pPr>
+      <w:r>
+        <w:rPr>
+          <w:rFonts w:asciiTheme="minorEastAsia" w:eastAsiaTheme="minorEastAsia" w:hAnsiTheme="minorEastAsia" w:hint="eastAsia"/>
+          <w:sz w:val="24"/>
+          <w:szCs w:val="24"/>
+        </w:rPr>
+        <w:tab/>
+      </w:r>
+      <w:r>
+        <w:rPr>
+          <w:rFonts w:asciiTheme="minorEastAsia" w:eastAsiaTheme="minorEastAsia" w:hAnsiTheme="minorEastAsia" w:hint="eastAsia"/>
+          <w:sz w:val="24"/>
+          <w:szCs w:val="24"/>
+        </w:rPr>
+        <w:t xml:space="preserve">每一个 </w:t>
+      </w:r>
+      <w:proofErr w:type="spellStart"/>
+      <w:r>
+        <w:rPr>
+          <w:rFonts w:asciiTheme="minorEastAsia" w:eastAsiaTheme="minorEastAsia" w:hAnsiTheme="minorEastAsia" w:hint="eastAsia"/>
+          <w:sz w:val="24"/>
+          <w:szCs w:val="24"/>
+        </w:rPr>
+        <w:t>Vuex</w:t>
       </w:r>
       <w:proofErr w:type="spellEnd"/>
       <w:r>
         <w:rPr>
+          <w:rFonts w:asciiTheme="minorEastAsia" w:eastAsiaTheme="minorEastAsia" w:hAnsiTheme="minorEastAsia" w:hint="eastAsia"/>
+          <w:sz w:val="24"/>
+          <w:szCs w:val="24"/>
+        </w:rPr>
+        <w:t xml:space="preserve"> 应用的核心就是 store（仓库）。“store”基本上就是一个容器，它包含着你的应用中大部分的状态 (state)。</w:t>
+      </w:r>
+      <w:proofErr w:type="spellStart"/>
+      <w:r>
+        <w:rPr>
+          <w:rFonts w:asciiTheme="minorEastAsia" w:eastAsiaTheme="minorEastAsia" w:hAnsiTheme="minorEastAsia" w:hint="eastAsia"/>
+          <w:sz w:val="24"/>
+          <w:szCs w:val="24"/>
+        </w:rPr>
+        <w:t>Vuex</w:t>
+      </w:r>
+      <w:proofErr w:type="spellEnd"/>
+      <w:r>
+        <w:rPr>
+          <w:rFonts w:asciiTheme="minorEastAsia" w:eastAsiaTheme="minorEastAsia" w:hAnsiTheme="minorEastAsia" w:hint="eastAsia"/>
+          <w:sz w:val="24"/>
+          <w:szCs w:val="24"/>
+        </w:rPr>
+        <w:t xml:space="preserve"> 和单纯的全局对象有以下两点不同：</w:t>
+      </w:r>
+    </w:p>
+    <w:p>
+      <w:pPr>
+        <w:shd w:val="clear" w:color="auto" w:fill="FFFFFF"/>
+        <w:spacing w:line="300" w:lineRule="auto"/>
+        <w:rPr>
           <w:rFonts w:asciiTheme="minorEastAsia" w:eastAsiaTheme="minorEastAsia" w:hAnsiTheme="minorEastAsia"/>
           <w:sz w:val="24"/>
           <w:szCs w:val="24"/>
         </w:rPr>
-        <w:t>一样，是在服务器</w:t>
-      </w:r>
-      <w:proofErr w:type="gramStart"/>
-      <w:r>
+      </w:pPr>
+      <w:proofErr w:type="spellStart"/>
+      <w:r>
+        <w:rPr>
+          <w:rFonts w:asciiTheme="minorEastAsia" w:eastAsiaTheme="minorEastAsia" w:hAnsiTheme="minorEastAsia" w:hint="eastAsia"/>
+          <w:sz w:val="24"/>
+          <w:szCs w:val="24"/>
+        </w:rPr>
+        <w:t>Vuex</w:t>
+      </w:r>
+      <w:proofErr w:type="spellEnd"/>
+      <w:r>
+        <w:rPr>
+          <w:rFonts w:asciiTheme="minorEastAsia" w:eastAsiaTheme="minorEastAsia" w:hAnsiTheme="minorEastAsia" w:hint="eastAsia"/>
+          <w:sz w:val="24"/>
+          <w:szCs w:val="24"/>
+        </w:rPr>
+        <w:t xml:space="preserve"> 的状态存储是响应式的。当 </w:t>
+      </w:r>
+      <w:proofErr w:type="spellStart"/>
+      <w:r>
+        <w:rPr>
+          <w:rFonts w:asciiTheme="minorEastAsia" w:eastAsiaTheme="minorEastAsia" w:hAnsiTheme="minorEastAsia" w:hint="eastAsia"/>
+          <w:sz w:val="24"/>
+          <w:szCs w:val="24"/>
+        </w:rPr>
+        <w:t>Vue</w:t>
+      </w:r>
+      <w:proofErr w:type="spellEnd"/>
+      <w:r>
+        <w:rPr>
+          <w:rFonts w:asciiTheme="minorEastAsia" w:eastAsiaTheme="minorEastAsia" w:hAnsiTheme="minorEastAsia" w:hint="eastAsia"/>
+          <w:sz w:val="24"/>
+          <w:szCs w:val="24"/>
+        </w:rPr>
+        <w:t xml:space="preserve"> 组件从 store 中读取状态的时候，若 store 中的状态发生变化，那么相应的组件也会相应地得到高效更新。</w:t>
+      </w:r>
+    </w:p>
+    <w:p>
+      <w:pPr>
+        <w:shd w:val="clear" w:color="auto" w:fill="FFFFFF"/>
+        <w:spacing w:line="300" w:lineRule="auto"/>
+        <w:ind w:firstLine="420"/>
+        <w:rPr>
+          <w:rFonts w:asciiTheme="minorEastAsia" w:eastAsiaTheme="minorEastAsia" w:hAnsiTheme="minorEastAsia" w:hint="eastAsia"/>
+          <w:sz w:val="24"/>
+          <w:szCs w:val="24"/>
+        </w:rPr>
+      </w:pPr>
+      <w:r>
+        <w:rPr>
+          <w:rFonts w:asciiTheme="minorEastAsia" w:eastAsiaTheme="minorEastAsia" w:hAnsiTheme="minorEastAsia" w:hint="eastAsia"/>
+          <w:sz w:val="24"/>
+          <w:szCs w:val="24"/>
+        </w:rPr>
+        <w:t>你不能直接改变 store 中的状态。改变 store 中的状态的唯一途径就是显式地提交 (commit) mutation。这样使得我们可以方便地跟踪每一个状态的变化，从而让我们能够实现一些工具帮助我们更好地了解我们的应用。</w:t>
+      </w:r>
+    </w:p>
+    <w:p>
+      <w:pPr>
+        <w:shd w:val="clear" w:color="auto" w:fill="FFFFFF"/>
+        <w:spacing w:line="300" w:lineRule="auto"/>
+        <w:ind w:firstLine="420"/>
         <w:rPr>
           <w:rFonts w:asciiTheme="minorEastAsia" w:eastAsiaTheme="minorEastAsia" w:hAnsiTheme="minorEastAsia"/>
           <w:sz w:val="24"/>
           <w:szCs w:val="24"/>
         </w:rPr>
-        <w:t>端执行</w:t>
-      </w:r>
-      <w:proofErr w:type="gramEnd"/>
-      <w:r>
-        <w:rPr>
-          <w:rFonts w:asciiTheme="minorEastAsia" w:eastAsiaTheme="minorEastAsia" w:hAnsiTheme="minorEastAsia"/>
-          <w:sz w:val="24"/>
-          <w:szCs w:val="24"/>
-        </w:rPr>
-        <w:t>的。通常返回给客户端的就是一个HTML文本，因此客户端只要有浏览器就能浏览。</w:t>
-      </w:r>
-    </w:p>
-    <w:p>
-      <w:pPr>
-        <w:spacing w:line="300" w:lineRule="auto"/>
-        <w:ind w:firstLineChars="200" w:firstLine="480"/>
-        <w:rPr>
-          <w:rFonts w:asciiTheme="minorEastAsia" w:eastAsiaTheme="minorEastAsia" w:hAnsiTheme="minorEastAsia"/>
-          <w:sz w:val="24"/>
-          <w:szCs w:val="24"/>
-        </w:rPr>
-      </w:pPr>
-      <w:r>
-        <w:rPr>
-          <w:rFonts w:asciiTheme="minorEastAsia" w:eastAsiaTheme="minorEastAsia" w:hAnsiTheme="minorEastAsia"/>
-          <w:sz w:val="24"/>
-          <w:szCs w:val="24"/>
-        </w:rPr>
-        <w:t>JSP 技术使用Java编程语言编写类XML的tags和</w:t>
+      </w:pPr>
+      <w:r>
+        <w:rPr>
+          <w:rFonts w:asciiTheme="minorEastAsia" w:eastAsiaTheme="minorEastAsia" w:hAnsiTheme="minorEastAsia" w:hint="eastAsia"/>
+          <w:sz w:val="24"/>
+          <w:szCs w:val="24"/>
+        </w:rPr>
+        <w:t xml:space="preserve">我们通过提交 mutation 的方式，而非直接改变 </w:t>
       </w:r>
       <w:proofErr w:type="spellStart"/>
       <w:r>
         <w:rPr>
-          <w:rFonts w:asciiTheme="minorEastAsia" w:eastAsiaTheme="minorEastAsia" w:hAnsiTheme="minorEastAsia"/>
-          <w:sz w:val="24"/>
-          <w:szCs w:val="24"/>
-        </w:rPr>
-        <w:t>scriptlets</w:t>
+          <w:rFonts w:asciiTheme="minorEastAsia" w:eastAsiaTheme="minorEastAsia" w:hAnsiTheme="minorEastAsia" w:hint="eastAsia"/>
+          <w:sz w:val="24"/>
+          <w:szCs w:val="24"/>
+        </w:rPr>
+        <w:t>store.state.count</w:t>
       </w:r>
       <w:proofErr w:type="spellEnd"/>
       <w:r>
         <w:rPr>
-          <w:rFonts w:asciiTheme="minorEastAsia" w:eastAsiaTheme="minorEastAsia" w:hAnsiTheme="minorEastAsia"/>
-          <w:sz w:val="24"/>
-          <w:szCs w:val="24"/>
-        </w:rPr>
-        <w:t>，来封装产生动态网页的处理逻辑。网页还能通过tags和</w:t>
-      </w:r>
-      <w:proofErr w:type="spellStart"/>
-      <w:r>
-        <w:rPr>
-          <w:rFonts w:asciiTheme="minorEastAsia" w:eastAsiaTheme="minorEastAsia" w:hAnsiTheme="minorEastAsia"/>
-          <w:sz w:val="24"/>
-          <w:szCs w:val="24"/>
-        </w:rPr>
-        <w:t>scriptlets</w:t>
-      </w:r>
-      <w:proofErr w:type="spellEnd"/>
-      <w:r>
-        <w:rPr>
-          <w:rFonts w:asciiTheme="minorEastAsia" w:eastAsiaTheme="minorEastAsia" w:hAnsiTheme="minorEastAsia"/>
-          <w:sz w:val="24"/>
-          <w:szCs w:val="24"/>
-        </w:rPr>
-        <w:t>访问存在于服务端的资源的应用逻辑。JSP将网页逻辑与网页设计的显示分离，支持可重用的基于组件的设计，使基于Web的应用程序的开发变得迅速和容易。 JSP(</w:t>
-      </w:r>
-      <w:proofErr w:type="spellStart"/>
-      <w:r>
-        <w:rPr>
-          <w:rFonts w:asciiTheme="minorEastAsia" w:eastAsiaTheme="minorEastAsia" w:hAnsiTheme="minorEastAsia"/>
-          <w:sz w:val="24"/>
-          <w:szCs w:val="24"/>
-        </w:rPr>
-        <w:t>JavaServer</w:t>
-      </w:r>
-      <w:proofErr w:type="spellEnd"/>
-      <w:r>
-        <w:rPr>
-          <w:rFonts w:asciiTheme="minorEastAsia" w:eastAsiaTheme="minorEastAsia" w:hAnsiTheme="minorEastAsia"/>
-          <w:sz w:val="24"/>
-          <w:szCs w:val="24"/>
-        </w:rPr>
-        <w:t xml:space="preserve"> Pages)是一种动态页面技术，它的主要目的是将表示逻辑从</w:t>
-      </w:r>
-      <w:hyperlink r:id="rId12" w:tgtFrame="_blank" w:history="1">
-        <w:r>
-          <w:rPr>
-            <w:rStyle w:val="a7"/>
-            <w:rFonts w:asciiTheme="minorEastAsia" w:eastAsiaTheme="minorEastAsia" w:hAnsiTheme="minorEastAsia"/>
-            <w:color w:val="auto"/>
-            <w:sz w:val="24"/>
-            <w:szCs w:val="24"/>
-            <w:u w:val="none"/>
-          </w:rPr>
-          <w:t>Servlet</w:t>
-        </w:r>
-      </w:hyperlink>
-      <w:r>
-        <w:rPr>
-          <w:rFonts w:asciiTheme="minorEastAsia" w:eastAsiaTheme="minorEastAsia" w:hAnsiTheme="minorEastAsia"/>
-          <w:sz w:val="24"/>
-          <w:szCs w:val="24"/>
-        </w:rPr>
-        <w:t>中分离出来。</w:t>
-      </w:r>
-    </w:p>
-    <w:p>
-      <w:pPr>
-        <w:spacing w:line="300" w:lineRule="auto"/>
-        <w:ind w:firstLineChars="200" w:firstLine="480"/>
-        <w:rPr>
-          <w:rFonts w:asciiTheme="minorEastAsia" w:eastAsiaTheme="minorEastAsia" w:hAnsiTheme="minorEastAsia"/>
-          <w:sz w:val="24"/>
-          <w:szCs w:val="24"/>
-        </w:rPr>
-      </w:pPr>
-      <w:r>
-        <w:rPr>
-          <w:rFonts w:asciiTheme="minorEastAsia" w:eastAsiaTheme="minorEastAsia" w:hAnsiTheme="minorEastAsia"/>
-          <w:sz w:val="24"/>
-          <w:szCs w:val="24"/>
-        </w:rPr>
-        <w:t>Java </w:t>
-      </w:r>
-      <w:proofErr w:type="spellStart"/>
-      <w:r>
-        <w:fldChar w:fldCharType="begin"/>
-      </w:r>
-      <w:r>
-        <w:instrText>HYPERLINK "https://baike.so.com/doc/2354665-2490021.html" \t "_blank"</w:instrText>
-      </w:r>
-      <w:r>
-        <w:fldChar w:fldCharType="separate"/>
-      </w:r>
-      <w:r>
-        <w:rPr>
-          <w:rStyle w:val="a7"/>
-          <w:rFonts w:asciiTheme="minorEastAsia" w:eastAsiaTheme="minorEastAsia" w:hAnsiTheme="minorEastAsia"/>
-          <w:color w:val="auto"/>
-          <w:sz w:val="24"/>
-          <w:szCs w:val="24"/>
-          <w:u w:val="none"/>
-        </w:rPr>
-        <w:t>Servlet</w:t>
-      </w:r>
-      <w:proofErr w:type="spellEnd"/>
-      <w:r>
-        <w:fldChar w:fldCharType="end"/>
-      </w:r>
-      <w:r>
-        <w:rPr>
-          <w:rFonts w:asciiTheme="minorEastAsia" w:eastAsiaTheme="minorEastAsia" w:hAnsiTheme="minorEastAsia"/>
-          <w:sz w:val="24"/>
-          <w:szCs w:val="24"/>
-        </w:rPr>
-        <w:t xml:space="preserve">是JSP的技术基础，而且大型的Web应用程序的开发需要Java </w:t>
-      </w:r>
-      <w:proofErr w:type="spellStart"/>
-      <w:r>
-        <w:rPr>
-          <w:rFonts w:asciiTheme="minorEastAsia" w:eastAsiaTheme="minorEastAsia" w:hAnsiTheme="minorEastAsia"/>
-          <w:sz w:val="24"/>
-          <w:szCs w:val="24"/>
-        </w:rPr>
-        <w:t>Servlet</w:t>
-      </w:r>
-      <w:proofErr w:type="spellEnd"/>
-      <w:r>
-        <w:rPr>
-          <w:rFonts w:asciiTheme="minorEastAsia" w:eastAsiaTheme="minorEastAsia" w:hAnsiTheme="minorEastAsia"/>
-          <w:sz w:val="24"/>
-          <w:szCs w:val="24"/>
-        </w:rPr>
-        <w:t>和JSP配合才能完成。JSP具备了</w:t>
-      </w:r>
-      <w:r>
-        <w:fldChar w:fldCharType="begin"/>
-      </w:r>
-      <w:r>
-        <w:instrText>HYPERLINK "https://baike.so.com/doc/2886868-3046592.html" \t "_blank"</w:instrText>
-      </w:r>
-      <w:r>
-        <w:fldChar w:fldCharType="separate"/>
-      </w:r>
-      <w:r>
-        <w:rPr>
-          <w:rStyle w:val="a7"/>
-          <w:rFonts w:asciiTheme="minorEastAsia" w:eastAsiaTheme="minorEastAsia" w:hAnsiTheme="minorEastAsia"/>
-          <w:color w:val="auto"/>
-          <w:sz w:val="24"/>
-          <w:szCs w:val="24"/>
-          <w:u w:val="none"/>
-        </w:rPr>
-        <w:t>Java</w:t>
-      </w:r>
-      <w:r>
-        <w:fldChar w:fldCharType="end"/>
-      </w:r>
-      <w:r>
-        <w:rPr>
-          <w:rFonts w:asciiTheme="minorEastAsia" w:eastAsiaTheme="minorEastAsia" w:hAnsiTheme="minorEastAsia"/>
-          <w:sz w:val="24"/>
-          <w:szCs w:val="24"/>
-        </w:rPr>
-        <w:t>技术的简单易用，完全的面向对象，具有平台无关性且安全可靠，主要面向因特网的所有特点。</w:t>
-      </w:r>
-      <w:bookmarkStart w:id="2" w:name="3533044-3716131-3"/>
-      <w:bookmarkEnd w:id="2"/>
-      <w:r>
-        <w:rPr>
-          <w:rFonts w:asciiTheme="minorEastAsia" w:eastAsiaTheme="minorEastAsia" w:hAnsiTheme="minorEastAsia"/>
-          <w:sz w:val="24"/>
-          <w:szCs w:val="24"/>
-        </w:rPr>
-        <w:t>一般JSP是先评估JSP标记的属性，然后在处理JSP标记时使用这些属性，而JSP fragment提供了动态的属性。也就是说，这些属性在JSP处理其标记体时是可以被改变的。JSP需要将这样的属性定义为</w:t>
-      </w:r>
-      <w:proofErr w:type="spellStart"/>
-      <w:r>
-        <w:rPr>
-          <w:rFonts w:asciiTheme="minorEastAsia" w:eastAsiaTheme="minorEastAsia" w:hAnsiTheme="minorEastAsia"/>
-          <w:sz w:val="24"/>
-          <w:szCs w:val="24"/>
-        </w:rPr>
-        <w:t>javax.servlet.jsp.tagext.JspFragment</w:t>
-      </w:r>
-      <w:proofErr w:type="spellEnd"/>
-      <w:r>
-        <w:rPr>
-          <w:rFonts w:asciiTheme="minorEastAsia" w:eastAsiaTheme="minorEastAsia" w:hAnsiTheme="minorEastAsia"/>
-          <w:sz w:val="24"/>
-          <w:szCs w:val="24"/>
-        </w:rPr>
-        <w:t>类型。当JSP标记设置成这种形式时，这种标记属性实际上的处理方法类似于标记体。在实现标记的程序中，标记属性可以被反复评估多次。这种用法称为JSP fragment。JSP fragment还可以定义在一个</w:t>
-      </w:r>
-      <w:proofErr w:type="spellStart"/>
-      <w:r>
-        <w:rPr>
-          <w:rFonts w:asciiTheme="minorEastAsia" w:eastAsiaTheme="minorEastAsia" w:hAnsiTheme="minorEastAsia"/>
-          <w:sz w:val="24"/>
-          <w:szCs w:val="24"/>
-        </w:rPr>
-        <w:t>SimpleTag</w:t>
-      </w:r>
-      <w:proofErr w:type="spellEnd"/>
-      <w:r>
-        <w:rPr>
-          <w:rFonts w:asciiTheme="minorEastAsia" w:eastAsiaTheme="minorEastAsia" w:hAnsiTheme="minorEastAsia"/>
-          <w:sz w:val="24"/>
-          <w:szCs w:val="24"/>
-        </w:rPr>
-        <w:t>处理程序中使用的自制标记动作。像前面例子说明的，</w:t>
-      </w:r>
-      <w:proofErr w:type="spellStart"/>
-      <w:r>
-        <w:rPr>
-          <w:rFonts w:asciiTheme="minorEastAsia" w:eastAsiaTheme="minorEastAsia" w:hAnsiTheme="minorEastAsia"/>
-          <w:sz w:val="24"/>
-          <w:szCs w:val="24"/>
-        </w:rPr>
-        <w:t>getJspBody</w:t>
-      </w:r>
-      <w:proofErr w:type="spellEnd"/>
-      <w:r>
-        <w:rPr>
-          <w:rFonts w:asciiTheme="minorEastAsia" w:eastAsiaTheme="minorEastAsia" w:hAnsiTheme="minorEastAsia"/>
-          <w:sz w:val="24"/>
-          <w:szCs w:val="24"/>
-        </w:rPr>
-        <w:t xml:space="preserve">返回一个 </w:t>
-      </w:r>
-      <w:proofErr w:type="spellStart"/>
-      <w:r>
-        <w:rPr>
-          <w:rFonts w:asciiTheme="minorEastAsia" w:eastAsiaTheme="minorEastAsia" w:hAnsiTheme="minorEastAsia"/>
-          <w:sz w:val="24"/>
-          <w:szCs w:val="24"/>
-        </w:rPr>
-        <w:t>JspFragment</w:t>
-      </w:r>
-      <w:proofErr w:type="spellEnd"/>
-      <w:r>
-        <w:rPr>
-          <w:rFonts w:asciiTheme="minorEastAsia" w:eastAsiaTheme="minorEastAsia" w:hAnsiTheme="minorEastAsia"/>
-          <w:sz w:val="24"/>
-          <w:szCs w:val="24"/>
-        </w:rPr>
-        <w:t>对象并可以在</w:t>
-      </w:r>
-      <w:proofErr w:type="spellStart"/>
-      <w:r>
-        <w:rPr>
-          <w:rFonts w:asciiTheme="minorEastAsia" w:eastAsiaTheme="minorEastAsia" w:hAnsiTheme="minorEastAsia"/>
-          <w:sz w:val="24"/>
-          <w:szCs w:val="24"/>
-        </w:rPr>
-        <w:t>doTag</w:t>
-      </w:r>
-      <w:proofErr w:type="spellEnd"/>
-      <w:r>
-        <w:rPr>
-          <w:rFonts w:asciiTheme="minorEastAsia" w:eastAsiaTheme="minorEastAsia" w:hAnsiTheme="minorEastAsia"/>
-          <w:sz w:val="24"/>
-          <w:szCs w:val="24"/>
-        </w:rPr>
-        <w:t>方法中多次使用。需要注意的是，使用JSP fragment的JSP只能有一般的文本和JSP action，不能有</w:t>
-      </w:r>
-      <w:proofErr w:type="spellStart"/>
-      <w:r>
-        <w:rPr>
-          <w:rFonts w:asciiTheme="minorEastAsia" w:eastAsiaTheme="minorEastAsia" w:hAnsiTheme="minorEastAsia"/>
-          <w:sz w:val="24"/>
-          <w:szCs w:val="24"/>
-        </w:rPr>
-        <w:t>scriptlet</w:t>
-      </w:r>
-      <w:proofErr w:type="spellEnd"/>
-      <w:r>
-        <w:rPr>
-          <w:rFonts w:asciiTheme="minorEastAsia" w:eastAsiaTheme="minorEastAsia" w:hAnsiTheme="minorEastAsia"/>
-          <w:sz w:val="24"/>
-          <w:szCs w:val="24"/>
-        </w:rPr>
-        <w:t>和</w:t>
-      </w:r>
-      <w:proofErr w:type="spellStart"/>
-      <w:r>
-        <w:rPr>
-          <w:rFonts w:asciiTheme="minorEastAsia" w:eastAsiaTheme="minorEastAsia" w:hAnsiTheme="minorEastAsia"/>
-          <w:sz w:val="24"/>
-          <w:szCs w:val="24"/>
-        </w:rPr>
-        <w:t>scriptlet</w:t>
-      </w:r>
-      <w:proofErr w:type="spellEnd"/>
-      <w:r>
-        <w:rPr>
-          <w:rFonts w:asciiTheme="minorEastAsia" w:eastAsiaTheme="minorEastAsia" w:hAnsiTheme="minorEastAsia"/>
-          <w:sz w:val="24"/>
-          <w:szCs w:val="24"/>
-        </w:rPr>
-        <w:t>表达式。</w:t>
-      </w:r>
-    </w:p>
-    <w:p>
-      <w:pPr>
-        <w:spacing w:line="300" w:lineRule="auto"/>
-        <w:ind w:firstLineChars="200" w:firstLine="480"/>
-        <w:rPr>
-          <w:rFonts w:asciiTheme="minorEastAsia" w:eastAsiaTheme="minorEastAsia" w:hAnsiTheme="minorEastAsia"/>
-          <w:sz w:val="24"/>
-          <w:szCs w:val="24"/>
-        </w:rPr>
-      </w:pPr>
-      <w:r>
-        <w:rPr>
           <w:rFonts w:asciiTheme="minorEastAsia" w:eastAsiaTheme="minorEastAsia" w:hAnsiTheme="minorEastAsia" w:hint="eastAsia"/>
           <w:sz w:val="24"/>
           <w:szCs w:val="24"/>
         </w:rPr>
-        <w:t>（1）</w:t>
-      </w:r>
-      <w:r>
-        <w:rPr>
-          <w:rFonts w:asciiTheme="minorEastAsia" w:eastAsiaTheme="minorEastAsia" w:hAnsiTheme="minorEastAsia"/>
-          <w:sz w:val="24"/>
-          <w:szCs w:val="24"/>
-        </w:rPr>
-        <w:t>可重用组件</w:t>
-      </w:r>
-    </w:p>
-    <w:p>
-      <w:pPr>
-        <w:spacing w:line="300" w:lineRule="auto"/>
-        <w:ind w:firstLineChars="200" w:firstLine="480"/>
-        <w:rPr>
-          <w:rFonts w:asciiTheme="minorEastAsia" w:eastAsiaTheme="minorEastAsia" w:hAnsiTheme="minorEastAsia"/>
-          <w:sz w:val="24"/>
-          <w:szCs w:val="24"/>
-        </w:rPr>
-      </w:pPr>
-      <w:r>
-        <w:rPr>
-          <w:rFonts w:asciiTheme="minorEastAsia" w:eastAsiaTheme="minorEastAsia" w:hAnsiTheme="minorEastAsia"/>
-          <w:sz w:val="24"/>
-          <w:szCs w:val="24"/>
-        </w:rPr>
-        <w:t>绝大多数JSP页面依赖于可重用的、跨平台的组件（JavaBeans或者Enterprise JavaBeans组件）来执行</w:t>
-      </w:r>
-      <w:r>
-        <w:fldChar w:fldCharType="begin"/>
-      </w:r>
-      <w:r>
-        <w:instrText>HYPERLINK "https://baike.so.com/doc/3417785-3597266.html" \t "_blank"</w:instrText>
-      </w:r>
-      <w:r>
-        <w:fldChar w:fldCharType="separate"/>
-      </w:r>
-      <w:r>
-        <w:rPr>
-          <w:rStyle w:val="a7"/>
-          <w:rFonts w:asciiTheme="minorEastAsia" w:eastAsiaTheme="minorEastAsia" w:hAnsiTheme="minorEastAsia"/>
-          <w:color w:val="auto"/>
-          <w:sz w:val="24"/>
-          <w:szCs w:val="24"/>
-          <w:u w:val="none"/>
-        </w:rPr>
-        <w:t>应用程序</w:t>
-      </w:r>
-      <w:r>
-        <w:fldChar w:fldCharType="end"/>
-      </w:r>
-      <w:r>
-        <w:rPr>
-          <w:rFonts w:asciiTheme="minorEastAsia" w:eastAsiaTheme="minorEastAsia" w:hAnsiTheme="minorEastAsia"/>
-          <w:sz w:val="24"/>
-          <w:szCs w:val="24"/>
-        </w:rPr>
-        <w:t>所要求的复杂的处理。开发人员能够共享和交换执行普通操作的组件，或者使得这些组件为更多的使用者和客户团体所使用。基于组件的方法加速了总体开发过程，并且使得各种组织在他们现有的技能和优化结果的开发努力中得到平衡。</w:t>
-      </w:r>
-      <w:bookmarkStart w:id="3" w:name="3533044-3716131-8_3"/>
-      <w:bookmarkEnd w:id="3"/>
-    </w:p>
-    <w:p>
-      <w:pPr>
-        <w:spacing w:line="300" w:lineRule="auto"/>
-        <w:ind w:firstLineChars="200" w:firstLine="480"/>
-        <w:rPr>
-          <w:rFonts w:asciiTheme="minorEastAsia" w:eastAsiaTheme="minorEastAsia" w:hAnsiTheme="minorEastAsia"/>
-          <w:sz w:val="24"/>
-          <w:szCs w:val="24"/>
-        </w:rPr>
-      </w:pPr>
-      <w:r>
+        <w:t>，是因为我们想要更明确地追踪到状态的变化。这个简单的约定能够让你的意图更加明显，这样你在阅读代码的时候能更容易地解读应用内部的状态改变。此外，这样也让我们有机会去实现一些能记录每次状态改变，保存状态快照的调试工具。有了它，我们甚至可以实现如时间穿梭般的调试体验。</w:t>
+      </w:r>
+    </w:p>
+    <w:p>
+      <w:pPr>
+        <w:shd w:val="clear" w:color="auto" w:fill="FFFFFF"/>
+        <w:spacing w:line="300" w:lineRule="auto"/>
+        <w:ind w:firstLine="420"/>
         <w:rPr>
           <w:rFonts w:asciiTheme="minorEastAsia" w:eastAsiaTheme="minorEastAsia" w:hAnsiTheme="minorEastAsia" w:hint="eastAsia"/>
           <w:sz w:val="24"/>
           <w:szCs w:val="24"/>
         </w:rPr>
-        <w:t>（2）</w:t>
-      </w:r>
-      <w:r>
-        <w:rPr>
-          <w:rFonts w:asciiTheme="minorEastAsia" w:eastAsiaTheme="minorEastAsia" w:hAnsiTheme="minorEastAsia"/>
-          <w:sz w:val="24"/>
-          <w:szCs w:val="24"/>
-        </w:rPr>
-        <w:t>采用标识</w:t>
-      </w:r>
-    </w:p>
-    <w:p>
-      <w:pPr>
-        <w:spacing w:line="300" w:lineRule="auto"/>
-        <w:ind w:firstLineChars="200" w:firstLine="480"/>
-        <w:rPr>
-          <w:rFonts w:asciiTheme="minorEastAsia" w:eastAsiaTheme="minorEastAsia" w:hAnsiTheme="minorEastAsia"/>
-          <w:sz w:val="24"/>
-          <w:szCs w:val="24"/>
-        </w:rPr>
-      </w:pPr>
-      <w:r>
-        <w:rPr>
-          <w:rFonts w:asciiTheme="minorEastAsia" w:eastAsiaTheme="minorEastAsia" w:hAnsiTheme="minorEastAsia"/>
-          <w:sz w:val="24"/>
-          <w:szCs w:val="24"/>
-        </w:rPr>
-        <w:t>Web页面开发人员不会都是熟悉</w:t>
-      </w:r>
-      <w:r>
-        <w:fldChar w:fldCharType="begin"/>
-      </w:r>
-      <w:r>
-        <w:instrText>HYPERLINK "https://baike.so.com/doc/2874347-3033293.html" \t "_blank"</w:instrText>
-      </w:r>
-      <w:r>
-        <w:fldChar w:fldCharType="separate"/>
-      </w:r>
-      <w:r>
-        <w:rPr>
-          <w:rStyle w:val="a7"/>
-          <w:rFonts w:asciiTheme="minorEastAsia" w:eastAsiaTheme="minorEastAsia" w:hAnsiTheme="minorEastAsia"/>
-          <w:color w:val="auto"/>
-          <w:sz w:val="24"/>
-          <w:szCs w:val="24"/>
-          <w:u w:val="none"/>
-        </w:rPr>
-        <w:t>脚本语言</w:t>
-      </w:r>
-      <w:r>
-        <w:fldChar w:fldCharType="end"/>
-      </w:r>
-      <w:r>
-        <w:rPr>
-          <w:rFonts w:asciiTheme="minorEastAsia" w:eastAsiaTheme="minorEastAsia" w:hAnsiTheme="minorEastAsia"/>
-          <w:sz w:val="24"/>
-          <w:szCs w:val="24"/>
-        </w:rPr>
-        <w:t>的编程人员。JSP技术封装了许多功能，这些功能是在易用的、与JSP相关的XML标识中进行动态内容生成所需要的。标准的JSP标识能够访问和实例化JavaBeans组件，设置或者检索组件属性，下载Applet，以及执行用其他方法更难于编码和耗时的功能。</w:t>
-      </w:r>
-      <w:bookmarkStart w:id="4" w:name="3533044-3716131-8_4"/>
-      <w:bookmarkEnd w:id="4"/>
-    </w:p>
-    <w:p>
-      <w:pPr>
-        <w:spacing w:line="300" w:lineRule="auto"/>
-        <w:ind w:firstLineChars="200" w:firstLine="480"/>
-        <w:rPr>
-          <w:rFonts w:asciiTheme="minorEastAsia" w:eastAsiaTheme="minorEastAsia" w:hAnsiTheme="minorEastAsia"/>
-          <w:sz w:val="24"/>
-          <w:szCs w:val="24"/>
-        </w:rPr>
       </w:pPr>
       <w:r>
         <w:rPr>
@@ -2956,1014 +3215,119 @@
           <w:sz w:val="24"/>
           <w:szCs w:val="24"/>
         </w:rPr>
-        <w:t>（3）</w:t>
-      </w:r>
-      <w:r>
-        <w:rPr>
-          <w:rFonts w:asciiTheme="minorEastAsia" w:eastAsiaTheme="minorEastAsia" w:hAnsiTheme="minorEastAsia"/>
-          <w:sz w:val="24"/>
-          <w:szCs w:val="24"/>
-        </w:rPr>
-        <w:t>适应平台</w:t>
-      </w:r>
-    </w:p>
-    <w:p>
-      <w:pPr>
-        <w:spacing w:line="300" w:lineRule="auto"/>
-        <w:ind w:firstLineChars="200" w:firstLine="480"/>
-        <w:rPr>
-          <w:rFonts w:asciiTheme="minorEastAsia" w:eastAsiaTheme="minorEastAsia" w:hAnsiTheme="minorEastAsia"/>
-          <w:sz w:val="24"/>
-          <w:szCs w:val="24"/>
-        </w:rPr>
-      </w:pPr>
-      <w:r>
-        <w:rPr>
-          <w:rFonts w:asciiTheme="minorEastAsia" w:eastAsiaTheme="minorEastAsia" w:hAnsiTheme="minorEastAsia"/>
-          <w:sz w:val="24"/>
-          <w:szCs w:val="24"/>
-        </w:rPr>
-        <w:t>几乎所有平台都支持Java，</w:t>
-      </w:r>
-      <w:proofErr w:type="spellStart"/>
-      <w:r>
-        <w:rPr>
-          <w:rFonts w:asciiTheme="minorEastAsia" w:eastAsiaTheme="minorEastAsia" w:hAnsiTheme="minorEastAsia"/>
-          <w:sz w:val="24"/>
-          <w:szCs w:val="24"/>
-        </w:rPr>
-        <w:t>JSP+JavaBeans</w:t>
-      </w:r>
-      <w:proofErr w:type="spellEnd"/>
-      <w:r>
-        <w:rPr>
-          <w:rFonts w:asciiTheme="minorEastAsia" w:eastAsiaTheme="minorEastAsia" w:hAnsiTheme="minorEastAsia"/>
-          <w:sz w:val="24"/>
-          <w:szCs w:val="24"/>
-        </w:rPr>
-        <w:t>几乎可以在所有平台下通行无阻。从一个平台移植到另外一个平台，JSP和JavaBeans甚至不用重新编译，因为Java字节</w:t>
-      </w:r>
-      <w:proofErr w:type="gramStart"/>
-      <w:r>
-        <w:rPr>
-          <w:rFonts w:asciiTheme="minorEastAsia" w:eastAsiaTheme="minorEastAsia" w:hAnsiTheme="minorEastAsia"/>
-          <w:sz w:val="24"/>
-          <w:szCs w:val="24"/>
-        </w:rPr>
-        <w:t>码都是</w:t>
-      </w:r>
-      <w:proofErr w:type="gramEnd"/>
-      <w:r>
-        <w:rPr>
-          <w:rFonts w:asciiTheme="minorEastAsia" w:eastAsiaTheme="minorEastAsia" w:hAnsiTheme="minorEastAsia"/>
-          <w:sz w:val="24"/>
-          <w:szCs w:val="24"/>
-        </w:rPr>
-        <w:t>标准的与平台无关的。</w:t>
-      </w:r>
-      <w:bookmarkStart w:id="5" w:name="3533044-3716131-8_5"/>
-      <w:bookmarkEnd w:id="5"/>
-    </w:p>
-    <w:p>
-      <w:pPr>
-        <w:spacing w:line="300" w:lineRule="auto"/>
-        <w:ind w:firstLineChars="200" w:firstLine="480"/>
-        <w:rPr>
-          <w:rFonts w:asciiTheme="minorEastAsia" w:eastAsiaTheme="minorEastAsia" w:hAnsiTheme="minorEastAsia"/>
-          <w:sz w:val="24"/>
-          <w:szCs w:val="24"/>
-        </w:rPr>
-      </w:pPr>
-      <w:r>
+        <w:t>由于 store 中的状态是响应式的，在组件中调用 store 中的状态简单到仅需要在计算属性中返回即可。触发变化也仅仅是在组件的 methods 中提交 mutation。</w:t>
+      </w:r>
+    </w:p>
+    <w:p>
+      <w:pPr>
+        <w:shd w:val="clear" w:color="auto" w:fill="FFFFFF"/>
+        <w:spacing w:line="300" w:lineRule="auto"/>
         <w:rPr>
           <w:rFonts w:asciiTheme="minorEastAsia" w:eastAsiaTheme="minorEastAsia" w:hAnsiTheme="minorEastAsia" w:hint="eastAsia"/>
           <w:sz w:val="24"/>
           <w:szCs w:val="24"/>
         </w:rPr>
-        <w:t>（4）</w:t>
-      </w:r>
-      <w:r>
-        <w:rPr>
-          <w:rFonts w:asciiTheme="minorEastAsia" w:eastAsiaTheme="minorEastAsia" w:hAnsiTheme="minorEastAsia"/>
-          <w:sz w:val="24"/>
-          <w:szCs w:val="24"/>
-        </w:rPr>
-        <w:t>数据库连接</w:t>
-      </w:r>
-    </w:p>
-    <w:p>
-      <w:pPr>
-        <w:spacing w:line="300" w:lineRule="auto"/>
-        <w:ind w:firstLineChars="200" w:firstLine="480"/>
-        <w:rPr>
-          <w:rFonts w:asciiTheme="minorEastAsia" w:eastAsiaTheme="minorEastAsia" w:hAnsiTheme="minorEastAsia"/>
-          <w:sz w:val="24"/>
-          <w:szCs w:val="24"/>
-        </w:rPr>
-      </w:pPr>
-      <w:r>
-        <w:rPr>
-          <w:rFonts w:asciiTheme="minorEastAsia" w:eastAsiaTheme="minorEastAsia" w:hAnsiTheme="minorEastAsia"/>
-          <w:sz w:val="24"/>
-          <w:szCs w:val="24"/>
-        </w:rPr>
-        <w:t>Java中连接数据库的技术是JDBC，Java程序通过JDBC</w:t>
-      </w:r>
-      <w:hyperlink r:id="rId13" w:tgtFrame="_blank" w:history="1">
-        <w:r>
-          <w:rPr>
-            <w:rStyle w:val="a7"/>
-            <w:rFonts w:asciiTheme="minorEastAsia" w:eastAsiaTheme="minorEastAsia" w:hAnsiTheme="minorEastAsia"/>
-            <w:color w:val="auto"/>
-            <w:sz w:val="24"/>
-            <w:szCs w:val="24"/>
-            <w:u w:val="none"/>
-          </w:rPr>
-          <w:t>驱动程序</w:t>
-        </w:r>
-      </w:hyperlink>
-      <w:r>
-        <w:rPr>
-          <w:rFonts w:asciiTheme="minorEastAsia" w:eastAsiaTheme="minorEastAsia" w:hAnsiTheme="minorEastAsia"/>
-          <w:sz w:val="24"/>
-          <w:szCs w:val="24"/>
-        </w:rPr>
-        <w:t>与数据库相连，执行查询、提取数据等操作。Sun公司还开发了JDBC－ODBC bridge，利用此技术Java程序可以访问带有ODBC驱动程序的数据库，目前大多数</w:t>
-      </w:r>
-      <w:r>
-        <w:fldChar w:fldCharType="begin"/>
-      </w:r>
-      <w:r>
-        <w:instrText>HYPERLINK "https://baike.so.com/doc/3054063-3219400.html" \t "_blank"</w:instrText>
-      </w:r>
-      <w:r>
-        <w:fldChar w:fldCharType="separate"/>
-      </w:r>
-      <w:r>
-        <w:rPr>
-          <w:rStyle w:val="a7"/>
-          <w:rFonts w:asciiTheme="minorEastAsia" w:eastAsiaTheme="minorEastAsia" w:hAnsiTheme="minorEastAsia"/>
-          <w:color w:val="auto"/>
-          <w:sz w:val="24"/>
-          <w:szCs w:val="24"/>
-          <w:u w:val="none"/>
-        </w:rPr>
-        <w:t>数据库系统</w:t>
-      </w:r>
-      <w:r>
-        <w:fldChar w:fldCharType="end"/>
-      </w:r>
-      <w:r>
-        <w:rPr>
-          <w:rFonts w:asciiTheme="minorEastAsia" w:eastAsiaTheme="minorEastAsia" w:hAnsiTheme="minorEastAsia"/>
-          <w:sz w:val="24"/>
-          <w:szCs w:val="24"/>
-        </w:rPr>
-        <w:t>都带有ODBC驱动程序，所以Java程序能访问诸如Oracle、Sybase、MS SQL Server和MS Access等数据库。</w:t>
-      </w:r>
-    </w:p>
-    <w:p>
-      <w:pPr>
-        <w:spacing w:line="300" w:lineRule="auto"/>
-        <w:ind w:firstLineChars="200" w:firstLine="480"/>
-        <w:rPr>
-          <w:rFonts w:asciiTheme="minorEastAsia" w:eastAsiaTheme="minorEastAsia" w:hAnsiTheme="minorEastAsia"/>
-          <w:sz w:val="24"/>
-          <w:szCs w:val="24"/>
-        </w:rPr>
-      </w:pPr>
-      <w:r>
-        <w:rPr>
-          <w:rFonts w:asciiTheme="minorEastAsia" w:eastAsiaTheme="minorEastAsia" w:hAnsiTheme="minorEastAsia"/>
-          <w:sz w:val="24"/>
-          <w:szCs w:val="24"/>
-        </w:rPr>
-        <w:t>此外，通过开发标识库，JSP技术可以进一步扩展。第三方开发人员和其他人员可以为常用功能创建自己的标识库。这使得Web页面开发人员能够使用熟悉的工具和如同标识一样的执行特定功能的构件来进行工作。JSP技术很容易整合到多种应用体系结构中，以利用现存的工具和技巧，并且能扩展到支持企业级的分布式应用中。作为采用Java技术家族的一部分，以及Java 2（企业版体系结构）的一个组成部分，JSP技术能够支持高度复杂的基于Web的应用。由于JSP页面的内置</w:t>
-      </w:r>
-      <w:r>
-        <w:fldChar w:fldCharType="begin"/>
-      </w:r>
-      <w:r>
-        <w:instrText>HYPERLINK "https://baike.so.com/doc/2874347-3033293.html" \t "_blank"</w:instrText>
-      </w:r>
-      <w:r>
-        <w:fldChar w:fldCharType="separate"/>
-      </w:r>
-      <w:r>
-        <w:rPr>
-          <w:rStyle w:val="a7"/>
-          <w:rFonts w:asciiTheme="minorEastAsia" w:eastAsiaTheme="minorEastAsia" w:hAnsiTheme="minorEastAsia"/>
-          <w:color w:val="auto"/>
-          <w:sz w:val="24"/>
-          <w:szCs w:val="24"/>
-          <w:u w:val="none"/>
-        </w:rPr>
-        <w:t>脚本语言</w:t>
-      </w:r>
-      <w:r>
-        <w:fldChar w:fldCharType="end"/>
-      </w:r>
-      <w:r>
-        <w:rPr>
-          <w:rFonts w:asciiTheme="minorEastAsia" w:eastAsiaTheme="minorEastAsia" w:hAnsiTheme="minorEastAsia"/>
-          <w:sz w:val="24"/>
-          <w:szCs w:val="24"/>
-        </w:rPr>
-        <w:t xml:space="preserve">是基于Java的，而且所有的JSP页面都被编译成为Java </w:t>
-      </w:r>
-      <w:proofErr w:type="spellStart"/>
-      <w:r>
-        <w:rPr>
-          <w:rFonts w:asciiTheme="minorEastAsia" w:eastAsiaTheme="minorEastAsia" w:hAnsiTheme="minorEastAsia"/>
-          <w:sz w:val="24"/>
-          <w:szCs w:val="24"/>
-        </w:rPr>
-        <w:t>Servlets</w:t>
-      </w:r>
-      <w:proofErr w:type="spellEnd"/>
-      <w:r>
-        <w:rPr>
-          <w:rFonts w:asciiTheme="minorEastAsia" w:eastAsiaTheme="minorEastAsia" w:hAnsiTheme="minorEastAsia"/>
-          <w:sz w:val="24"/>
-          <w:szCs w:val="24"/>
-        </w:rPr>
-        <w:t>，所以JSP页面具有Java技术的所有好处，包括健壮的存储管理和安全性。作为Java平台的一部分，JSP拥有Java编程语言“一次编写，各处运行”的特点。</w:t>
-      </w:r>
-      <w:bookmarkStart w:id="6" w:name="3533044-3716131-9"/>
-      <w:bookmarkEnd w:id="6"/>
-    </w:p>
-    <w:p>
-      <w:pPr>
-        <w:pStyle w:val="1"/>
-        <w:spacing w:before="0" w:after="0" w:line="300" w:lineRule="auto"/>
-        <w:ind w:firstLine="408"/>
-        <w:rPr>
-          <w:rFonts w:ascii="黑体" w:eastAsia="黑体" w:hAnsi="黑体" w:cs="黑体"/>
-          <w:sz w:val="30"/>
-          <w:szCs w:val="30"/>
-        </w:rPr>
-        <w:sectPr>
-          <w:pgSz w:w="11906" w:h="16838"/>
-          <w:pgMar w:top="1588" w:right="1418" w:bottom="1418" w:left="1418" w:header="851" w:footer="992" w:gutter="0"/>
-          <w:cols w:space="425"/>
-          <w:docGrid w:type="lines" w:linePitch="312"/>
-        </w:sectPr>
-      </w:pPr>
-    </w:p>
-    <w:p>
-      <w:pPr>
-        <w:pStyle w:val="1"/>
-        <w:spacing w:before="0" w:after="0" w:line="300" w:lineRule="auto"/>
-        <w:ind w:firstLine="408"/>
-        <w:rPr>
-          <w:rFonts w:ascii="黑体" w:eastAsia="黑体" w:hAnsi="黑体" w:cs="黑体"/>
-          <w:b w:val="0"/>
-          <w:sz w:val="30"/>
-          <w:szCs w:val="30"/>
-        </w:rPr>
-      </w:pPr>
-      <w:r>
-        <w:rPr>
-          <w:rFonts w:ascii="黑体" w:eastAsia="黑体" w:hAnsi="黑体" w:cs="黑体" w:hint="eastAsia"/>
-          <w:b w:val="0"/>
-          <w:sz w:val="30"/>
-          <w:szCs w:val="30"/>
-        </w:rPr>
-        <w:t>5. Struts</w:t>
-      </w:r>
-    </w:p>
-    <w:p>
-      <w:pPr>
-        <w:spacing w:line="300" w:lineRule="auto"/>
-        <w:ind w:firstLineChars="200" w:firstLine="480"/>
-        <w:rPr>
-          <w:rFonts w:asciiTheme="minorEastAsia" w:eastAsiaTheme="minorEastAsia" w:hAnsiTheme="minorEastAsia"/>
-          <w:sz w:val="24"/>
-          <w:szCs w:val="24"/>
-        </w:rPr>
-      </w:pPr>
-      <w:r>
+      </w:pPr>
+    </w:p>
+    <w:p>
+      <w:pPr>
+        <w:shd w:val="clear" w:color="auto" w:fill="FFFFFF"/>
+        <w:spacing w:line="300" w:lineRule="auto"/>
         <w:rPr>
           <w:rFonts w:asciiTheme="minorEastAsia" w:eastAsiaTheme="minorEastAsia" w:hAnsiTheme="minorEastAsia" w:hint="eastAsia"/>
           <w:sz w:val="24"/>
           <w:szCs w:val="24"/>
         </w:rPr>
-        <w:t>S</w:t>
-      </w:r>
-      <w:r>
-        <w:rPr>
-          <w:rFonts w:asciiTheme="minorEastAsia" w:eastAsiaTheme="minorEastAsia" w:hAnsiTheme="minorEastAsia"/>
-          <w:sz w:val="24"/>
-          <w:szCs w:val="24"/>
-        </w:rPr>
-        <w:t>truts是开源软件。使用Struts的目的是为了帮助我们减少在运用MVC设计模型来开发Web应用的时间。如果我们想混合使用</w:t>
-      </w:r>
-      <w:proofErr w:type="spellStart"/>
-      <w:r>
-        <w:rPr>
-          <w:rFonts w:asciiTheme="minorEastAsia" w:eastAsiaTheme="minorEastAsia" w:hAnsiTheme="minorEastAsia"/>
-          <w:sz w:val="24"/>
-          <w:szCs w:val="24"/>
-        </w:rPr>
-        <w:t>Servlets</w:t>
-      </w:r>
-      <w:proofErr w:type="spellEnd"/>
-      <w:r>
-        <w:rPr>
-          <w:rFonts w:asciiTheme="minorEastAsia" w:eastAsiaTheme="minorEastAsia" w:hAnsiTheme="minorEastAsia"/>
-          <w:sz w:val="24"/>
-          <w:szCs w:val="24"/>
-        </w:rPr>
-        <w:t>和JSP的</w:t>
-      </w:r>
-      <w:r>
-        <w:fldChar w:fldCharType="begin"/>
-      </w:r>
-      <w:r>
-        <w:instrText>HYPERLINK "https://baike.so.com/doc/5411537-5649647.html" \t "_blank"</w:instrText>
-      </w:r>
-      <w:r>
-        <w:fldChar w:fldCharType="separate"/>
-      </w:r>
-      <w:r>
-        <w:rPr>
-          <w:rStyle w:val="a7"/>
-          <w:rFonts w:asciiTheme="minorEastAsia" w:eastAsiaTheme="minorEastAsia" w:hAnsiTheme="minorEastAsia"/>
-          <w:color w:val="auto"/>
-          <w:sz w:val="24"/>
-          <w:szCs w:val="24"/>
-          <w:u w:val="none"/>
-        </w:rPr>
-        <w:t>优点</w:t>
-      </w:r>
-      <w:r>
-        <w:fldChar w:fldCharType="end"/>
-      </w:r>
-      <w:r>
-        <w:rPr>
-          <w:rFonts w:asciiTheme="minorEastAsia" w:eastAsiaTheme="minorEastAsia" w:hAnsiTheme="minorEastAsia"/>
-          <w:sz w:val="24"/>
-          <w:szCs w:val="24"/>
-        </w:rPr>
-        <w:t>来建立可扩展的应用，struts是一个不错的选择。Struts框架的主要</w:t>
-      </w:r>
-      <w:r>
-        <w:fldChar w:fldCharType="begin"/>
-      </w:r>
-      <w:r>
-        <w:instrText>HYPERLINK "https://baike.so.com/doc/4874321-5092057.html" \t "_blank"</w:instrText>
-      </w:r>
-      <w:r>
-        <w:fldChar w:fldCharType="separate"/>
-      </w:r>
-      <w:r>
-        <w:rPr>
-          <w:rStyle w:val="a7"/>
-          <w:rFonts w:asciiTheme="minorEastAsia" w:eastAsiaTheme="minorEastAsia" w:hAnsiTheme="minorEastAsia"/>
-          <w:color w:val="auto"/>
-          <w:sz w:val="24"/>
-          <w:szCs w:val="24"/>
-          <w:u w:val="none"/>
-        </w:rPr>
-        <w:t>架构设计</w:t>
-      </w:r>
-      <w:r>
-        <w:fldChar w:fldCharType="end"/>
-      </w:r>
-      <w:r>
-        <w:rPr>
-          <w:rFonts w:asciiTheme="minorEastAsia" w:eastAsiaTheme="minorEastAsia" w:hAnsiTheme="minorEastAsia"/>
-          <w:sz w:val="24"/>
-          <w:szCs w:val="24"/>
-        </w:rPr>
-        <w:t xml:space="preserve">和开发者是Craig </w:t>
-      </w:r>
-      <w:proofErr w:type="spellStart"/>
-      <w:r>
-        <w:rPr>
-          <w:rFonts w:asciiTheme="minorEastAsia" w:eastAsiaTheme="minorEastAsia" w:hAnsiTheme="minorEastAsia"/>
-          <w:sz w:val="24"/>
-          <w:szCs w:val="24"/>
-        </w:rPr>
-        <w:t>R.McClanahan</w:t>
-      </w:r>
-      <w:r>
+      </w:pPr>
+    </w:p>
+    <w:p>
+      <w:pPr>
+        <w:shd w:val="clear" w:color="auto" w:fill="FFFFFF"/>
+        <w:spacing w:line="300" w:lineRule="auto"/>
         <w:rPr>
           <w:rFonts w:asciiTheme="minorEastAsia" w:eastAsiaTheme="minorEastAsia" w:hAnsiTheme="minorEastAsia" w:hint="eastAsia"/>
           <w:sz w:val="24"/>
           <w:szCs w:val="24"/>
         </w:rPr>
-        <w:t>.</w:t>
-      </w:r>
-      <w:r>
-        <w:rPr>
-          <w:rFonts w:asciiTheme="minorEastAsia" w:eastAsiaTheme="minorEastAsia" w:hAnsiTheme="minorEastAsia"/>
-          <w:sz w:val="24"/>
-          <w:szCs w:val="24"/>
-        </w:rPr>
-        <w:t>Craig</w:t>
-      </w:r>
-      <w:proofErr w:type="spellEnd"/>
-      <w:r>
-        <w:rPr>
-          <w:rFonts w:asciiTheme="minorEastAsia" w:eastAsiaTheme="minorEastAsia" w:hAnsiTheme="minorEastAsia"/>
-          <w:sz w:val="24"/>
-          <w:szCs w:val="24"/>
-        </w:rPr>
-        <w:t xml:space="preserve"> 也是Tomcat 4的主要</w:t>
-      </w:r>
-      <w:r>
-        <w:fldChar w:fldCharType="begin"/>
-      </w:r>
-      <w:r>
-        <w:instrText>HYPERLINK "https://baike.so.com/doc/5811673-6024478.html" \t "_blank"</w:instrText>
-      </w:r>
-      <w:r>
-        <w:fldChar w:fldCharType="separate"/>
-      </w:r>
-      <w:proofErr w:type="gramStart"/>
-      <w:r>
-        <w:rPr>
-          <w:rStyle w:val="a7"/>
-          <w:rFonts w:asciiTheme="minorEastAsia" w:eastAsiaTheme="minorEastAsia" w:hAnsiTheme="minorEastAsia"/>
-          <w:color w:val="auto"/>
-          <w:sz w:val="24"/>
-          <w:szCs w:val="24"/>
-          <w:u w:val="none"/>
-        </w:rPr>
-        <w:t>架构师</w:t>
-      </w:r>
-      <w:proofErr w:type="gramEnd"/>
-      <w:r>
-        <w:fldChar w:fldCharType="end"/>
-      </w:r>
-      <w:r>
-        <w:rPr>
-          <w:rFonts w:asciiTheme="minorEastAsia" w:eastAsiaTheme="minorEastAsia" w:hAnsiTheme="minorEastAsia"/>
-          <w:sz w:val="24"/>
-          <w:szCs w:val="24"/>
-        </w:rPr>
-        <w:t>，以及Java Web Services Developer Pack的主要</w:t>
-      </w:r>
-      <w:proofErr w:type="gramStart"/>
-      <w:r>
-        <w:rPr>
-          <w:rFonts w:asciiTheme="minorEastAsia" w:eastAsiaTheme="minorEastAsia" w:hAnsiTheme="minorEastAsia"/>
-          <w:sz w:val="24"/>
-          <w:szCs w:val="24"/>
-        </w:rPr>
-        <w:t>架构师</w:t>
-      </w:r>
-      <w:proofErr w:type="gramEnd"/>
-      <w:r>
-        <w:rPr>
-          <w:rFonts w:asciiTheme="minorEastAsia" w:eastAsiaTheme="minorEastAsia" w:hAnsiTheme="minorEastAsia"/>
-          <w:sz w:val="24"/>
-          <w:szCs w:val="24"/>
-        </w:rPr>
-        <w:t>和实现者。他现在是Sun的</w:t>
-      </w:r>
-      <w:proofErr w:type="spellStart"/>
-      <w:r>
-        <w:rPr>
-          <w:rFonts w:asciiTheme="minorEastAsia" w:eastAsiaTheme="minorEastAsia" w:hAnsiTheme="minorEastAsia"/>
-          <w:sz w:val="24"/>
-          <w:szCs w:val="24"/>
-        </w:rPr>
-        <w:t>JavaServer</w:t>
-      </w:r>
-      <w:proofErr w:type="spellEnd"/>
-      <w:r>
-        <w:rPr>
-          <w:rFonts w:asciiTheme="minorEastAsia" w:eastAsiaTheme="minorEastAsia" w:hAnsiTheme="minorEastAsia"/>
-          <w:sz w:val="24"/>
-          <w:szCs w:val="24"/>
-        </w:rPr>
-        <w:t xml:space="preserve"> Faces</w:t>
-      </w:r>
-      <w:r>
+      </w:pPr>
+    </w:p>
+    <w:p>
+      <w:pPr>
+        <w:shd w:val="clear" w:color="auto" w:fill="FFFFFF"/>
+        <w:spacing w:line="300" w:lineRule="auto"/>
         <w:rPr>
           <w:rFonts w:asciiTheme="minorEastAsia" w:eastAsiaTheme="minorEastAsia" w:hAnsiTheme="minorEastAsia" w:hint="eastAsia"/>
           <w:sz w:val="24"/>
           <w:szCs w:val="24"/>
         </w:rPr>
-        <w:t>（</w:t>
-      </w:r>
-      <w:r>
-        <w:rPr>
-          <w:rFonts w:asciiTheme="minorEastAsia" w:eastAsiaTheme="minorEastAsia" w:hAnsiTheme="minorEastAsia"/>
-          <w:sz w:val="24"/>
-          <w:szCs w:val="24"/>
-        </w:rPr>
-        <w:t xml:space="preserve">JSR-127)以及J2EE平台的Web层架构的规范领导。Craig R. McClanahan 先生是JCP </w:t>
-      </w:r>
-      <w:proofErr w:type="spellStart"/>
-      <w:r>
-        <w:rPr>
-          <w:rFonts w:asciiTheme="minorEastAsia" w:eastAsiaTheme="minorEastAsia" w:hAnsiTheme="minorEastAsia"/>
-          <w:sz w:val="24"/>
-          <w:szCs w:val="24"/>
-        </w:rPr>
-        <w:t>ExpertGroup</w:t>
-      </w:r>
-      <w:proofErr w:type="spellEnd"/>
-      <w:r>
-        <w:rPr>
-          <w:rFonts w:asciiTheme="minorEastAsia" w:eastAsiaTheme="minorEastAsia" w:hAnsiTheme="minorEastAsia"/>
-          <w:sz w:val="24"/>
-          <w:szCs w:val="24"/>
-        </w:rPr>
-        <w:t>成员之一，曾参与JSP 规格制定与Tomcat 4 之编写，因此Struts Framework 广受Java开发人员群体所重视。Borland 自2002 年底开始于开发工具</w:t>
-      </w:r>
-      <w:proofErr w:type="spellStart"/>
-      <w:r>
-        <w:rPr>
-          <w:rFonts w:asciiTheme="minorEastAsia" w:eastAsiaTheme="minorEastAsia" w:hAnsiTheme="minorEastAsia"/>
-          <w:sz w:val="24"/>
-          <w:szCs w:val="24"/>
-        </w:rPr>
-        <w:t>JBuilder</w:t>
-      </w:r>
-      <w:proofErr w:type="spellEnd"/>
-      <w:r>
-        <w:rPr>
-          <w:rFonts w:asciiTheme="minorEastAsia" w:eastAsiaTheme="minorEastAsia" w:hAnsiTheme="minorEastAsia"/>
-          <w:sz w:val="24"/>
-          <w:szCs w:val="24"/>
-        </w:rPr>
-        <w:t xml:space="preserve"> 中支持Struts Framework。</w:t>
-      </w:r>
-    </w:p>
-    <w:p>
-      <w:pPr>
-        <w:spacing w:line="300" w:lineRule="auto"/>
-        <w:ind w:firstLineChars="200" w:firstLine="480"/>
-        <w:rPr>
-          <w:rFonts w:asciiTheme="minorEastAsia" w:eastAsiaTheme="minorEastAsia" w:hAnsiTheme="minorEastAsia"/>
-          <w:sz w:val="24"/>
-          <w:szCs w:val="24"/>
-        </w:rPr>
-      </w:pPr>
-      <w:r>
+      </w:pPr>
+    </w:p>
+    <w:p>
+      <w:pPr>
+        <w:shd w:val="clear" w:color="auto" w:fill="FFFFFF"/>
+        <w:spacing w:line="300" w:lineRule="auto"/>
         <w:rPr>
           <w:rFonts w:asciiTheme="minorEastAsia" w:eastAsiaTheme="minorEastAsia" w:hAnsiTheme="minorEastAsia" w:hint="eastAsia"/>
           <w:sz w:val="24"/>
           <w:szCs w:val="24"/>
         </w:rPr>
-        <w:t>S</w:t>
-      </w:r>
-      <w:r>
-        <w:rPr>
-          <w:rFonts w:asciiTheme="minorEastAsia" w:eastAsiaTheme="minorEastAsia" w:hAnsiTheme="minorEastAsia"/>
-          <w:sz w:val="24"/>
-          <w:szCs w:val="24"/>
-        </w:rPr>
-        <w:t>truts是Apache 基金会Jakarta 项目组的一个Open Source项目，它采用MVC模式，能够很好地帮助java开发者利用J2EE开发Web应用。和其他的java架构一样，Struts也是</w:t>
-      </w:r>
-      <w:r>
-        <w:fldChar w:fldCharType="begin"/>
-      </w:r>
-      <w:r>
-        <w:instrText>HYPERLINK "https://baike.so.com/doc/1756761-1857635.html" \t "_blank"</w:instrText>
-      </w:r>
-      <w:r>
-        <w:fldChar w:fldCharType="separate"/>
-      </w:r>
-      <w:r>
-        <w:rPr>
-          <w:rStyle w:val="a7"/>
-          <w:rFonts w:asciiTheme="minorEastAsia" w:eastAsiaTheme="minorEastAsia" w:hAnsiTheme="minorEastAsia"/>
-          <w:color w:val="auto"/>
-          <w:sz w:val="24"/>
-          <w:szCs w:val="24"/>
-          <w:u w:val="none"/>
-        </w:rPr>
-        <w:t>面向对象设计</w:t>
-      </w:r>
-      <w:r>
-        <w:fldChar w:fldCharType="end"/>
-      </w:r>
-      <w:r>
-        <w:rPr>
-          <w:rFonts w:asciiTheme="minorEastAsia" w:eastAsiaTheme="minorEastAsia" w:hAnsiTheme="minorEastAsia"/>
-          <w:sz w:val="24"/>
-          <w:szCs w:val="24"/>
-        </w:rPr>
-        <w:t>，将MVC模式"分离显示逻辑和</w:t>
-      </w:r>
-      <w:r>
-        <w:fldChar w:fldCharType="begin"/>
-      </w:r>
-      <w:r>
-        <w:instrText>HYPERLINK "https://baike.so.com/doc/1117619-1182511.html" \t "_blank"</w:instrText>
-      </w:r>
-      <w:r>
-        <w:fldChar w:fldCharType="separate"/>
-      </w:r>
-      <w:r>
-        <w:rPr>
-          <w:rStyle w:val="a7"/>
-          <w:rFonts w:asciiTheme="minorEastAsia" w:eastAsiaTheme="minorEastAsia" w:hAnsiTheme="minorEastAsia"/>
-          <w:color w:val="auto"/>
-          <w:sz w:val="24"/>
-          <w:szCs w:val="24"/>
-          <w:u w:val="none"/>
-        </w:rPr>
-        <w:t>业务逻辑</w:t>
-      </w:r>
-      <w:r>
-        <w:fldChar w:fldCharType="end"/>
-      </w:r>
-      <w:r>
-        <w:rPr>
-          <w:rFonts w:asciiTheme="minorEastAsia" w:eastAsiaTheme="minorEastAsia" w:hAnsiTheme="minorEastAsia"/>
-          <w:sz w:val="24"/>
-          <w:szCs w:val="24"/>
-        </w:rPr>
-        <w:t>"的能力发挥得淋漓尽致。</w:t>
-      </w:r>
-      <w:proofErr w:type="spellStart"/>
-      <w:r>
-        <w:rPr>
-          <w:rFonts w:asciiTheme="minorEastAsia" w:eastAsiaTheme="minorEastAsia" w:hAnsiTheme="minorEastAsia"/>
-          <w:sz w:val="24"/>
-          <w:szCs w:val="24"/>
-        </w:rPr>
-        <w:t>Structs</w:t>
-      </w:r>
-      <w:proofErr w:type="spellEnd"/>
-      <w:r>
-        <w:rPr>
-          <w:rFonts w:asciiTheme="minorEastAsia" w:eastAsiaTheme="minorEastAsia" w:hAnsiTheme="minorEastAsia"/>
-          <w:sz w:val="24"/>
-          <w:szCs w:val="24"/>
-        </w:rPr>
-        <w:t xml:space="preserve"> 框架的核心是一个弹性的控制层，基于如 Java </w:t>
-      </w:r>
-      <w:proofErr w:type="spellStart"/>
-      <w:r>
-        <w:rPr>
-          <w:rFonts w:asciiTheme="minorEastAsia" w:eastAsiaTheme="minorEastAsia" w:hAnsiTheme="minorEastAsia"/>
-          <w:sz w:val="24"/>
-          <w:szCs w:val="24"/>
-        </w:rPr>
-        <w:t>Servlets</w:t>
-      </w:r>
-      <w:proofErr w:type="spellEnd"/>
-      <w:r>
-        <w:rPr>
-          <w:rFonts w:asciiTheme="minorEastAsia" w:eastAsiaTheme="minorEastAsia" w:hAnsiTheme="minorEastAsia"/>
-          <w:sz w:val="24"/>
-          <w:szCs w:val="24"/>
-        </w:rPr>
-        <w:t>，JavaBeans，</w:t>
-      </w:r>
-      <w:proofErr w:type="spellStart"/>
-      <w:r>
-        <w:rPr>
-          <w:rFonts w:asciiTheme="minorEastAsia" w:eastAsiaTheme="minorEastAsia" w:hAnsiTheme="minorEastAsia"/>
-          <w:sz w:val="24"/>
-          <w:szCs w:val="24"/>
-        </w:rPr>
-        <w:t>ResourceBundles</w:t>
-      </w:r>
-      <w:proofErr w:type="spellEnd"/>
-      <w:r>
-        <w:rPr>
-          <w:rFonts w:asciiTheme="minorEastAsia" w:eastAsiaTheme="minorEastAsia" w:hAnsiTheme="minorEastAsia"/>
-          <w:sz w:val="24"/>
-          <w:szCs w:val="24"/>
-        </w:rPr>
-        <w:t>与XML等标准技术，以及 Jakarta Commons的一些类库。Struts由一组相互协作的类（组件）、</w:t>
-      </w:r>
-      <w:proofErr w:type="spellStart"/>
-      <w:r>
-        <w:rPr>
-          <w:rFonts w:asciiTheme="minorEastAsia" w:eastAsiaTheme="minorEastAsia" w:hAnsiTheme="minorEastAsia"/>
-          <w:sz w:val="24"/>
-          <w:szCs w:val="24"/>
-        </w:rPr>
-        <w:t>Servlet</w:t>
-      </w:r>
-      <w:proofErr w:type="spellEnd"/>
-      <w:r>
-        <w:rPr>
-          <w:rFonts w:asciiTheme="minorEastAsia" w:eastAsiaTheme="minorEastAsia" w:hAnsiTheme="minorEastAsia"/>
-          <w:sz w:val="24"/>
-          <w:szCs w:val="24"/>
-        </w:rPr>
-        <w:t>以及</w:t>
-      </w:r>
-      <w:proofErr w:type="spellStart"/>
-      <w:r>
-        <w:rPr>
-          <w:rFonts w:asciiTheme="minorEastAsia" w:eastAsiaTheme="minorEastAsia" w:hAnsiTheme="minorEastAsia"/>
-          <w:sz w:val="24"/>
-          <w:szCs w:val="24"/>
-        </w:rPr>
-        <w:t>jsp</w:t>
-      </w:r>
-      <w:proofErr w:type="spellEnd"/>
-      <w:r>
-        <w:rPr>
-          <w:rFonts w:asciiTheme="minorEastAsia" w:eastAsiaTheme="minorEastAsia" w:hAnsiTheme="minorEastAsia"/>
-          <w:sz w:val="24"/>
-          <w:szCs w:val="24"/>
-        </w:rPr>
-        <w:t xml:space="preserve"> tag lib组成。基于struts构架的</w:t>
-      </w:r>
-      <w:r>
-        <w:fldChar w:fldCharType="begin"/>
-      </w:r>
-      <w:r>
-        <w:instrText>HYPERLINK "https://baike.so.com/doc/5507210-5742956.html" \t "_blank"</w:instrText>
-      </w:r>
-      <w:r>
-        <w:fldChar w:fldCharType="separate"/>
-      </w:r>
-      <w:r>
-        <w:rPr>
-          <w:rStyle w:val="a7"/>
-          <w:rFonts w:asciiTheme="minorEastAsia" w:eastAsiaTheme="minorEastAsia" w:hAnsiTheme="minorEastAsia"/>
-          <w:color w:val="auto"/>
-          <w:sz w:val="24"/>
-          <w:szCs w:val="24"/>
-          <w:u w:val="none"/>
-        </w:rPr>
-        <w:t>web应用程序</w:t>
-      </w:r>
-      <w:r>
-        <w:fldChar w:fldCharType="end"/>
-      </w:r>
-      <w:r>
-        <w:rPr>
-          <w:rFonts w:asciiTheme="minorEastAsia" w:eastAsiaTheme="minorEastAsia" w:hAnsiTheme="minorEastAsia"/>
-          <w:sz w:val="24"/>
-          <w:szCs w:val="24"/>
-        </w:rPr>
-        <w:t>基本上符合JSP Model2的设计标准，可以说是一个传统 MVC设计模式的一种变化类型。</w:t>
-      </w:r>
-    </w:p>
-    <w:p>
-      <w:pPr>
-        <w:spacing w:line="300" w:lineRule="auto"/>
-        <w:ind w:firstLineChars="200" w:firstLine="480"/>
-        <w:rPr>
-          <w:rFonts w:asciiTheme="minorEastAsia" w:eastAsiaTheme="minorEastAsia" w:hAnsiTheme="minorEastAsia"/>
-          <w:sz w:val="24"/>
-          <w:szCs w:val="24"/>
-        </w:rPr>
-      </w:pPr>
-      <w:r>
-        <w:rPr>
-          <w:rFonts w:asciiTheme="minorEastAsia" w:eastAsiaTheme="minorEastAsia" w:hAnsiTheme="minorEastAsia"/>
-          <w:sz w:val="24"/>
-          <w:szCs w:val="24"/>
-        </w:rPr>
-        <w:t>Struts最早是作为Apache Jakarta项目的组成部分问世运作。项目的创立者希望通过对该项目的研究，改进和提高Java Server Pages、</w:t>
-      </w:r>
-      <w:proofErr w:type="spellStart"/>
-      <w:r>
-        <w:rPr>
-          <w:rFonts w:asciiTheme="minorEastAsia" w:eastAsiaTheme="minorEastAsia" w:hAnsiTheme="minorEastAsia"/>
-          <w:sz w:val="24"/>
-          <w:szCs w:val="24"/>
-        </w:rPr>
-        <w:t>Servlet</w:t>
-      </w:r>
-      <w:proofErr w:type="spellEnd"/>
-      <w:r>
-        <w:rPr>
-          <w:rFonts w:asciiTheme="minorEastAsia" w:eastAsiaTheme="minorEastAsia" w:hAnsiTheme="minorEastAsia"/>
-          <w:sz w:val="24"/>
-          <w:szCs w:val="24"/>
-        </w:rPr>
-        <w:t>、标签库以及面向对象的技术水准。</w:t>
-      </w:r>
-      <w:r>
+      </w:pPr>
+    </w:p>
+    <w:p>
+      <w:pPr>
+        <w:shd w:val="clear" w:color="auto" w:fill="FFFFFF"/>
+        <w:spacing w:line="300" w:lineRule="auto"/>
         <w:rPr>
           <w:rFonts w:asciiTheme="minorEastAsia" w:eastAsiaTheme="minorEastAsia" w:hAnsiTheme="minorEastAsia" w:hint="eastAsia"/>
           <w:sz w:val="24"/>
           <w:szCs w:val="24"/>
         </w:rPr>
-        <w:t>它</w:t>
-      </w:r>
-      <w:r>
-        <w:rPr>
-          <w:rFonts w:asciiTheme="minorEastAsia" w:eastAsiaTheme="minorEastAsia" w:hAnsiTheme="minorEastAsia"/>
-          <w:sz w:val="24"/>
-          <w:szCs w:val="24"/>
-        </w:rPr>
-        <w:t>跟Tomcat、Turbine等诸多Apache项目一样，是开源软件，这是它的一大优点，使开发者能更深入的了解其内部实现机制。</w:t>
-      </w:r>
-    </w:p>
-    <w:p>
-      <w:pPr>
-        <w:spacing w:line="300" w:lineRule="auto"/>
-        <w:ind w:firstLineChars="200" w:firstLine="480"/>
-        <w:rPr>
-          <w:rFonts w:asciiTheme="minorEastAsia" w:eastAsiaTheme="minorEastAsia" w:hAnsiTheme="minorEastAsia"/>
-          <w:sz w:val="24"/>
-          <w:szCs w:val="24"/>
-        </w:rPr>
-      </w:pPr>
-      <w:r>
-        <w:rPr>
-          <w:rFonts w:asciiTheme="minorEastAsia" w:eastAsiaTheme="minorEastAsia" w:hAnsiTheme="minorEastAsia"/>
-          <w:sz w:val="24"/>
-          <w:szCs w:val="24"/>
-        </w:rPr>
-        <w:t>除此之外，Struts的优点主要集中体现在两个方面：</w:t>
-      </w:r>
-      <w:proofErr w:type="spellStart"/>
-      <w:r>
-        <w:rPr>
-          <w:rFonts w:asciiTheme="minorEastAsia" w:eastAsiaTheme="minorEastAsia" w:hAnsiTheme="minorEastAsia"/>
-          <w:sz w:val="24"/>
-          <w:szCs w:val="24"/>
-        </w:rPr>
-        <w:t>Taglib</w:t>
-      </w:r>
-      <w:proofErr w:type="spellEnd"/>
-      <w:r>
-        <w:rPr>
-          <w:rFonts w:asciiTheme="minorEastAsia" w:eastAsiaTheme="minorEastAsia" w:hAnsiTheme="minorEastAsia"/>
-          <w:sz w:val="24"/>
-          <w:szCs w:val="24"/>
-        </w:rPr>
-        <w:t>和页面导航。</w:t>
-      </w:r>
-      <w:proofErr w:type="spellStart"/>
-      <w:r>
-        <w:rPr>
-          <w:rFonts w:asciiTheme="minorEastAsia" w:eastAsiaTheme="minorEastAsia" w:hAnsiTheme="minorEastAsia"/>
-          <w:sz w:val="24"/>
-          <w:szCs w:val="24"/>
-        </w:rPr>
-        <w:t>Taglib</w:t>
-      </w:r>
-      <w:proofErr w:type="spellEnd"/>
-      <w:r>
-        <w:rPr>
-          <w:rFonts w:asciiTheme="minorEastAsia" w:eastAsiaTheme="minorEastAsia" w:hAnsiTheme="minorEastAsia"/>
-          <w:sz w:val="24"/>
-          <w:szCs w:val="24"/>
-        </w:rPr>
-        <w:t>是Struts的标记库，灵活运用，能大大提高开发效率。另外，就目前国内的JSP开发者而言，除了使用JSP自带的常用标记外，很少开发自己的标记，或许Struts是一个很好的起点</w:t>
-      </w:r>
-      <w:r>
+      </w:pPr>
+    </w:p>
+    <w:p>
+      <w:pPr>
+        <w:shd w:val="clear" w:color="auto" w:fill="FFFFFF"/>
+        <w:spacing w:line="300" w:lineRule="auto"/>
         <w:rPr>
           <w:rFonts w:asciiTheme="minorEastAsia" w:eastAsiaTheme="minorEastAsia" w:hAnsiTheme="minorEastAsia" w:hint="eastAsia"/>
           <w:sz w:val="24"/>
           <w:szCs w:val="24"/>
         </w:rPr>
-        <w:t>；</w:t>
-      </w:r>
-      <w:r>
-        <w:rPr>
-          <w:rFonts w:asciiTheme="minorEastAsia" w:eastAsiaTheme="minorEastAsia" w:hAnsiTheme="minorEastAsia"/>
-          <w:sz w:val="24"/>
-          <w:szCs w:val="24"/>
-        </w:rPr>
-        <w:t>关于页面导航，那将是今后的一个发展方向，事实上，这样做，使系统的脉络更加</w:t>
-      </w:r>
-      <w:hyperlink r:id="rId14" w:tgtFrame="_blank" w:history="1">
-        <w:r>
-          <w:rPr>
-            <w:rStyle w:val="a7"/>
-            <w:rFonts w:asciiTheme="minorEastAsia" w:eastAsiaTheme="minorEastAsia" w:hAnsiTheme="minorEastAsia"/>
-            <w:color w:val="auto"/>
-            <w:sz w:val="24"/>
-            <w:szCs w:val="24"/>
-            <w:u w:val="none"/>
-          </w:rPr>
-          <w:t>清晰</w:t>
-        </w:r>
-      </w:hyperlink>
-      <w:r>
-        <w:rPr>
-          <w:rFonts w:asciiTheme="minorEastAsia" w:eastAsiaTheme="minorEastAsia" w:hAnsiTheme="minorEastAsia"/>
-          <w:sz w:val="24"/>
-          <w:szCs w:val="24"/>
-        </w:rPr>
-        <w:t>。通过一个</w:t>
-      </w:r>
-      <w:hyperlink r:id="rId15" w:tgtFrame="_blank" w:history="1">
-        <w:r>
-          <w:rPr>
-            <w:rStyle w:val="a7"/>
-            <w:rFonts w:asciiTheme="minorEastAsia" w:eastAsiaTheme="minorEastAsia" w:hAnsiTheme="minorEastAsia"/>
-            <w:color w:val="auto"/>
-            <w:sz w:val="24"/>
-            <w:szCs w:val="24"/>
-            <w:u w:val="none"/>
-          </w:rPr>
-          <w:t>配置文件</w:t>
-        </w:r>
-      </w:hyperlink>
-      <w:r>
-        <w:rPr>
-          <w:rFonts w:asciiTheme="minorEastAsia" w:eastAsiaTheme="minorEastAsia" w:hAnsiTheme="minorEastAsia"/>
-          <w:sz w:val="24"/>
-          <w:szCs w:val="24"/>
-        </w:rPr>
-        <w:t>，即可把握整个系统各部分之间的联系，这对于后期的维护有着莫大的好处。尤其是当另一批开发者接手这个项目时，这种优势体现得更加明显。</w:t>
-      </w:r>
-    </w:p>
-    <w:p>
-      <w:pPr>
-        <w:spacing w:line="300" w:lineRule="auto"/>
-        <w:ind w:firstLineChars="200" w:firstLine="480"/>
-        <w:rPr>
-          <w:rFonts w:asciiTheme="minorEastAsia" w:eastAsiaTheme="minorEastAsia" w:hAnsiTheme="minorEastAsia"/>
-          <w:sz w:val="24"/>
-          <w:szCs w:val="24"/>
-        </w:rPr>
-        <w:sectPr>
-          <w:pgSz w:w="11906" w:h="16838"/>
-          <w:pgMar w:top="1588" w:right="1418" w:bottom="1418" w:left="1418" w:header="851" w:footer="992" w:gutter="0"/>
-          <w:cols w:space="425"/>
-          <w:docGrid w:type="lines" w:linePitch="312"/>
-        </w:sectPr>
-      </w:pPr>
-      <w:r>
-        <w:rPr>
-          <w:rFonts w:asciiTheme="minorEastAsia" w:eastAsiaTheme="minorEastAsia" w:hAnsiTheme="minorEastAsia"/>
-          <w:sz w:val="24"/>
-          <w:szCs w:val="24"/>
-        </w:rPr>
-        <w:t>MVC即Model-View-Controller的缩写，是一种常用的设计模式。MVC 减弱了业务</w:t>
-      </w:r>
-      <w:r>
-        <w:fldChar w:fldCharType="begin"/>
-      </w:r>
-      <w:r>
-        <w:instrText>HYPERLINK "https://baike.so.com/doc/3687983-3875867.html" \t "_blank"</w:instrText>
-      </w:r>
-      <w:r>
-        <w:fldChar w:fldCharType="separate"/>
-      </w:r>
-      <w:r>
-        <w:rPr>
-          <w:rStyle w:val="a7"/>
-          <w:rFonts w:asciiTheme="minorEastAsia" w:eastAsiaTheme="minorEastAsia" w:hAnsiTheme="minorEastAsia"/>
-          <w:color w:val="auto"/>
-          <w:sz w:val="24"/>
-          <w:szCs w:val="24"/>
-          <w:u w:val="none"/>
-        </w:rPr>
-        <w:t>逻辑接口</w:t>
-      </w:r>
-      <w:r>
-        <w:fldChar w:fldCharType="end"/>
-      </w:r>
-      <w:r>
-        <w:rPr>
-          <w:rFonts w:asciiTheme="minorEastAsia" w:eastAsiaTheme="minorEastAsia" w:hAnsiTheme="minorEastAsia"/>
-          <w:sz w:val="24"/>
-          <w:szCs w:val="24"/>
-        </w:rPr>
-        <w:t>和数据接口之间的耦合，以及让</w:t>
-      </w:r>
-      <w:hyperlink r:id="rId16" w:tgtFrame="_blank" w:history="1">
-        <w:r>
-          <w:rPr>
-            <w:rStyle w:val="a7"/>
-            <w:rFonts w:asciiTheme="minorEastAsia" w:eastAsiaTheme="minorEastAsia" w:hAnsiTheme="minorEastAsia"/>
-            <w:color w:val="auto"/>
-            <w:sz w:val="24"/>
-            <w:szCs w:val="24"/>
-            <w:u w:val="none"/>
-          </w:rPr>
-          <w:t>视图</w:t>
-        </w:r>
-      </w:hyperlink>
-      <w:r>
-        <w:rPr>
-          <w:rFonts w:asciiTheme="minorEastAsia" w:eastAsiaTheme="minorEastAsia" w:hAnsiTheme="minorEastAsia"/>
-          <w:sz w:val="24"/>
-          <w:szCs w:val="24"/>
-        </w:rPr>
-        <w:t>层更富于变化。Struts 是MVC的一种实现，它将</w:t>
-      </w:r>
-      <w:proofErr w:type="spellStart"/>
-      <w:r>
-        <w:rPr>
-          <w:rFonts w:asciiTheme="minorEastAsia" w:eastAsiaTheme="minorEastAsia" w:hAnsiTheme="minorEastAsia"/>
-          <w:sz w:val="24"/>
-          <w:szCs w:val="24"/>
-        </w:rPr>
-        <w:t>Servlet</w:t>
-      </w:r>
-      <w:proofErr w:type="spellEnd"/>
-      <w:r>
-        <w:rPr>
-          <w:rFonts w:asciiTheme="minorEastAsia" w:eastAsiaTheme="minorEastAsia" w:hAnsiTheme="minorEastAsia"/>
-          <w:sz w:val="24"/>
-          <w:szCs w:val="24"/>
-        </w:rPr>
-        <w:t>和JSP标记（属于J2EE规范）用作实现的一部分。Struts继承了MVC的各项特性，并根据J2EE的特点，做了相应的变化与扩展。</w:t>
-      </w:r>
+      </w:pPr>
+    </w:p>
+    <w:p>
+      <w:pPr>
+        <w:shd w:val="clear" w:color="auto" w:fill="FFFFFF"/>
+        <w:spacing w:line="300" w:lineRule="auto"/>
+        <w:rPr>
+          <w:rFonts w:asciiTheme="minorEastAsia" w:eastAsiaTheme="minorEastAsia" w:hAnsiTheme="minorEastAsia" w:hint="eastAsia"/>
+          <w:sz w:val="24"/>
+          <w:szCs w:val="24"/>
+        </w:rPr>
+      </w:pPr>
+    </w:p>
+    <w:p>
+      <w:pPr>
+        <w:shd w:val="clear" w:color="auto" w:fill="FFFFFF"/>
+        <w:spacing w:line="300" w:lineRule="auto"/>
+        <w:rPr>
+          <w:rFonts w:asciiTheme="minorEastAsia" w:eastAsiaTheme="minorEastAsia" w:hAnsiTheme="minorEastAsia" w:hint="eastAsia"/>
+          <w:sz w:val="24"/>
+          <w:szCs w:val="24"/>
+        </w:rPr>
+      </w:pPr>
+    </w:p>
+    <w:p>
+      <w:pPr>
+        <w:shd w:val="clear" w:color="auto" w:fill="FFFFFF"/>
+        <w:spacing w:line="300" w:lineRule="auto"/>
+        <w:jc w:val="center"/>
+        <w:rPr>
+          <w:rFonts w:asciiTheme="minorEastAsia" w:eastAsiaTheme="minorEastAsia" w:hAnsiTheme="minorEastAsia" w:hint="eastAsia"/>
+          <w:sz w:val="24"/>
+          <w:szCs w:val="24"/>
+        </w:rPr>
+      </w:pPr>
     </w:p>
     <w:p>
       <w:pPr>
@@ -3988,6 +3352,7 @@
           <w:sz w:val="28"/>
           <w:szCs w:val="28"/>
         </w:rPr>
+        <w:lastRenderedPageBreak/>
         <w:t>参考文献</w:t>
       </w:r>
     </w:p>
@@ -4707,23 +4072,23 @@
         </w:rPr>
         <w:t>付森</w:t>
       </w:r>
+      <w:r>
+        <w:rPr>
+          <w:rFonts w:ascii="宋体" w:hAnsi="宋体" w:cs="黑体" w:hint="eastAsia"/>
+          <w:sz w:val="18"/>
+          <w:szCs w:val="18"/>
+        </w:rPr>
+        <w:t>,</w:t>
+      </w:r>
+      <w:r>
+        <w:rPr>
+          <w:rFonts w:ascii="宋体" w:hAnsi="宋体" w:cs="黑体" w:hint="eastAsia"/>
+          <w:sz w:val="18"/>
+          <w:szCs w:val="18"/>
+        </w:rPr>
+        <w:t>石亮</w:t>
+      </w:r>
       <w:proofErr w:type="gramEnd"/>
-      <w:r>
-        <w:rPr>
-          <w:rFonts w:ascii="宋体" w:hAnsi="宋体" w:cs="黑体" w:hint="eastAsia"/>
-          <w:sz w:val="18"/>
-          <w:szCs w:val="18"/>
-        </w:rPr>
-        <w:t>,</w:t>
-      </w:r>
-      <w:r>
-        <w:rPr>
-          <w:rFonts w:ascii="宋体" w:hAnsi="宋体" w:cs="黑体" w:hint="eastAsia"/>
-          <w:sz w:val="18"/>
-          <w:szCs w:val="18"/>
-        </w:rPr>
-        <w:t>石亮</w:t>
-      </w:r>
       <w:r>
         <w:rPr>
           <w:rFonts w:ascii="宋体" w:hAnsi="宋体" w:cs="黑体" w:hint="eastAsia"/>
@@ -5260,14 +4625,14 @@
 
 <file path=word/endnotes.xml><?xml version="1.0" encoding="utf-8"?>
 <w:endnotes xmlns:ve="http://schemas.openxmlformats.org/markup-compatibility/2006" xmlns:o="urn:schemas-microsoft-com:office:office" xmlns:r="http://schemas.openxmlformats.org/officeDocument/2006/relationships" xmlns:m="http://schemas.openxmlformats.org/officeDocument/2006/math" xmlns:v="urn:schemas-microsoft-com:vml" xmlns:wp="http://schemas.openxmlformats.org/drawingml/2006/wordprocessingDrawing" xmlns:w10="urn:schemas-microsoft-com:office:word" xmlns:w="http://schemas.openxmlformats.org/wordprocessingml/2006/main" xmlns:wne="http://schemas.microsoft.com/office/word/2006/wordml">
-  <w:endnote w:type="separator" w:id="0">
+  <w:endnote w:type="separator" w:id="-1">
     <w:p>
       <w:r>
         <w:separator/>
       </w:r>
     </w:p>
   </w:endnote>
-  <w:endnote w:type="continuationSeparator" w:id="1">
+  <w:endnote w:type="continuationSeparator" w:id="0">
     <w:p>
       <w:r>
         <w:continuationSeparator/>
@@ -5279,14 +4644,14 @@
 
 <file path=word/footnotes.xml><?xml version="1.0" encoding="utf-8"?>
 <w:footnotes xmlns:ve="http://schemas.openxmlformats.org/markup-compatibility/2006" xmlns:o="urn:schemas-microsoft-com:office:office" xmlns:r="http://schemas.openxmlformats.org/officeDocument/2006/relationships" xmlns:m="http://schemas.openxmlformats.org/officeDocument/2006/math" xmlns:v="urn:schemas-microsoft-com:vml" xmlns:wp="http://schemas.openxmlformats.org/drawingml/2006/wordprocessingDrawing" xmlns:w10="urn:schemas-microsoft-com:office:word" xmlns:w="http://schemas.openxmlformats.org/wordprocessingml/2006/main" xmlns:wne="http://schemas.microsoft.com/office/word/2006/wordml">
-  <w:footnote w:type="separator" w:id="0">
+  <w:footnote w:type="separator" w:id="-1">
     <w:p>
       <w:r>
         <w:separator/>
       </w:r>
     </w:p>
   </w:footnote>
-  <w:footnote w:type="continuationSeparator" w:id="1">
+  <w:footnote w:type="continuationSeparator" w:id="0">
     <w:p>
       <w:r>
         <w:continuationSeparator/>
@@ -5629,7 +4994,6 @@
   <w:style w:type="character" w:default="1" w:styleId="a0">
     <w:name w:val="Default Paragraph Font"/>
     <w:uiPriority w:val="1"/>
-    <w:semiHidden/>
     <w:unhideWhenUsed/>
   </w:style>
   <w:style w:type="table" w:default="1" w:styleId="a1">
